--- a/excercise_summary/excercise_results_summary.docx
+++ b/excercise_summary/excercise_results_summary.docx
@@ -14,21 +14,7 @@
           <w:rFonts w:asciiTheme="majorBidi" w:hAnsiTheme="majorBidi" w:cstheme="majorBidi"/>
           <w:lang w:val="en-US"/>
         </w:rPr>
-        <w:t xml:space="preserve">SAIPS Home </w:t>
-      </w:r>
-      <w:r>
-        <w:rPr>
-          <w:rFonts w:asciiTheme="majorBidi" w:hAnsiTheme="majorBidi" w:cstheme="majorBidi"/>
-          <w:lang w:val="en-US"/>
-        </w:rPr>
-        <w:t>Exercise</w:t>
-      </w:r>
-      <w:r>
-        <w:rPr>
-          <w:rFonts w:asciiTheme="majorBidi" w:hAnsiTheme="majorBidi" w:cstheme="majorBidi"/>
-          <w:lang w:val="en-US"/>
-        </w:rPr>
-        <w:t xml:space="preserve"> - Defects Detection</w:t>
+        <w:t>SAIPS Home Exercise - Defects Detection</w:t>
       </w:r>
     </w:p>
     <w:p>
@@ -44,6 +30,21 @@
           <w:lang w:val="en-US"/>
         </w:rPr>
         <w:t>Nadav Carmel</w:t>
+      </w:r>
+    </w:p>
+    <w:p>
+      <w:pPr>
+        <w:rPr>
+          <w:rFonts w:asciiTheme="majorBidi" w:hAnsiTheme="majorBidi" w:cstheme="majorBidi"/>
+          <w:lang w:val="en-US"/>
+        </w:rPr>
+      </w:pPr>
+      <w:r>
+        <w:rPr>
+          <w:rFonts w:asciiTheme="majorBidi" w:hAnsiTheme="majorBidi" w:cstheme="majorBidi"/>
+          <w:lang w:val="en-US"/>
+        </w:rPr>
+        <w:t>July 1, 2021</w:t>
       </w:r>
     </w:p>
     <w:p>

--- a/excercise_summary/excercise_results_summary.docx
+++ b/excercise_summary/excercise_results_summary.docx
@@ -4,14 +4,25 @@
   <w:body>
     <w:p>
       <w:pPr>
-        <w:rPr>
-          <w:rFonts w:asciiTheme="majorBidi" w:hAnsiTheme="majorBidi" w:cstheme="majorBidi"/>
-          <w:lang w:val="en-US"/>
-        </w:rPr>
-      </w:pPr>
-      <w:r>
-        <w:rPr>
-          <w:rFonts w:asciiTheme="majorBidi" w:hAnsiTheme="majorBidi" w:cstheme="majorBidi"/>
+        <w:pStyle w:val="ListParagraph"/>
+        <w:ind w:left="360"/>
+        <w:jc w:val="center"/>
+        <w:rPr>
+          <w:rFonts w:asciiTheme="majorBidi" w:hAnsiTheme="majorBidi" w:cstheme="majorBidi"/>
+          <w:b/>
+          <w:bCs/>
+          <w:sz w:val="22"/>
+          <w:szCs w:val="22"/>
+          <w:lang w:val="en-US"/>
+        </w:rPr>
+      </w:pPr>
+      <w:r>
+        <w:rPr>
+          <w:rFonts w:asciiTheme="majorBidi" w:hAnsiTheme="majorBidi" w:cstheme="majorBidi"/>
+          <w:b/>
+          <w:bCs/>
+          <w:sz w:val="22"/>
+          <w:szCs w:val="22"/>
           <w:lang w:val="en-US"/>
         </w:rPr>
         <w:t>SAIPS Home Exercise - Defects Detection</w:t>
@@ -19,14 +30,25 @@
     </w:p>
     <w:p>
       <w:pPr>
-        <w:rPr>
-          <w:rFonts w:asciiTheme="majorBidi" w:hAnsiTheme="majorBidi" w:cstheme="majorBidi"/>
-          <w:lang w:val="en-US"/>
-        </w:rPr>
-      </w:pPr>
-      <w:r>
-        <w:rPr>
-          <w:rFonts w:asciiTheme="majorBidi" w:hAnsiTheme="majorBidi" w:cstheme="majorBidi"/>
+        <w:pStyle w:val="ListParagraph"/>
+        <w:ind w:left="360"/>
+        <w:jc w:val="center"/>
+        <w:rPr>
+          <w:rFonts w:asciiTheme="majorBidi" w:hAnsiTheme="majorBidi" w:cstheme="majorBidi"/>
+          <w:b/>
+          <w:bCs/>
+          <w:sz w:val="22"/>
+          <w:szCs w:val="22"/>
+          <w:lang w:val="en-US"/>
+        </w:rPr>
+      </w:pPr>
+      <w:r>
+        <w:rPr>
+          <w:rFonts w:asciiTheme="majorBidi" w:hAnsiTheme="majorBidi" w:cstheme="majorBidi"/>
+          <w:b/>
+          <w:bCs/>
+          <w:sz w:val="22"/>
+          <w:szCs w:val="22"/>
           <w:lang w:val="en-US"/>
         </w:rPr>
         <w:t>Nadav Carmel</w:t>
@@ -34,89 +56,547 @@
     </w:p>
     <w:p>
       <w:pPr>
-        <w:rPr>
-          <w:rFonts w:asciiTheme="majorBidi" w:hAnsiTheme="majorBidi" w:cstheme="majorBidi"/>
-          <w:lang w:val="en-US"/>
-        </w:rPr>
-      </w:pPr>
-      <w:r>
-        <w:rPr>
-          <w:rFonts w:asciiTheme="majorBidi" w:hAnsiTheme="majorBidi" w:cstheme="majorBidi"/>
-          <w:lang w:val="en-US"/>
-        </w:rPr>
-        <w:t>July 1, 2021</w:t>
-      </w:r>
-    </w:p>
-    <w:p>
-      <w:pPr>
-        <w:rPr>
-          <w:rFonts w:asciiTheme="majorBidi" w:hAnsiTheme="majorBidi" w:cstheme="majorBidi"/>
-          <w:lang w:val="en-US"/>
-        </w:rPr>
-      </w:pPr>
-    </w:p>
-    <w:p>
-      <w:pPr>
-        <w:rPr>
-          <w:rFonts w:asciiTheme="majorBidi" w:hAnsiTheme="majorBidi" w:cstheme="majorBidi"/>
-          <w:lang w:val="en-US"/>
-        </w:rPr>
-      </w:pPr>
-      <w:r>
-        <w:rPr>
-          <w:rFonts w:asciiTheme="majorBidi" w:hAnsiTheme="majorBidi" w:cstheme="majorBidi"/>
-          <w:lang w:val="en-US"/>
-        </w:rPr>
-        <w:t xml:space="preserve">In this </w:t>
-      </w:r>
-      <w:r>
-        <w:rPr>
-          <w:rFonts w:asciiTheme="majorBidi" w:hAnsiTheme="majorBidi" w:cstheme="majorBidi"/>
-          <w:lang w:val="en-US"/>
-        </w:rPr>
-        <w:t>document</w:t>
-      </w:r>
-      <w:r>
-        <w:rPr>
-          <w:rFonts w:asciiTheme="majorBidi" w:hAnsiTheme="majorBidi" w:cstheme="majorBidi"/>
-          <w:lang w:val="en-US"/>
-        </w:rPr>
-        <w:t xml:space="preserve"> I'll review the approaches taken for solving the detection problem, results, conclusions and further ideas.</w:t>
-      </w:r>
-    </w:p>
-    <w:p>
-      <w:pPr>
-        <w:rPr>
-          <w:rFonts w:asciiTheme="majorBidi" w:hAnsiTheme="majorBidi" w:cstheme="majorBidi"/>
-          <w:lang w:val="en-US"/>
-        </w:rPr>
-      </w:pPr>
-    </w:p>
-    <w:p>
-      <w:pPr>
-        <w:rPr>
-          <w:rFonts w:asciiTheme="majorBidi" w:hAnsiTheme="majorBidi" w:cstheme="majorBidi"/>
-          <w:lang w:val="en-US"/>
-        </w:rPr>
-      </w:pPr>
-      <w:r>
-        <w:rPr>
-          <w:rFonts w:asciiTheme="majorBidi" w:hAnsiTheme="majorBidi" w:cstheme="majorBidi"/>
-          <w:lang w:val="en-US"/>
-        </w:rPr>
-        <w:t>We have 3 pairs (inspected, reference) of images, two pairs containing some defects and one pair does not.</w:t>
-      </w:r>
-    </w:p>
-    <w:p>
-      <w:pPr>
-        <w:rPr>
-          <w:rFonts w:asciiTheme="majorBidi" w:hAnsiTheme="majorBidi" w:cstheme="majorBidi"/>
-          <w:lang w:val="en-US"/>
-        </w:rPr>
-      </w:pPr>
-      <w:r>
-        <w:rPr>
-          <w:rFonts w:asciiTheme="majorBidi" w:hAnsiTheme="majorBidi" w:cstheme="majorBidi"/>
+        <w:pStyle w:val="ListParagraph"/>
+        <w:ind w:left="360"/>
+        <w:jc w:val="center"/>
+        <w:rPr>
+          <w:rFonts w:asciiTheme="majorBidi" w:hAnsiTheme="majorBidi" w:cstheme="majorBidi"/>
+          <w:b/>
+          <w:bCs/>
+          <w:sz w:val="22"/>
+          <w:szCs w:val="22"/>
+          <w:lang w:val="en-US"/>
+        </w:rPr>
+      </w:pPr>
+      <w:r>
+        <w:rPr>
+          <w:rFonts w:asciiTheme="majorBidi" w:hAnsiTheme="majorBidi" w:cstheme="majorBidi"/>
+          <w:b/>
+          <w:bCs/>
+          <w:sz w:val="22"/>
+          <w:szCs w:val="22"/>
+          <w:lang w:val="en-US"/>
+        </w:rPr>
+        <w:t xml:space="preserve">July </w:t>
+      </w:r>
+      <w:r>
+        <w:rPr>
+          <w:rFonts w:asciiTheme="majorBidi" w:hAnsiTheme="majorBidi" w:cstheme="majorBidi"/>
+          <w:b/>
+          <w:bCs/>
+          <w:sz w:val="22"/>
+          <w:szCs w:val="22"/>
+          <w:lang w:val="en-US"/>
+        </w:rPr>
+        <w:t>2</w:t>
+      </w:r>
+      <w:r>
+        <w:rPr>
+          <w:rFonts w:asciiTheme="majorBidi" w:hAnsiTheme="majorBidi" w:cstheme="majorBidi"/>
+          <w:b/>
+          <w:bCs/>
+          <w:sz w:val="22"/>
+          <w:szCs w:val="22"/>
+          <w:lang w:val="en-US"/>
+        </w:rPr>
+        <w:t>, 2021</w:t>
+      </w:r>
+    </w:p>
+    <w:p>
+      <w:pPr>
+        <w:rPr>
+          <w:rFonts w:asciiTheme="majorBidi" w:hAnsiTheme="majorBidi" w:cstheme="majorBidi"/>
+          <w:sz w:val="22"/>
+          <w:szCs w:val="22"/>
+          <w:lang w:val="en-US"/>
+        </w:rPr>
+      </w:pPr>
+    </w:p>
+    <w:p>
+      <w:pPr>
+        <w:pStyle w:val="ListParagraph"/>
+        <w:numPr>
+          <w:ilvl w:val="0"/>
+          <w:numId w:val="2"/>
+        </w:numPr>
+        <w:rPr>
+          <w:rFonts w:asciiTheme="majorBidi" w:hAnsiTheme="majorBidi" w:cstheme="majorBidi"/>
+          <w:b/>
+          <w:bCs/>
+          <w:sz w:val="22"/>
+          <w:szCs w:val="22"/>
+          <w:lang w:val="en-US"/>
+        </w:rPr>
+      </w:pPr>
+      <w:r>
+        <w:rPr>
+          <w:rFonts w:asciiTheme="majorBidi" w:hAnsiTheme="majorBidi" w:cstheme="majorBidi"/>
+          <w:b/>
+          <w:bCs/>
+          <w:sz w:val="22"/>
+          <w:szCs w:val="22"/>
+          <w:lang w:val="en-US"/>
+        </w:rPr>
+        <w:t>Executive summary</w:t>
+      </w:r>
+      <w:r>
+        <w:rPr>
+          <w:rFonts w:asciiTheme="majorBidi" w:hAnsiTheme="majorBidi" w:cstheme="majorBidi"/>
+          <w:b/>
+          <w:bCs/>
+          <w:sz w:val="22"/>
+          <w:szCs w:val="22"/>
+          <w:lang w:val="en-US"/>
+        </w:rPr>
+        <w:t>:</w:t>
+      </w:r>
+    </w:p>
+    <w:p>
+      <w:pPr>
+        <w:pStyle w:val="ListParagraph"/>
+        <w:ind w:left="360"/>
+        <w:rPr>
+          <w:rFonts w:asciiTheme="majorBidi" w:hAnsiTheme="majorBidi" w:cstheme="majorBidi"/>
+          <w:b/>
+          <w:bCs/>
+          <w:sz w:val="22"/>
+          <w:szCs w:val="22"/>
+          <w:lang w:val="en-US"/>
+        </w:rPr>
+      </w:pPr>
+      <w:r>
+        <w:rPr>
+          <w:rFonts w:asciiTheme="majorBidi" w:hAnsiTheme="majorBidi" w:cstheme="majorBidi"/>
+          <w:sz w:val="22"/>
+          <w:szCs w:val="22"/>
+          <w:lang w:val="en-US"/>
+        </w:rPr>
+        <w:t>A defects detection approach and its results are covered here.</w:t>
+      </w:r>
+    </w:p>
+    <w:p>
+      <w:pPr>
+        <w:pStyle w:val="ListParagraph"/>
+        <w:ind w:left="360"/>
+        <w:rPr>
+          <w:rFonts w:asciiTheme="majorBidi" w:hAnsiTheme="majorBidi" w:cstheme="majorBidi"/>
+          <w:sz w:val="22"/>
+          <w:szCs w:val="22"/>
+          <w:lang w:val="en-US"/>
+        </w:rPr>
+      </w:pPr>
+      <w:r>
+        <w:rPr>
+          <w:rFonts w:asciiTheme="majorBidi" w:hAnsiTheme="majorBidi" w:cstheme="majorBidi"/>
+          <w:sz w:val="22"/>
+          <w:szCs w:val="22"/>
+          <w:lang w:val="en-US"/>
+        </w:rPr>
+        <w:t>While performance is not satisfactory on this dataset given the implemented approach, a few</w:t>
+      </w:r>
+    </w:p>
+    <w:p>
+      <w:pPr>
+        <w:pStyle w:val="ListParagraph"/>
+        <w:ind w:left="360"/>
+        <w:rPr>
+          <w:rFonts w:asciiTheme="majorBidi" w:hAnsiTheme="majorBidi" w:cstheme="majorBidi"/>
+          <w:sz w:val="22"/>
+          <w:szCs w:val="22"/>
+          <w:lang w:val="en-US"/>
+        </w:rPr>
+      </w:pPr>
+      <w:r>
+        <w:rPr>
+          <w:rFonts w:asciiTheme="majorBidi" w:hAnsiTheme="majorBidi" w:cstheme="majorBidi"/>
+          <w:sz w:val="22"/>
+          <w:szCs w:val="22"/>
+          <w:lang w:val="en-US"/>
+        </w:rPr>
+        <w:t>improvements are suggested (I had no time to implement them as well), which potentially can gain</w:t>
+      </w:r>
+    </w:p>
+    <w:p>
+      <w:pPr>
+        <w:pStyle w:val="ListParagraph"/>
+        <w:ind w:left="360"/>
+        <w:rPr>
+          <w:rFonts w:asciiTheme="majorBidi" w:hAnsiTheme="majorBidi" w:cstheme="majorBidi"/>
+          <w:sz w:val="22"/>
+          <w:szCs w:val="22"/>
+          <w:lang w:val="en-US"/>
+        </w:rPr>
+      </w:pPr>
+      <w:r>
+        <w:rPr>
+          <w:rFonts w:asciiTheme="majorBidi" w:hAnsiTheme="majorBidi" w:cstheme="majorBidi"/>
+          <w:sz w:val="22"/>
+          <w:szCs w:val="22"/>
+          <w:lang w:val="en-US"/>
+        </w:rPr>
+        <w:t>more impressive results.</w:t>
+      </w:r>
+    </w:p>
+    <w:p>
+      <w:pPr>
+        <w:pStyle w:val="ListParagraph"/>
+        <w:ind w:left="360"/>
+        <w:rPr>
+          <w:rFonts w:asciiTheme="majorBidi" w:hAnsiTheme="majorBidi" w:cstheme="majorBidi"/>
+          <w:sz w:val="22"/>
+          <w:szCs w:val="22"/>
+          <w:lang w:val="en-US"/>
+        </w:rPr>
+      </w:pPr>
+      <w:r>
+        <w:rPr>
+          <w:rFonts w:asciiTheme="majorBidi" w:hAnsiTheme="majorBidi" w:cstheme="majorBidi"/>
+          <w:sz w:val="22"/>
+          <w:szCs w:val="22"/>
+          <w:lang w:val="en-US"/>
+        </w:rPr>
+        <w:t>Also, I hope this report can be an opportunity for the company to get the impression on my technical</w:t>
+      </w:r>
+    </w:p>
+    <w:p>
+      <w:pPr>
+        <w:pStyle w:val="ListParagraph"/>
+        <w:ind w:left="360"/>
+        <w:rPr>
+          <w:rFonts w:asciiTheme="majorBidi" w:hAnsiTheme="majorBidi" w:cstheme="majorBidi"/>
+          <w:sz w:val="22"/>
+          <w:szCs w:val="22"/>
+          <w:lang w:val="en-US"/>
+        </w:rPr>
+      </w:pPr>
+      <w:r>
+        <w:rPr>
+          <w:rFonts w:asciiTheme="majorBidi" w:hAnsiTheme="majorBidi" w:cstheme="majorBidi"/>
+          <w:sz w:val="22"/>
+          <w:szCs w:val="22"/>
+          <w:lang w:val="en-US"/>
+        </w:rPr>
+        <w:t>and analytical skills.</w:t>
+      </w:r>
+    </w:p>
+    <w:p>
+      <w:pPr>
+        <w:pStyle w:val="ListParagraph"/>
+        <w:ind w:left="360"/>
+        <w:rPr>
+          <w:rFonts w:asciiTheme="majorBidi" w:hAnsiTheme="majorBidi" w:cstheme="majorBidi"/>
+          <w:sz w:val="22"/>
+          <w:szCs w:val="22"/>
+          <w:lang w:val="en-US"/>
+        </w:rPr>
+      </w:pPr>
+      <w:r>
+        <w:rPr>
+          <w:rFonts w:asciiTheme="majorBidi" w:hAnsiTheme="majorBidi" w:cstheme="majorBidi"/>
+          <w:sz w:val="22"/>
+          <w:szCs w:val="22"/>
+          <w:lang w:val="en-US"/>
+        </w:rPr>
+        <w:t xml:space="preserve">Code is attached and can also be cloned from: </w:t>
+      </w:r>
+      <w:hyperlink r:id="rId6" w:history="1">
+        <w:r>
+          <w:rPr>
+            <w:rStyle w:val="Hyperlink"/>
+            <w:rFonts w:asciiTheme="majorBidi" w:hAnsiTheme="majorBidi" w:cstheme="majorBidi"/>
+            <w:sz w:val="22"/>
+            <w:szCs w:val="22"/>
+            <w:lang w:val="en-US"/>
+          </w:rPr>
+          <w:t>https://github.com/NadavCarmel/defects_detection</w:t>
+        </w:r>
+      </w:hyperlink>
+    </w:p>
+    <w:p>
+      <w:pPr>
+        <w:rPr>
+          <w:rFonts w:asciiTheme="majorBidi" w:hAnsiTheme="majorBidi" w:cstheme="majorBidi"/>
+          <w:sz w:val="22"/>
+          <w:szCs w:val="22"/>
+          <w:lang w:val="en-US"/>
+        </w:rPr>
+      </w:pPr>
+    </w:p>
+    <w:p>
+      <w:pPr>
+        <w:rPr>
+          <w:rFonts w:asciiTheme="majorBidi" w:hAnsiTheme="majorBidi" w:cstheme="majorBidi"/>
+          <w:b/>
+          <w:bCs/>
+          <w:sz w:val="22"/>
+          <w:szCs w:val="22"/>
+          <w:lang w:val="en-US"/>
+        </w:rPr>
+      </w:pPr>
+    </w:p>
+    <w:p>
+      <w:pPr>
+        <w:pStyle w:val="ListParagraph"/>
+        <w:numPr>
+          <w:ilvl w:val="0"/>
+          <w:numId w:val="2"/>
+        </w:numPr>
+        <w:rPr>
+          <w:rFonts w:asciiTheme="majorBidi" w:hAnsiTheme="majorBidi" w:cstheme="majorBidi"/>
+          <w:b/>
+          <w:bCs/>
+          <w:sz w:val="22"/>
+          <w:szCs w:val="22"/>
+          <w:lang w:val="en-US"/>
+        </w:rPr>
+      </w:pPr>
+      <w:r>
+        <w:rPr>
+          <w:rFonts w:asciiTheme="majorBidi" w:hAnsiTheme="majorBidi" w:cstheme="majorBidi"/>
+          <w:b/>
+          <w:bCs/>
+          <w:sz w:val="22"/>
+          <w:szCs w:val="22"/>
+          <w:lang w:val="en-US"/>
+        </w:rPr>
+        <w:t>Introduction</w:t>
+      </w:r>
+      <w:r>
+        <w:rPr>
+          <w:rFonts w:asciiTheme="majorBidi" w:hAnsiTheme="majorBidi" w:cstheme="majorBidi"/>
+          <w:b/>
+          <w:bCs/>
+          <w:sz w:val="22"/>
+          <w:szCs w:val="22"/>
+          <w:lang w:val="en-US"/>
+        </w:rPr>
+        <w:t>:</w:t>
+      </w:r>
+    </w:p>
+    <w:p>
+      <w:pPr>
+        <w:pStyle w:val="ListParagraph"/>
+        <w:ind w:left="360"/>
+        <w:rPr>
+          <w:rFonts w:asciiTheme="majorBidi" w:hAnsiTheme="majorBidi" w:cstheme="majorBidi"/>
+          <w:b/>
+          <w:bCs/>
+          <w:sz w:val="22"/>
+          <w:szCs w:val="22"/>
+          <w:lang w:val="en-US"/>
+        </w:rPr>
+      </w:pPr>
+      <w:r>
+        <w:rPr>
+          <w:rFonts w:asciiTheme="majorBidi" w:hAnsiTheme="majorBidi" w:cstheme="majorBidi"/>
+          <w:sz w:val="22"/>
+          <w:szCs w:val="22"/>
+          <w:lang w:val="en-US"/>
+        </w:rPr>
+        <w:t xml:space="preserve">We have pairs </w:t>
+      </w:r>
+      <w:r>
+        <w:rPr>
+          <w:rFonts w:asciiTheme="majorBidi" w:hAnsiTheme="majorBidi" w:cstheme="majorBidi"/>
+          <w:sz w:val="22"/>
+          <w:szCs w:val="22"/>
+          <w:lang w:val="en-US"/>
+        </w:rPr>
+        <w:t>of images</w:t>
+      </w:r>
+      <w:r>
+        <w:rPr>
+          <w:rFonts w:asciiTheme="majorBidi" w:hAnsiTheme="majorBidi" w:cstheme="majorBidi"/>
+          <w:sz w:val="22"/>
+          <w:szCs w:val="22"/>
+          <w:lang w:val="en-US"/>
+        </w:rPr>
+        <w:t xml:space="preserve"> </w:t>
+      </w:r>
+      <w:r>
+        <w:rPr>
+          <w:rFonts w:asciiTheme="majorBidi" w:hAnsiTheme="majorBidi" w:cstheme="majorBidi"/>
+          <w:sz w:val="22"/>
+          <w:szCs w:val="22"/>
+          <w:lang w:val="en-US"/>
+        </w:rPr>
+        <w:t>(inspected</w:t>
+      </w:r>
+      <w:r>
+        <w:rPr>
+          <w:rFonts w:asciiTheme="majorBidi" w:hAnsiTheme="majorBidi" w:cstheme="majorBidi"/>
+          <w:sz w:val="22"/>
+          <w:szCs w:val="22"/>
+          <w:lang w:val="en-US"/>
+        </w:rPr>
+        <w:t xml:space="preserve"> </w:t>
+      </w:r>
+      <m:oMath>
+        <m:d>
+          <m:dPr>
+            <m:ctrlPr>
+              <w:rPr>
+                <w:rFonts w:ascii="Cambria Math" w:hAnsi="Cambria Math" w:cstheme="majorBidi"/>
+                <w:i/>
+                <w:sz w:val="22"/>
+                <w:szCs w:val="22"/>
+                <w:lang w:val="en-US"/>
+              </w:rPr>
+            </m:ctrlPr>
+          </m:dPr>
+          <m:e>
+            <m:sSub>
+              <m:sSubPr>
+                <m:ctrlPr>
+                  <w:rPr>
+                    <w:rFonts w:ascii="Cambria Math" w:hAnsi="Cambria Math" w:cstheme="majorBidi"/>
+                    <w:i/>
+                    <w:sz w:val="22"/>
+                    <w:szCs w:val="22"/>
+                    <w:lang w:val="en-US"/>
+                  </w:rPr>
+                </m:ctrlPr>
+              </m:sSubPr>
+              <m:e>
+                <m:r>
+                  <w:rPr>
+                    <w:rFonts w:ascii="Cambria Math" w:hAnsi="Cambria Math" w:cstheme="majorBidi"/>
+                    <w:sz w:val="22"/>
+                    <w:szCs w:val="22"/>
+                    <w:lang w:val="en-US"/>
+                  </w:rPr>
+                  <m:t>I</m:t>
+                </m:r>
+              </m:e>
+              <m:sub>
+                <m:r>
+                  <w:rPr>
+                    <w:rFonts w:ascii="Cambria Math" w:hAnsi="Cambria Math" w:cstheme="majorBidi"/>
+                    <w:sz w:val="22"/>
+                    <w:szCs w:val="22"/>
+                    <w:lang w:val="en-US"/>
+                  </w:rPr>
+                  <m:t>ins</m:t>
+                </m:r>
+              </m:sub>
+            </m:sSub>
+          </m:e>
+        </m:d>
+      </m:oMath>
+      <w:r>
+        <w:rPr>
+          <w:rFonts w:asciiTheme="majorBidi" w:hAnsiTheme="majorBidi" w:cstheme="majorBidi"/>
+          <w:sz w:val="22"/>
+          <w:szCs w:val="22"/>
+          <w:lang w:val="en-US"/>
+        </w:rPr>
+        <w:t>, reference</w:t>
+      </w:r>
+      <w:r>
+        <w:rPr>
+          <w:rFonts w:asciiTheme="majorBidi" w:hAnsiTheme="majorBidi" w:cstheme="majorBidi"/>
+          <w:sz w:val="22"/>
+          <w:szCs w:val="22"/>
+          <w:lang w:val="en-US"/>
+        </w:rPr>
+        <w:t xml:space="preserve"> </w:t>
+      </w:r>
+      <m:oMath>
+        <m:d>
+          <m:dPr>
+            <m:ctrlPr>
+              <w:rPr>
+                <w:rFonts w:ascii="Cambria Math" w:hAnsi="Cambria Math" w:cstheme="majorBidi"/>
+                <w:i/>
+                <w:sz w:val="22"/>
+                <w:szCs w:val="22"/>
+                <w:lang w:val="en-US"/>
+              </w:rPr>
+            </m:ctrlPr>
+          </m:dPr>
+          <m:e>
+            <m:sSub>
+              <m:sSubPr>
+                <m:ctrlPr>
+                  <w:rPr>
+                    <w:rFonts w:ascii="Cambria Math" w:hAnsi="Cambria Math" w:cstheme="majorBidi"/>
+                    <w:i/>
+                    <w:sz w:val="22"/>
+                    <w:szCs w:val="22"/>
+                    <w:lang w:val="en-US"/>
+                  </w:rPr>
+                </m:ctrlPr>
+              </m:sSubPr>
+              <m:e>
+                <m:r>
+                  <w:rPr>
+                    <w:rFonts w:ascii="Cambria Math" w:hAnsi="Cambria Math" w:cstheme="majorBidi"/>
+                    <w:sz w:val="22"/>
+                    <w:szCs w:val="22"/>
+                    <w:lang w:val="en-US"/>
+                  </w:rPr>
+                  <m:t>I</m:t>
+                </m:r>
+              </m:e>
+              <m:sub>
+                <m:r>
+                  <w:rPr>
+                    <w:rFonts w:ascii="Cambria Math" w:hAnsi="Cambria Math" w:cstheme="majorBidi"/>
+                    <w:sz w:val="22"/>
+                    <w:szCs w:val="22"/>
+                    <w:lang w:val="en-US"/>
+                  </w:rPr>
+                  <m:t>ref</m:t>
+                </m:r>
+              </m:sub>
+            </m:sSub>
+          </m:e>
+        </m:d>
+      </m:oMath>
+      <w:r>
+        <w:rPr>
+          <w:rFonts w:asciiTheme="majorBidi" w:hAnsiTheme="majorBidi" w:cstheme="majorBidi"/>
+          <w:sz w:val="22"/>
+          <w:szCs w:val="22"/>
+          <w:lang w:val="en-US"/>
+        </w:rPr>
+        <w:t xml:space="preserve">), </w:t>
+      </w:r>
+      <w:r>
+        <w:rPr>
+          <w:rFonts w:asciiTheme="majorBidi" w:hAnsiTheme="majorBidi" w:cstheme="majorBidi"/>
+          <w:sz w:val="22"/>
+          <w:szCs w:val="22"/>
+          <w:lang w:val="en-US"/>
+        </w:rPr>
+        <w:t xml:space="preserve">where </w:t>
+      </w:r>
+      <w:r>
+        <w:rPr>
+          <w:rFonts w:asciiTheme="majorBidi" w:hAnsiTheme="majorBidi" w:cstheme="majorBidi"/>
+          <w:sz w:val="22"/>
+          <w:szCs w:val="22"/>
+          <w:lang w:val="en-US"/>
+        </w:rPr>
+        <w:t>two pairs containing some defects and one pair does not.</w:t>
+      </w:r>
+    </w:p>
+    <w:p>
+      <w:pPr>
+        <w:pStyle w:val="ListParagraph"/>
+        <w:ind w:left="360"/>
+        <w:rPr>
+          <w:rFonts w:asciiTheme="majorBidi" w:hAnsiTheme="majorBidi" w:cstheme="majorBidi"/>
+          <w:sz w:val="22"/>
+          <w:szCs w:val="22"/>
+          <w:lang w:val="en-US"/>
+        </w:rPr>
+      </w:pPr>
+      <w:r>
+        <w:rPr>
+          <w:rFonts w:asciiTheme="majorBidi" w:hAnsiTheme="majorBidi" w:cstheme="majorBidi"/>
+          <w:sz w:val="22"/>
+          <w:szCs w:val="22"/>
           <w:lang w:val="en-US"/>
         </w:rPr>
         <w:t>Each pair contains images which are highly similar, except of:</w:t>
@@ -124,52 +604,96 @@
     </w:p>
     <w:p>
       <w:pPr>
-        <w:rPr>
-          <w:rFonts w:asciiTheme="majorBidi" w:hAnsiTheme="majorBidi" w:cstheme="majorBidi"/>
-          <w:lang w:val="en-US"/>
-        </w:rPr>
-      </w:pPr>
-      <w:r>
-        <w:rPr>
-          <w:rFonts w:asciiTheme="majorBidi" w:hAnsiTheme="majorBidi" w:cstheme="majorBidi"/>
-          <w:lang w:val="en-US"/>
-        </w:rPr>
-        <w:t>- small relative translation</w:t>
-      </w:r>
-    </w:p>
-    <w:p>
-      <w:pPr>
-        <w:rPr>
-          <w:rFonts w:asciiTheme="majorBidi" w:hAnsiTheme="majorBidi" w:cstheme="majorBidi"/>
-          <w:lang w:val="en-US"/>
-        </w:rPr>
-      </w:pPr>
-      <w:r>
-        <w:rPr>
-          <w:rFonts w:asciiTheme="majorBidi" w:hAnsiTheme="majorBidi" w:cstheme="majorBidi"/>
-          <w:lang w:val="en-US"/>
-        </w:rPr>
-        <w:t>- the defects that exist in one but (assumed) not in the other.</w:t>
-      </w:r>
-    </w:p>
-    <w:p>
-      <w:pPr>
-        <w:rPr>
-          <w:rFonts w:asciiTheme="majorBidi" w:hAnsiTheme="majorBidi" w:cstheme="majorBidi"/>
-          <w:lang w:val="en-US"/>
-        </w:rPr>
-      </w:pPr>
-    </w:p>
-    <w:p>
-      <w:pPr>
-        <w:rPr>
-          <w:rFonts w:asciiTheme="majorBidi" w:hAnsiTheme="majorBidi" w:cstheme="majorBidi"/>
-          <w:lang w:val="en-US"/>
-        </w:rPr>
-      </w:pPr>
-      <w:r>
-        <w:rPr>
-          <w:rFonts w:asciiTheme="majorBidi" w:hAnsiTheme="majorBidi" w:cstheme="majorBidi"/>
+        <w:pStyle w:val="ListParagraph"/>
+        <w:numPr>
+          <w:ilvl w:val="0"/>
+          <w:numId w:val="6"/>
+        </w:numPr>
+        <w:rPr>
+          <w:rFonts w:asciiTheme="majorBidi" w:hAnsiTheme="majorBidi" w:cstheme="majorBidi"/>
+          <w:sz w:val="22"/>
+          <w:szCs w:val="22"/>
+          <w:lang w:val="en-US"/>
+        </w:rPr>
+      </w:pPr>
+      <w:r>
+        <w:rPr>
+          <w:rFonts w:asciiTheme="majorBidi" w:hAnsiTheme="majorBidi" w:cstheme="majorBidi"/>
+          <w:sz w:val="22"/>
+          <w:szCs w:val="22"/>
+          <w:lang w:val="en-US"/>
+        </w:rPr>
+        <w:t>S</w:t>
+      </w:r>
+      <w:r>
+        <w:rPr>
+          <w:rFonts w:asciiTheme="majorBidi" w:hAnsiTheme="majorBidi" w:cstheme="majorBidi"/>
+          <w:sz w:val="22"/>
+          <w:szCs w:val="22"/>
+          <w:lang w:val="en-US"/>
+        </w:rPr>
+        <w:t>mall relative translation</w:t>
+      </w:r>
+    </w:p>
+    <w:p>
+      <w:pPr>
+        <w:pStyle w:val="ListParagraph"/>
+        <w:numPr>
+          <w:ilvl w:val="0"/>
+          <w:numId w:val="6"/>
+        </w:numPr>
+        <w:rPr>
+          <w:rFonts w:asciiTheme="majorBidi" w:hAnsiTheme="majorBidi" w:cstheme="majorBidi"/>
+          <w:sz w:val="22"/>
+          <w:szCs w:val="22"/>
+          <w:lang w:val="en-US"/>
+        </w:rPr>
+      </w:pPr>
+      <w:r>
+        <w:rPr>
+          <w:rFonts w:asciiTheme="majorBidi" w:hAnsiTheme="majorBidi" w:cstheme="majorBidi"/>
+          <w:sz w:val="22"/>
+          <w:szCs w:val="22"/>
+          <w:lang w:val="en-US"/>
+        </w:rPr>
+        <w:t>T</w:t>
+      </w:r>
+      <w:r>
+        <w:rPr>
+          <w:rFonts w:asciiTheme="majorBidi" w:hAnsiTheme="majorBidi" w:cstheme="majorBidi"/>
+          <w:sz w:val="22"/>
+          <w:szCs w:val="22"/>
+          <w:lang w:val="en-US"/>
+        </w:rPr>
+        <w:t>he defects that exist in one but (assumed) not in the other.</w:t>
+      </w:r>
+    </w:p>
+    <w:p>
+      <w:pPr>
+        <w:rPr>
+          <w:rFonts w:asciiTheme="majorBidi" w:hAnsiTheme="majorBidi" w:cstheme="majorBidi"/>
+          <w:sz w:val="22"/>
+          <w:szCs w:val="22"/>
+          <w:lang w:val="en-US"/>
+        </w:rPr>
+      </w:pPr>
+    </w:p>
+    <w:p>
+      <w:pPr>
+        <w:pStyle w:val="ListParagraph"/>
+        <w:ind w:left="360"/>
+        <w:rPr>
+          <w:rFonts w:asciiTheme="majorBidi" w:hAnsiTheme="majorBidi" w:cstheme="majorBidi"/>
+          <w:sz w:val="22"/>
+          <w:szCs w:val="22"/>
+          <w:lang w:val="en-US"/>
+        </w:rPr>
+      </w:pPr>
+      <w:r>
+        <w:rPr>
+          <w:rFonts w:asciiTheme="majorBidi" w:hAnsiTheme="majorBidi" w:cstheme="majorBidi"/>
+          <w:sz w:val="22"/>
+          <w:szCs w:val="22"/>
           <w:lang w:val="en-US"/>
         </w:rPr>
         <w:t>We are also given with 'labels': the (x, y) coordinates of the (center I assume?) of each defect.</w:t>
@@ -179,20 +703,28 @@
       <w:pPr>
         <w:rPr>
           <w:rFonts w:asciiTheme="majorBidi" w:hAnsiTheme="majorBidi" w:cstheme="majorBidi"/>
-          <w:lang w:val="en-US"/>
-        </w:rPr>
-      </w:pPr>
-    </w:p>
-    <w:p>
-      <w:pPr>
-        <w:rPr>
-          <w:rFonts w:asciiTheme="majorBidi" w:hAnsiTheme="majorBidi" w:cstheme="majorBidi"/>
-          <w:lang w:val="en-US"/>
-        </w:rPr>
-      </w:pPr>
-      <w:r>
-        <w:rPr>
-          <w:rFonts w:asciiTheme="majorBidi" w:hAnsiTheme="majorBidi" w:cstheme="majorBidi"/>
+          <w:sz w:val="22"/>
+          <w:szCs w:val="22"/>
+          <w:lang w:val="en-US"/>
+        </w:rPr>
+      </w:pPr>
+    </w:p>
+    <w:p>
+      <w:pPr>
+        <w:pStyle w:val="ListParagraph"/>
+        <w:ind w:left="360"/>
+        <w:rPr>
+          <w:rFonts w:asciiTheme="majorBidi" w:hAnsiTheme="majorBidi" w:cstheme="majorBidi"/>
+          <w:sz w:val="22"/>
+          <w:szCs w:val="22"/>
+          <w:lang w:val="en-US"/>
+        </w:rPr>
+      </w:pPr>
+      <w:r>
+        <w:rPr>
+          <w:rFonts w:asciiTheme="majorBidi" w:hAnsiTheme="majorBidi" w:cstheme="majorBidi"/>
+          <w:sz w:val="22"/>
+          <w:szCs w:val="22"/>
           <w:lang w:val="en-US"/>
         </w:rPr>
         <w:t>We want to construct an algo which gets such pair of images as an input and return the binary images of the detected defects in the inspected image.</w:t>
@@ -202,113 +734,3233 @@
       <w:pPr>
         <w:rPr>
           <w:rFonts w:asciiTheme="majorBidi" w:hAnsiTheme="majorBidi" w:cstheme="majorBidi"/>
-          <w:lang w:val="en-US"/>
-        </w:rPr>
-      </w:pPr>
-    </w:p>
-    <w:p>
-      <w:pPr>
-        <w:rPr>
-          <w:rFonts w:asciiTheme="majorBidi" w:hAnsiTheme="majorBidi" w:cstheme="majorBidi"/>
-          <w:lang w:val="en-US"/>
-        </w:rPr>
-      </w:pPr>
-      <w:r>
-        <w:rPr>
-          <w:rFonts w:asciiTheme="majorBidi" w:hAnsiTheme="majorBidi" w:cstheme="majorBidi"/>
-          <w:lang w:val="en-US"/>
-        </w:rPr>
-        <w:t>For me, this means 2 main things:</w:t>
-      </w:r>
-    </w:p>
-    <w:p>
-      <w:pPr>
-        <w:rPr>
-          <w:rFonts w:asciiTheme="majorBidi" w:hAnsiTheme="majorBidi" w:cstheme="majorBidi"/>
-          <w:lang w:val="en-US"/>
-        </w:rPr>
-      </w:pPr>
-      <w:r>
-        <w:rPr>
-          <w:rFonts w:asciiTheme="majorBidi" w:hAnsiTheme="majorBidi" w:cstheme="majorBidi"/>
-          <w:lang w:val="en-US"/>
-        </w:rPr>
-        <w:t>- correct alignment of the reference image, such that it's as matched as possible to the inspected one.</w:t>
-      </w:r>
-    </w:p>
-    <w:p>
-      <w:pPr>
-        <w:rPr>
-          <w:rFonts w:asciiTheme="majorBidi" w:hAnsiTheme="majorBidi" w:cstheme="majorBidi"/>
-          <w:lang w:val="en-US"/>
-        </w:rPr>
-      </w:pPr>
-      <w:r>
-        <w:rPr>
-          <w:rFonts w:asciiTheme="majorBidi" w:hAnsiTheme="majorBidi" w:cstheme="majorBidi"/>
-          <w:lang w:val="en-US"/>
-        </w:rPr>
-        <w:t xml:space="preserve">- design a flow which receives (inspected, </w:t>
+          <w:sz w:val="22"/>
+          <w:szCs w:val="22"/>
+          <w:lang w:val="en-US"/>
+        </w:rPr>
+      </w:pPr>
+    </w:p>
+    <w:p>
+      <w:pPr>
+        <w:pStyle w:val="ListParagraph"/>
+        <w:ind w:left="360"/>
+        <w:rPr>
+          <w:rFonts w:asciiTheme="majorBidi" w:hAnsiTheme="majorBidi" w:cstheme="majorBidi"/>
+          <w:sz w:val="22"/>
+          <w:szCs w:val="22"/>
+          <w:lang w:val="en-US"/>
+        </w:rPr>
+      </w:pPr>
+      <w:r>
+        <w:rPr>
+          <w:rFonts w:asciiTheme="majorBidi" w:hAnsiTheme="majorBidi" w:cstheme="majorBidi"/>
+          <w:sz w:val="22"/>
+          <w:szCs w:val="22"/>
+          <w:lang w:val="en-US"/>
+        </w:rPr>
+        <w:t>Practically</w:t>
+      </w:r>
+      <w:r>
+        <w:rPr>
+          <w:rFonts w:asciiTheme="majorBidi" w:hAnsiTheme="majorBidi" w:cstheme="majorBidi"/>
+          <w:sz w:val="22"/>
+          <w:szCs w:val="22"/>
+          <w:lang w:val="en-US"/>
+        </w:rPr>
+        <w:t xml:space="preserve"> for this </w:t>
+      </w:r>
+      <w:r>
+        <w:rPr>
+          <w:rFonts w:asciiTheme="majorBidi" w:hAnsiTheme="majorBidi" w:cstheme="majorBidi"/>
+          <w:sz w:val="22"/>
+          <w:szCs w:val="22"/>
+          <w:lang w:val="en-US"/>
+        </w:rPr>
+        <w:t>exercise</w:t>
+      </w:r>
+      <w:r>
+        <w:rPr>
+          <w:rFonts w:asciiTheme="majorBidi" w:hAnsiTheme="majorBidi" w:cstheme="majorBidi"/>
+          <w:sz w:val="22"/>
+          <w:szCs w:val="22"/>
+          <w:lang w:val="en-US"/>
+        </w:rPr>
+        <w:t>, this means 2 main things:</w:t>
+      </w:r>
+    </w:p>
+    <w:p>
+      <w:pPr>
+        <w:pStyle w:val="ListParagraph"/>
+        <w:numPr>
+          <w:ilvl w:val="0"/>
+          <w:numId w:val="5"/>
+        </w:numPr>
+        <w:rPr>
+          <w:rFonts w:asciiTheme="majorBidi" w:hAnsiTheme="majorBidi" w:cstheme="majorBidi"/>
+          <w:sz w:val="22"/>
+          <w:szCs w:val="22"/>
+          <w:lang w:val="en-US"/>
+        </w:rPr>
+      </w:pPr>
+      <w:r>
+        <w:rPr>
+          <w:rFonts w:asciiTheme="majorBidi" w:hAnsiTheme="majorBidi" w:cstheme="majorBidi"/>
+          <w:sz w:val="22"/>
+          <w:szCs w:val="22"/>
+          <w:lang w:val="en-US"/>
+        </w:rPr>
+        <w:t>Align</w:t>
+      </w:r>
+      <w:r>
+        <w:rPr>
+          <w:rFonts w:asciiTheme="majorBidi" w:hAnsiTheme="majorBidi" w:cstheme="majorBidi"/>
+          <w:sz w:val="22"/>
+          <w:szCs w:val="22"/>
+          <w:lang w:val="en-US"/>
+        </w:rPr>
+        <w:t xml:space="preserve"> the reference image such that it's as matched as possible to the inspected one.</w:t>
+      </w:r>
+    </w:p>
+    <w:p>
+      <w:pPr>
+        <w:pStyle w:val="ListParagraph"/>
+        <w:numPr>
+          <w:ilvl w:val="0"/>
+          <w:numId w:val="5"/>
+        </w:numPr>
+        <w:rPr>
+          <w:rFonts w:asciiTheme="majorBidi" w:hAnsiTheme="majorBidi" w:cstheme="majorBidi"/>
+          <w:sz w:val="22"/>
+          <w:szCs w:val="22"/>
+          <w:lang w:val="en-US"/>
+        </w:rPr>
+      </w:pPr>
+      <w:r>
+        <w:rPr>
+          <w:rFonts w:asciiTheme="majorBidi" w:hAnsiTheme="majorBidi" w:cstheme="majorBidi"/>
+          <w:sz w:val="22"/>
+          <w:szCs w:val="22"/>
+          <w:lang w:val="en-US"/>
+        </w:rPr>
+        <w:t xml:space="preserve">Subtract the aligned reference image from the inspected image, and by that, </w:t>
+      </w:r>
+      <w:r>
+        <w:rPr>
+          <w:rFonts w:asciiTheme="majorBidi" w:hAnsiTheme="majorBidi" w:cstheme="majorBidi"/>
+          <w:sz w:val="22"/>
+          <w:szCs w:val="22"/>
+          <w:u w:val="single"/>
+          <w:lang w:val="en-US"/>
+        </w:rPr>
+        <w:t>transform the problem into an (weekly supervised) anomaly detection problem</w:t>
+      </w:r>
+      <w:r>
+        <w:rPr>
+          <w:rFonts w:asciiTheme="majorBidi" w:hAnsiTheme="majorBidi" w:cstheme="majorBidi"/>
+          <w:sz w:val="22"/>
+          <w:szCs w:val="22"/>
+          <w:lang w:val="en-US"/>
+        </w:rPr>
+        <w:t>, where each pixel is either anomalous (of a defect) or not.</w:t>
+      </w:r>
+    </w:p>
+    <w:p>
+      <w:pPr>
+        <w:rPr>
+          <w:rFonts w:asciiTheme="majorBidi" w:hAnsiTheme="majorBidi" w:cstheme="majorBidi"/>
+          <w:sz w:val="22"/>
+          <w:szCs w:val="22"/>
+          <w:lang w:val="en-US"/>
+        </w:rPr>
+      </w:pPr>
+    </w:p>
+    <w:p>
+      <w:pPr>
+        <w:rPr>
+          <w:rFonts w:asciiTheme="majorBidi" w:hAnsiTheme="majorBidi" w:cstheme="majorBidi"/>
+          <w:b/>
+          <w:bCs/>
+          <w:sz w:val="22"/>
+          <w:szCs w:val="22"/>
+          <w:lang w:val="en-US"/>
+        </w:rPr>
+      </w:pPr>
+    </w:p>
+    <w:p>
+      <w:pPr>
+        <w:pStyle w:val="ListParagraph"/>
+        <w:numPr>
+          <w:ilvl w:val="0"/>
+          <w:numId w:val="2"/>
+        </w:numPr>
+        <w:rPr>
+          <w:rFonts w:asciiTheme="majorBidi" w:hAnsiTheme="majorBidi" w:cstheme="majorBidi"/>
+          <w:b/>
+          <w:bCs/>
+          <w:sz w:val="22"/>
+          <w:szCs w:val="22"/>
+          <w:lang w:val="en-US"/>
+        </w:rPr>
+      </w:pPr>
+      <w:r>
+        <w:rPr>
+          <w:rFonts w:asciiTheme="majorBidi" w:hAnsiTheme="majorBidi" w:cstheme="majorBidi"/>
+          <w:b/>
+          <w:bCs/>
+          <w:sz w:val="22"/>
+          <w:szCs w:val="22"/>
+          <w:lang w:val="en-US"/>
+        </w:rPr>
+        <w:t>Methodology:</w:t>
+      </w:r>
+    </w:p>
+    <w:p>
+      <w:pPr>
+        <w:pStyle w:val="ListParagraph"/>
+        <w:ind w:left="792"/>
+        <w:rPr>
+          <w:rFonts w:asciiTheme="majorBidi" w:hAnsiTheme="majorBidi" w:cstheme="majorBidi"/>
+          <w:b/>
+          <w:bCs/>
+          <w:sz w:val="22"/>
+          <w:szCs w:val="22"/>
+          <w:lang w:val="en-US"/>
+        </w:rPr>
+      </w:pPr>
+    </w:p>
+    <w:p>
+      <w:pPr>
+        <w:pStyle w:val="ListParagraph"/>
+        <w:numPr>
+          <w:ilvl w:val="1"/>
+          <w:numId w:val="2"/>
+        </w:numPr>
+        <w:rPr>
+          <w:rFonts w:asciiTheme="majorBidi" w:hAnsiTheme="majorBidi" w:cstheme="majorBidi"/>
+          <w:b/>
+          <w:bCs/>
+          <w:sz w:val="22"/>
+          <w:szCs w:val="22"/>
+          <w:lang w:val="en-US"/>
+        </w:rPr>
+      </w:pPr>
+      <w:r>
+        <w:rPr>
+          <w:rFonts w:asciiTheme="majorBidi" w:hAnsiTheme="majorBidi" w:cstheme="majorBidi"/>
+          <w:b/>
+          <w:bCs/>
+          <w:sz w:val="22"/>
+          <w:szCs w:val="22"/>
+          <w:lang w:val="en-US"/>
+        </w:rPr>
+        <w:t xml:space="preserve">Step 1 </w:t>
+      </w:r>
+      <w:r>
+        <w:rPr>
+          <w:rFonts w:asciiTheme="majorBidi" w:hAnsiTheme="majorBidi" w:cstheme="majorBidi"/>
+          <w:b/>
+          <w:bCs/>
+          <w:sz w:val="22"/>
+          <w:szCs w:val="22"/>
+          <w:lang w:val="en-US"/>
+        </w:rPr>
+        <w:t>–</w:t>
+      </w:r>
+      <w:r>
+        <w:rPr>
+          <w:rFonts w:asciiTheme="majorBidi" w:hAnsiTheme="majorBidi" w:cstheme="majorBidi"/>
+          <w:b/>
+          <w:bCs/>
+          <w:sz w:val="22"/>
+          <w:szCs w:val="22"/>
+          <w:lang w:val="en-US"/>
+        </w:rPr>
+        <w:t xml:space="preserve"> </w:t>
+      </w:r>
+      <w:r>
+        <w:rPr>
+          <w:rFonts w:asciiTheme="majorBidi" w:hAnsiTheme="majorBidi" w:cstheme="majorBidi"/>
+          <w:b/>
+          <w:bCs/>
+          <w:sz w:val="22"/>
+          <w:szCs w:val="22"/>
+          <w:lang w:val="en-US"/>
+        </w:rPr>
+        <w:t>I</w:t>
+      </w:r>
+      <w:r>
+        <w:rPr>
+          <w:rFonts w:asciiTheme="majorBidi" w:hAnsiTheme="majorBidi" w:cstheme="majorBidi"/>
+          <w:b/>
+          <w:bCs/>
+          <w:sz w:val="22"/>
+          <w:szCs w:val="22"/>
+          <w:lang w:val="en-US"/>
+        </w:rPr>
+        <w:t xml:space="preserve">mage </w:t>
+      </w:r>
+      <w:r>
+        <w:rPr>
+          <w:rFonts w:asciiTheme="majorBidi" w:hAnsiTheme="majorBidi" w:cstheme="majorBidi"/>
+          <w:b/>
+          <w:bCs/>
+          <w:sz w:val="22"/>
+          <w:szCs w:val="22"/>
+          <w:lang w:val="en-US"/>
+        </w:rPr>
+        <w:t>A</w:t>
+      </w:r>
+      <w:r>
+        <w:rPr>
+          <w:rFonts w:asciiTheme="majorBidi" w:hAnsiTheme="majorBidi" w:cstheme="majorBidi"/>
+          <w:b/>
+          <w:bCs/>
+          <w:sz w:val="22"/>
+          <w:szCs w:val="22"/>
+          <w:lang w:val="en-US"/>
+        </w:rPr>
+        <w:t>lignment:</w:t>
+      </w:r>
+    </w:p>
+    <w:p>
+      <w:pPr>
+        <w:pStyle w:val="ListParagraph"/>
+        <w:ind w:left="792"/>
+        <w:rPr>
+          <w:rFonts w:asciiTheme="majorBidi" w:hAnsiTheme="majorBidi" w:cstheme="majorBidi"/>
+          <w:sz w:val="22"/>
+          <w:szCs w:val="22"/>
+          <w:lang w:val="en-US"/>
+        </w:rPr>
+      </w:pPr>
+      <w:r>
+        <w:rPr>
+          <w:rFonts w:asciiTheme="majorBidi" w:hAnsiTheme="majorBidi" w:cstheme="majorBidi"/>
+          <w:sz w:val="22"/>
+          <w:szCs w:val="22"/>
+          <w:lang w:val="en-US"/>
+        </w:rPr>
+        <w:t xml:space="preserve">There are many methods for image alignment with available implementations on </w:t>
       </w:r>
       <w:proofErr w:type="spellStart"/>
       <w:r>
         <w:rPr>
           <w:rFonts w:asciiTheme="majorBidi" w:hAnsiTheme="majorBidi" w:cstheme="majorBidi"/>
-          <w:lang w:val="en-US"/>
-        </w:rPr>
-        <w:t>aligned_reference</w:t>
+          <w:sz w:val="22"/>
+          <w:szCs w:val="22"/>
+          <w:lang w:val="en-US"/>
+        </w:rPr>
+        <w:t>opencv</w:t>
       </w:r>
       <w:proofErr w:type="spellEnd"/>
       <w:r>
         <w:rPr>
           <w:rFonts w:asciiTheme="majorBidi" w:hAnsiTheme="majorBidi" w:cstheme="majorBidi"/>
-          <w:lang w:val="en-US"/>
-        </w:rPr>
-        <w:t>, labels) and return some 'model' that maps a pixel to defect-probability.</w:t>
-      </w:r>
-    </w:p>
-    <w:p>
-      <w:pPr>
-        <w:rPr>
-          <w:rFonts w:asciiTheme="majorBidi" w:hAnsiTheme="majorBidi" w:cstheme="majorBidi"/>
-          <w:lang w:val="en-US"/>
-        </w:rPr>
-      </w:pPr>
-    </w:p>
-    <w:p>
-      <w:pPr>
-        <w:rPr>
-          <w:rFonts w:asciiTheme="majorBidi" w:hAnsiTheme="majorBidi" w:cstheme="majorBidi"/>
-          <w:lang w:val="en-US"/>
-        </w:rPr>
-      </w:pPr>
-      <w:r>
-        <w:rPr>
-          <w:rFonts w:asciiTheme="majorBidi" w:hAnsiTheme="majorBidi" w:cstheme="majorBidi"/>
-          <w:lang w:val="en-US"/>
-        </w:rPr>
-        <w:t>Step 1 - image alignment:</w:t>
-      </w:r>
-    </w:p>
-    <w:p>
-      <w:pPr>
-        <w:rPr>
-          <w:rFonts w:asciiTheme="majorBidi" w:hAnsiTheme="majorBidi" w:cstheme="majorBidi"/>
-          <w:lang w:val="en-US"/>
-        </w:rPr>
-      </w:pPr>
-      <w:r>
-        <w:rPr>
-          <w:rFonts w:asciiTheme="majorBidi" w:hAnsiTheme="majorBidi" w:cstheme="majorBidi"/>
-          <w:lang w:val="en-US"/>
-        </w:rPr>
-        <w:t>I have tried a number of methods</w:t>
-      </w:r>
-    </w:p>
-    <w:p>
-      <w:pPr>
-        <w:rPr>
-          <w:rFonts w:asciiTheme="majorBidi" w:hAnsiTheme="majorBidi" w:cstheme="majorBidi"/>
+          <w:sz w:val="22"/>
+          <w:szCs w:val="22"/>
+          <w:lang w:val="en-US"/>
+        </w:rPr>
+        <w:t xml:space="preserve"> etc.</w:t>
+      </w:r>
+    </w:p>
+    <w:p>
+      <w:pPr>
+        <w:pStyle w:val="ListParagraph"/>
+        <w:ind w:left="792"/>
+        <w:rPr>
+          <w:rFonts w:asciiTheme="majorBidi" w:hAnsiTheme="majorBidi" w:cstheme="majorBidi"/>
+          <w:sz w:val="22"/>
+          <w:szCs w:val="22"/>
+          <w:lang w:val="en-US"/>
+        </w:rPr>
+      </w:pPr>
+    </w:p>
+    <w:p>
+      <w:pPr>
+        <w:pStyle w:val="ListParagraph"/>
+        <w:ind w:left="792"/>
+        <w:rPr>
+          <w:rFonts w:asciiTheme="majorBidi" w:hAnsiTheme="majorBidi" w:cstheme="majorBidi"/>
+          <w:sz w:val="22"/>
+          <w:szCs w:val="22"/>
+          <w:lang w:val="en-US"/>
+        </w:rPr>
+      </w:pPr>
+      <w:r>
+        <w:rPr>
+          <w:rFonts w:asciiTheme="majorBidi" w:hAnsiTheme="majorBidi" w:cstheme="majorBidi"/>
+          <w:sz w:val="22"/>
+          <w:szCs w:val="22"/>
+          <w:lang w:val="en-US"/>
+        </w:rPr>
+        <w:t xml:space="preserve">If our images had also relative scale / rotation to calibrate, we could benefit from (for example) </w:t>
+      </w:r>
+      <w:r>
+        <w:rPr>
+          <w:rFonts w:asciiTheme="majorBidi" w:hAnsiTheme="majorBidi" w:cstheme="majorBidi"/>
+          <w:sz w:val="22"/>
+          <w:szCs w:val="22"/>
+          <w:lang w:val="en-US"/>
+        </w:rPr>
+        <w:t>landmark-based</w:t>
+      </w:r>
+      <w:r>
+        <w:rPr>
+          <w:rFonts w:asciiTheme="majorBidi" w:hAnsiTheme="majorBidi" w:cstheme="majorBidi"/>
+          <w:sz w:val="22"/>
+          <w:szCs w:val="22"/>
+          <w:lang w:val="en-US"/>
+        </w:rPr>
+        <w:t xml:space="preserve"> approaches (SIFT etc. </w:t>
+      </w:r>
+      <w:r>
+        <w:rPr>
+          <w:rFonts w:asciiTheme="majorBidi" w:hAnsiTheme="majorBidi" w:cstheme="majorBidi"/>
+          <w:sz w:val="22"/>
+          <w:szCs w:val="22"/>
+          <w:lang w:val="en-US"/>
+        </w:rPr>
+        <w:t xml:space="preserve">for finding the landmarks </w:t>
+      </w:r>
+      <w:r>
+        <w:rPr>
+          <w:rFonts w:asciiTheme="majorBidi" w:hAnsiTheme="majorBidi" w:cstheme="majorBidi"/>
+          <w:sz w:val="22"/>
+          <w:szCs w:val="22"/>
+          <w:lang w:val="en-US"/>
+        </w:rPr>
+        <w:t>with following RANSAC for matching the images</w:t>
+      </w:r>
+      <w:r>
+        <w:rPr>
+          <w:rFonts w:asciiTheme="majorBidi" w:hAnsiTheme="majorBidi" w:cstheme="majorBidi"/>
+          <w:sz w:val="22"/>
+          <w:szCs w:val="22"/>
+          <w:lang w:val="en-US"/>
+        </w:rPr>
+        <w:t>)</w:t>
+      </w:r>
+      <w:r>
+        <w:rPr>
+          <w:rFonts w:asciiTheme="majorBidi" w:hAnsiTheme="majorBidi" w:cstheme="majorBidi"/>
+          <w:sz w:val="22"/>
+          <w:szCs w:val="22"/>
+          <w:lang w:val="en-US"/>
+        </w:rPr>
+        <w:t>.</w:t>
+      </w:r>
+    </w:p>
+    <w:p>
+      <w:pPr>
+        <w:pStyle w:val="ListParagraph"/>
+        <w:ind w:left="792"/>
+        <w:rPr>
+          <w:rFonts w:asciiTheme="majorBidi" w:hAnsiTheme="majorBidi" w:cstheme="majorBidi"/>
+          <w:sz w:val="22"/>
+          <w:szCs w:val="22"/>
+          <w:lang w:val="en-US"/>
+        </w:rPr>
+      </w:pPr>
+    </w:p>
+    <w:p>
+      <w:pPr>
+        <w:pStyle w:val="ListParagraph"/>
+        <w:ind w:left="792"/>
+        <w:rPr>
+          <w:rFonts w:asciiTheme="majorBidi" w:hAnsiTheme="majorBidi" w:cstheme="majorBidi"/>
+          <w:sz w:val="22"/>
+          <w:szCs w:val="22"/>
+          <w:lang w:val="en-US"/>
+        </w:rPr>
+      </w:pPr>
+      <w:r>
+        <w:rPr>
+          <w:rFonts w:asciiTheme="majorBidi" w:hAnsiTheme="majorBidi" w:cstheme="majorBidi"/>
+          <w:sz w:val="22"/>
+          <w:szCs w:val="22"/>
+          <w:lang w:val="en-US"/>
+        </w:rPr>
+        <w:t xml:space="preserve">In our relatively simple </w:t>
+      </w:r>
+      <w:r>
+        <w:rPr>
+          <w:rFonts w:asciiTheme="majorBidi" w:hAnsiTheme="majorBidi" w:cstheme="majorBidi"/>
+          <w:sz w:val="22"/>
+          <w:szCs w:val="22"/>
+          <w:lang w:val="en-US"/>
+        </w:rPr>
+        <w:t>case,</w:t>
+      </w:r>
+      <w:r>
+        <w:rPr>
+          <w:rFonts w:asciiTheme="majorBidi" w:hAnsiTheme="majorBidi" w:cstheme="majorBidi"/>
+          <w:sz w:val="22"/>
+          <w:szCs w:val="22"/>
+          <w:lang w:val="en-US"/>
+        </w:rPr>
+        <w:t xml:space="preserve"> I chose to use 2 </w:t>
+      </w:r>
+      <w:r>
+        <w:rPr>
+          <w:rFonts w:asciiTheme="majorBidi" w:hAnsiTheme="majorBidi" w:cstheme="majorBidi"/>
+          <w:sz w:val="22"/>
+          <w:szCs w:val="22"/>
+          <w:lang w:val="en-US"/>
+        </w:rPr>
+        <w:t>approaches</w:t>
+      </w:r>
+      <w:r>
+        <w:rPr>
+          <w:rFonts w:asciiTheme="majorBidi" w:hAnsiTheme="majorBidi" w:cstheme="majorBidi"/>
+          <w:sz w:val="22"/>
+          <w:szCs w:val="22"/>
+          <w:lang w:val="en-US"/>
+        </w:rPr>
+        <w:t xml:space="preserve"> ‘out of the box’, and implement one of my own for this alignment step:</w:t>
+      </w:r>
+    </w:p>
+    <w:p>
+      <w:pPr>
+        <w:pStyle w:val="ListParagraph"/>
+        <w:ind w:left="792"/>
+        <w:rPr>
+          <w:rFonts w:asciiTheme="majorBidi" w:hAnsiTheme="majorBidi" w:cstheme="majorBidi"/>
+          <w:sz w:val="22"/>
+          <w:szCs w:val="22"/>
+          <w:lang w:val="en-US"/>
+        </w:rPr>
+      </w:pPr>
+    </w:p>
+    <w:p>
+      <w:pPr>
+        <w:pStyle w:val="ListParagraph"/>
+        <w:numPr>
+          <w:ilvl w:val="3"/>
+          <w:numId w:val="2"/>
+        </w:numPr>
+        <w:rPr>
+          <w:rFonts w:asciiTheme="majorBidi" w:hAnsiTheme="majorBidi" w:cstheme="majorBidi"/>
+          <w:sz w:val="22"/>
+          <w:szCs w:val="22"/>
+          <w:lang w:val="en-US"/>
+        </w:rPr>
+      </w:pPr>
+      <w:r>
+        <w:rPr>
+          <w:rFonts w:asciiTheme="majorBidi" w:hAnsiTheme="majorBidi" w:cstheme="majorBidi"/>
+          <w:b/>
+          <w:bCs/>
+          <w:sz w:val="22"/>
+          <w:szCs w:val="22"/>
+          <w:lang w:val="en-US"/>
+        </w:rPr>
+        <w:t>Phase-Correlate</w:t>
+      </w:r>
+      <w:r>
+        <w:rPr>
+          <w:rFonts w:asciiTheme="majorBidi" w:hAnsiTheme="majorBidi" w:cstheme="majorBidi"/>
+          <w:sz w:val="22"/>
+          <w:szCs w:val="22"/>
+          <w:lang w:val="en-US"/>
+        </w:rPr>
+        <w:t xml:space="preserve">: this </w:t>
+      </w:r>
+      <w:proofErr w:type="spellStart"/>
+      <w:r>
+        <w:rPr>
+          <w:rFonts w:asciiTheme="majorBidi" w:hAnsiTheme="majorBidi" w:cstheme="majorBidi"/>
+          <w:sz w:val="22"/>
+          <w:szCs w:val="22"/>
+          <w:lang w:val="en-US"/>
+        </w:rPr>
+        <w:t>opencv</w:t>
+      </w:r>
+      <w:proofErr w:type="spellEnd"/>
+      <w:r>
+        <w:rPr>
+          <w:rFonts w:asciiTheme="majorBidi" w:hAnsiTheme="majorBidi" w:cstheme="majorBidi"/>
+          <w:sz w:val="22"/>
+          <w:szCs w:val="22"/>
+          <w:lang w:val="en-US"/>
+        </w:rPr>
+        <w:t xml:space="preserve"> implementation </w:t>
+      </w:r>
+      <w:r>
+        <w:rPr>
+          <w:rFonts w:asciiTheme="majorBidi" w:hAnsiTheme="majorBidi" w:cstheme="majorBidi"/>
+          <w:sz w:val="22"/>
+          <w:szCs w:val="22"/>
+          <w:u w:val="single"/>
+          <w:lang w:val="en-US"/>
+        </w:rPr>
+        <w:t>maximizes the correlation</w:t>
+      </w:r>
+      <w:r>
+        <w:rPr>
+          <w:rFonts w:asciiTheme="majorBidi" w:hAnsiTheme="majorBidi" w:cstheme="majorBidi"/>
+          <w:sz w:val="22"/>
+          <w:szCs w:val="22"/>
+          <w:lang w:val="en-US"/>
+        </w:rPr>
+        <w:t xml:space="preserve"> between the 2 images, by </w:t>
+      </w:r>
+      <w:r>
+        <w:rPr>
+          <w:rFonts w:asciiTheme="majorBidi" w:hAnsiTheme="majorBidi" w:cstheme="majorBidi"/>
+          <w:sz w:val="22"/>
+          <w:szCs w:val="22"/>
+          <w:u w:val="single"/>
+          <w:lang w:val="en-US"/>
+        </w:rPr>
+        <w:t>transforming them into Fourier-space</w:t>
+      </w:r>
+      <w:r>
+        <w:rPr>
+          <w:rFonts w:asciiTheme="majorBidi" w:hAnsiTheme="majorBidi" w:cstheme="majorBidi"/>
+          <w:sz w:val="22"/>
+          <w:szCs w:val="22"/>
+          <w:lang w:val="en-US"/>
+        </w:rPr>
+        <w:t>. The idea is that</w:t>
+      </w:r>
+      <w:r>
+        <w:rPr>
+          <w:rFonts w:asciiTheme="majorBidi" w:hAnsiTheme="majorBidi" w:cstheme="majorBidi"/>
+          <w:sz w:val="22"/>
+          <w:szCs w:val="22"/>
+          <w:lang w:val="en-US"/>
+        </w:rPr>
+        <w:t xml:space="preserve">: </w:t>
+      </w:r>
+    </w:p>
+    <w:p>
+      <w:pPr>
+        <w:pStyle w:val="ListParagraph"/>
+        <w:ind w:left="1728"/>
+        <w:rPr>
+          <w:rFonts w:asciiTheme="majorBidi" w:hAnsiTheme="majorBidi" w:cstheme="majorBidi"/>
+          <w:sz w:val="22"/>
+          <w:szCs w:val="22"/>
+          <w:lang w:val="en-US"/>
+        </w:rPr>
+      </w:pPr>
+      <w:r>
+        <w:rPr>
+          <w:rFonts w:asciiTheme="majorBidi" w:hAnsiTheme="majorBidi" w:cstheme="majorBidi"/>
+          <w:sz w:val="22"/>
+          <w:szCs w:val="22"/>
+          <w:lang w:val="en-US"/>
+        </w:rPr>
+        <w:t xml:space="preserve">- </w:t>
+      </w:r>
+      <w:r>
+        <w:rPr>
+          <w:rFonts w:asciiTheme="majorBidi" w:hAnsiTheme="majorBidi" w:cstheme="majorBidi"/>
+          <w:sz w:val="22"/>
+          <w:szCs w:val="22"/>
+          <w:lang w:val="en-US"/>
+        </w:rPr>
+        <w:t xml:space="preserve">the multiplication </w:t>
+      </w:r>
+      <w:r>
+        <w:rPr>
+          <w:rFonts w:asciiTheme="majorBidi" w:hAnsiTheme="majorBidi" w:cstheme="majorBidi"/>
+          <w:sz w:val="22"/>
+          <w:szCs w:val="22"/>
+          <w:lang w:val="en-US"/>
+        </w:rPr>
+        <w:t>in</w:t>
+      </w:r>
+      <w:r>
+        <w:rPr>
+          <w:rFonts w:asciiTheme="majorBidi" w:hAnsiTheme="majorBidi" w:cstheme="majorBidi"/>
+          <w:sz w:val="22"/>
+          <w:szCs w:val="22"/>
+          <w:lang w:val="en-US"/>
+        </w:rPr>
+        <w:t xml:space="preserve"> </w:t>
+      </w:r>
+      <w:r>
+        <w:rPr>
+          <w:rFonts w:asciiTheme="majorBidi" w:hAnsiTheme="majorBidi" w:cstheme="majorBidi"/>
+          <w:sz w:val="22"/>
+          <w:szCs w:val="22"/>
+          <w:lang w:val="en-US"/>
+        </w:rPr>
+        <w:t>F</w:t>
+      </w:r>
+      <w:r>
+        <w:rPr>
+          <w:rFonts w:asciiTheme="majorBidi" w:hAnsiTheme="majorBidi" w:cstheme="majorBidi"/>
+          <w:sz w:val="22"/>
+          <w:szCs w:val="22"/>
+          <w:lang w:val="en-US"/>
+        </w:rPr>
+        <w:t xml:space="preserve">ourier </w:t>
+      </w:r>
+      <w:r>
+        <w:rPr>
+          <w:rFonts w:asciiTheme="majorBidi" w:hAnsiTheme="majorBidi" w:cstheme="majorBidi"/>
+          <w:sz w:val="22"/>
+          <w:szCs w:val="22"/>
+          <w:lang w:val="en-US"/>
+        </w:rPr>
+        <w:t>space is equivalent for convolution in the original space</w:t>
+      </w:r>
+    </w:p>
+    <w:p>
+      <w:pPr>
+        <w:pStyle w:val="ListParagraph"/>
+        <w:ind w:left="1728"/>
+        <w:rPr>
+          <w:rFonts w:asciiTheme="majorBidi" w:hAnsiTheme="majorBidi" w:cstheme="majorBidi"/>
+          <w:sz w:val="22"/>
+          <w:szCs w:val="22"/>
+          <w:lang w:val="en-US"/>
+        </w:rPr>
+      </w:pPr>
+      <w:r>
+        <w:rPr>
+          <w:rFonts w:asciiTheme="majorBidi" w:hAnsiTheme="majorBidi" w:cstheme="majorBidi"/>
+          <w:sz w:val="22"/>
+          <w:szCs w:val="22"/>
+          <w:lang w:val="en-US"/>
+        </w:rPr>
+        <w:t>- the Fourier transform of an inverted function (f(-x)) is the complex conjugate of the Fourier of the function</w:t>
+      </w:r>
+    </w:p>
+    <w:p>
+      <w:pPr>
+        <w:pStyle w:val="ListParagraph"/>
+        <w:ind w:left="1728"/>
+        <w:rPr>
+          <w:rFonts w:asciiTheme="majorBidi" w:hAnsiTheme="majorBidi" w:cstheme="majorBidi"/>
+          <w:sz w:val="22"/>
+          <w:szCs w:val="22"/>
+          <w:lang w:val="en-US"/>
+        </w:rPr>
+      </w:pPr>
+      <w:r>
+        <w:rPr>
+          <w:rFonts w:asciiTheme="majorBidi" w:hAnsiTheme="majorBidi" w:cstheme="majorBidi"/>
+          <w:sz w:val="22"/>
+          <w:szCs w:val="22"/>
+          <w:lang w:val="en-US"/>
+        </w:rPr>
+        <w:t xml:space="preserve">- a convolution </w:t>
+      </w:r>
+      <w:proofErr w:type="spellStart"/>
+      <w:r>
+        <w:rPr>
+          <w:rFonts w:asciiTheme="majorBidi" w:hAnsiTheme="majorBidi" w:cstheme="majorBidi"/>
+          <w:sz w:val="22"/>
+          <w:szCs w:val="22"/>
+          <w:lang w:val="en-US"/>
+        </w:rPr>
+        <w:t>of f</w:t>
+      </w:r>
+      <w:proofErr w:type="spellEnd"/>
+      <w:r>
+        <w:rPr>
+          <w:rFonts w:asciiTheme="majorBidi" w:hAnsiTheme="majorBidi" w:cstheme="majorBidi"/>
+          <w:sz w:val="22"/>
+          <w:szCs w:val="22"/>
+          <w:lang w:val="en-US"/>
+        </w:rPr>
+        <w:t xml:space="preserve">(x) with g(x) is the correlation </w:t>
+      </w:r>
+      <w:proofErr w:type="spellStart"/>
+      <w:r>
+        <w:rPr>
+          <w:rFonts w:asciiTheme="majorBidi" w:hAnsiTheme="majorBidi" w:cstheme="majorBidi"/>
+          <w:sz w:val="22"/>
+          <w:szCs w:val="22"/>
+          <w:lang w:val="en-US"/>
+        </w:rPr>
+        <w:t>of f</w:t>
+      </w:r>
+      <w:proofErr w:type="spellEnd"/>
+      <w:r>
+        <w:rPr>
+          <w:rFonts w:asciiTheme="majorBidi" w:hAnsiTheme="majorBidi" w:cstheme="majorBidi"/>
+          <w:sz w:val="22"/>
+          <w:szCs w:val="22"/>
+          <w:lang w:val="en-US"/>
+        </w:rPr>
+        <w:t>(x) with g(-x)</w:t>
+      </w:r>
+    </w:p>
+    <w:p>
+      <w:pPr>
+        <w:pStyle w:val="ListParagraph"/>
+        <w:ind w:left="1728"/>
+        <w:rPr>
+          <w:rFonts w:asciiTheme="majorBidi" w:hAnsiTheme="majorBidi" w:cstheme="majorBidi"/>
+          <w:sz w:val="22"/>
+          <w:szCs w:val="22"/>
+          <w:lang w:val="en-US"/>
+        </w:rPr>
+      </w:pPr>
+      <w:r>
+        <w:rPr>
+          <w:rFonts w:asciiTheme="majorBidi" w:hAnsiTheme="majorBidi" w:cstheme="majorBidi"/>
+          <w:sz w:val="22"/>
+          <w:szCs w:val="22"/>
+          <w:lang w:val="en-US"/>
+        </w:rPr>
+        <w:lastRenderedPageBreak/>
+        <w:t>Thus, by applying the below formula, we get the correlation between the 2 images:</w:t>
+      </w:r>
+    </w:p>
+    <w:p>
+      <w:pPr>
+        <w:pStyle w:val="ListParagraph"/>
+        <w:ind w:left="1728"/>
+        <w:rPr>
+          <w:rFonts w:asciiTheme="majorBidi" w:eastAsiaTheme="minorEastAsia" w:hAnsiTheme="majorBidi" w:cstheme="majorBidi"/>
+          <w:sz w:val="22"/>
+          <w:szCs w:val="22"/>
+          <w:lang w:val="en-US"/>
+        </w:rPr>
+      </w:pPr>
+      <m:oMathPara>
+        <m:oMath>
+          <m:r>
+            <w:rPr>
+              <w:rFonts w:ascii="Cambria Math" w:hAnsi="Cambria Math" w:cstheme="majorBidi"/>
+              <w:sz w:val="22"/>
+              <w:szCs w:val="22"/>
+              <w:lang w:val="en-US"/>
+            </w:rPr>
+            <m:t>corr</m:t>
+          </m:r>
+          <m:d>
+            <m:dPr>
+              <m:ctrlPr>
+                <w:rPr>
+                  <w:rFonts w:ascii="Cambria Math" w:hAnsi="Cambria Math" w:cstheme="majorBidi"/>
+                  <w:i/>
+                  <w:sz w:val="22"/>
+                  <w:szCs w:val="22"/>
+                  <w:lang w:val="en-US"/>
+                </w:rPr>
+              </m:ctrlPr>
+            </m:dPr>
+            <m:e>
+              <m:sSub>
+                <m:sSubPr>
+                  <m:ctrlPr>
+                    <w:rPr>
+                      <w:rFonts w:ascii="Cambria Math" w:hAnsi="Cambria Math" w:cstheme="majorBidi"/>
+                      <w:i/>
+                      <w:sz w:val="22"/>
+                      <w:szCs w:val="22"/>
+                      <w:lang w:val="en-US"/>
+                    </w:rPr>
+                  </m:ctrlPr>
+                </m:sSubPr>
+                <m:e>
+                  <m:r>
+                    <w:rPr>
+                      <w:rFonts w:ascii="Cambria Math" w:hAnsi="Cambria Math" w:cstheme="majorBidi"/>
+                      <w:sz w:val="22"/>
+                      <w:szCs w:val="22"/>
+                      <w:lang w:val="en-US"/>
+                    </w:rPr>
+                    <m:t>I</m:t>
+                  </m:r>
+                </m:e>
+                <m:sub>
+                  <m:r>
+                    <w:rPr>
+                      <w:rFonts w:ascii="Cambria Math" w:hAnsi="Cambria Math" w:cstheme="majorBidi"/>
+                      <w:sz w:val="22"/>
+                      <w:szCs w:val="22"/>
+                      <w:lang w:val="en-US"/>
+                    </w:rPr>
+                    <m:t>ins</m:t>
+                  </m:r>
+                </m:sub>
+              </m:sSub>
+              <m:r>
+                <w:rPr>
+                  <w:rFonts w:ascii="Cambria Math" w:hAnsi="Cambria Math" w:cstheme="majorBidi"/>
+                  <w:sz w:val="22"/>
+                  <w:szCs w:val="22"/>
+                  <w:lang w:val="en-US"/>
+                </w:rPr>
+                <m:t xml:space="preserve">, </m:t>
+              </m:r>
+              <m:sSub>
+                <m:sSubPr>
+                  <m:ctrlPr>
+                    <w:rPr>
+                      <w:rFonts w:ascii="Cambria Math" w:hAnsi="Cambria Math" w:cstheme="majorBidi"/>
+                      <w:i/>
+                      <w:sz w:val="22"/>
+                      <w:szCs w:val="22"/>
+                      <w:lang w:val="en-US"/>
+                    </w:rPr>
+                  </m:ctrlPr>
+                </m:sSubPr>
+                <m:e>
+                  <m:r>
+                    <w:rPr>
+                      <w:rFonts w:ascii="Cambria Math" w:hAnsi="Cambria Math" w:cstheme="majorBidi"/>
+                      <w:sz w:val="22"/>
+                      <w:szCs w:val="22"/>
+                      <w:lang w:val="en-US"/>
+                    </w:rPr>
+                    <m:t>I</m:t>
+                  </m:r>
+                </m:e>
+                <m:sub>
+                  <m:r>
+                    <w:rPr>
+                      <w:rFonts w:ascii="Cambria Math" w:hAnsi="Cambria Math" w:cstheme="majorBidi"/>
+                      <w:sz w:val="22"/>
+                      <w:szCs w:val="22"/>
+                      <w:lang w:val="en-US"/>
+                    </w:rPr>
+                    <m:t>ref</m:t>
+                  </m:r>
+                </m:sub>
+              </m:sSub>
+            </m:e>
+          </m:d>
+          <m:r>
+            <w:rPr>
+              <w:rFonts w:ascii="Cambria Math" w:hAnsi="Cambria Math" w:cstheme="majorBidi"/>
+              <w:sz w:val="22"/>
+              <w:szCs w:val="22"/>
+              <w:lang w:val="en-US"/>
+            </w:rPr>
+            <m:t>=IFFT</m:t>
+          </m:r>
+          <m:d>
+            <m:dPr>
+              <m:ctrlPr>
+                <w:rPr>
+                  <w:rFonts w:ascii="Cambria Math" w:hAnsi="Cambria Math" w:cstheme="majorBidi"/>
+                  <w:i/>
+                  <w:sz w:val="22"/>
+                  <w:szCs w:val="22"/>
+                  <w:lang w:val="en-US"/>
+                </w:rPr>
+              </m:ctrlPr>
+            </m:dPr>
+            <m:e>
+              <m:r>
+                <w:rPr>
+                  <w:rFonts w:ascii="Cambria Math" w:hAnsi="Cambria Math" w:cstheme="majorBidi"/>
+                  <w:sz w:val="22"/>
+                  <w:szCs w:val="22"/>
+                  <w:lang w:val="en-US"/>
+                </w:rPr>
+                <m:t>FFT</m:t>
+              </m:r>
+              <m:d>
+                <m:dPr>
+                  <m:ctrlPr>
+                    <w:rPr>
+                      <w:rFonts w:ascii="Cambria Math" w:hAnsi="Cambria Math" w:cstheme="majorBidi"/>
+                      <w:i/>
+                      <w:sz w:val="22"/>
+                      <w:szCs w:val="22"/>
+                      <w:lang w:val="en-US"/>
+                    </w:rPr>
+                  </m:ctrlPr>
+                </m:dPr>
+                <m:e>
+                  <m:sSub>
+                    <m:sSubPr>
+                      <m:ctrlPr>
+                        <w:rPr>
+                          <w:rFonts w:ascii="Cambria Math" w:hAnsi="Cambria Math" w:cstheme="majorBidi"/>
+                          <w:i/>
+                          <w:sz w:val="22"/>
+                          <w:szCs w:val="22"/>
+                          <w:lang w:val="en-US"/>
+                        </w:rPr>
+                      </m:ctrlPr>
+                    </m:sSubPr>
+                    <m:e>
+                      <m:r>
+                        <w:rPr>
+                          <w:rFonts w:ascii="Cambria Math" w:hAnsi="Cambria Math" w:cstheme="majorBidi"/>
+                          <w:sz w:val="22"/>
+                          <w:szCs w:val="22"/>
+                          <w:lang w:val="en-US"/>
+                        </w:rPr>
+                        <m:t>I</m:t>
+                      </m:r>
+                    </m:e>
+                    <m:sub>
+                      <m:r>
+                        <w:rPr>
+                          <w:rFonts w:ascii="Cambria Math" w:hAnsi="Cambria Math" w:cstheme="majorBidi"/>
+                          <w:sz w:val="22"/>
+                          <w:szCs w:val="22"/>
+                          <w:lang w:val="en-US"/>
+                        </w:rPr>
+                        <m:t>ins</m:t>
+                      </m:r>
+                    </m:sub>
+                  </m:sSub>
+                </m:e>
+              </m:d>
+              <m:r>
+                <w:rPr>
+                  <w:rFonts w:ascii="Cambria Math" w:hAnsi="Cambria Math" w:cstheme="majorBidi"/>
+                  <w:sz w:val="22"/>
+                  <w:szCs w:val="22"/>
+                  <w:lang w:val="en-US"/>
+                </w:rPr>
+                <m:t>∙</m:t>
+              </m:r>
+              <m:r>
+                <w:rPr>
+                  <w:rFonts w:ascii="Cambria Math" w:hAnsi="Cambria Math" w:cstheme="majorBidi"/>
+                  <w:sz w:val="22"/>
+                  <w:szCs w:val="22"/>
+                  <w:lang w:val="en-US"/>
+                </w:rPr>
+                <m:t>FFT</m:t>
+              </m:r>
+              <m:sSup>
+                <m:sSupPr>
+                  <m:ctrlPr>
+                    <w:rPr>
+                      <w:rFonts w:ascii="Cambria Math" w:hAnsi="Cambria Math" w:cstheme="majorBidi"/>
+                      <w:i/>
+                      <w:sz w:val="22"/>
+                      <w:szCs w:val="22"/>
+                      <w:lang w:val="en-US"/>
+                    </w:rPr>
+                  </m:ctrlPr>
+                </m:sSupPr>
+                <m:e>
+                  <m:d>
+                    <m:dPr>
+                      <m:ctrlPr>
+                        <w:rPr>
+                          <w:rFonts w:ascii="Cambria Math" w:hAnsi="Cambria Math" w:cstheme="majorBidi"/>
+                          <w:i/>
+                          <w:sz w:val="22"/>
+                          <w:szCs w:val="22"/>
+                          <w:lang w:val="en-US"/>
+                        </w:rPr>
+                      </m:ctrlPr>
+                    </m:dPr>
+                    <m:e>
+                      <m:sSub>
+                        <m:sSubPr>
+                          <m:ctrlPr>
+                            <w:rPr>
+                              <w:rFonts w:ascii="Cambria Math" w:hAnsi="Cambria Math" w:cstheme="majorBidi"/>
+                              <w:i/>
+                              <w:sz w:val="22"/>
+                              <w:szCs w:val="22"/>
+                              <w:lang w:val="en-US"/>
+                            </w:rPr>
+                          </m:ctrlPr>
+                        </m:sSubPr>
+                        <m:e>
+                          <m:r>
+                            <w:rPr>
+                              <w:rFonts w:ascii="Cambria Math" w:hAnsi="Cambria Math" w:cstheme="majorBidi"/>
+                              <w:sz w:val="22"/>
+                              <w:szCs w:val="22"/>
+                              <w:lang w:val="en-US"/>
+                            </w:rPr>
+                            <m:t>I</m:t>
+                          </m:r>
+                        </m:e>
+                        <m:sub>
+                          <m:r>
+                            <w:rPr>
+                              <w:rFonts w:ascii="Cambria Math" w:hAnsi="Cambria Math" w:cstheme="majorBidi"/>
+                              <w:sz w:val="22"/>
+                              <w:szCs w:val="22"/>
+                              <w:lang w:val="en-US"/>
+                            </w:rPr>
+                            <m:t>ref</m:t>
+                          </m:r>
+                        </m:sub>
+                      </m:sSub>
+                    </m:e>
+                  </m:d>
+                </m:e>
+                <m:sup>
+                  <m:r>
+                    <w:rPr>
+                      <w:rFonts w:ascii="Cambria Math" w:hAnsi="Cambria Math" w:cstheme="majorBidi"/>
+                      <w:sz w:val="22"/>
+                      <w:szCs w:val="22"/>
+                      <w:lang w:val="en-US"/>
+                    </w:rPr>
+                    <m:t>*</m:t>
+                  </m:r>
+                </m:sup>
+              </m:sSup>
+            </m:e>
+          </m:d>
+        </m:oMath>
+      </m:oMathPara>
+    </w:p>
+    <w:p>
+      <w:pPr>
+        <w:pStyle w:val="ListParagraph"/>
+        <w:ind w:left="1728"/>
+        <w:rPr>
+          <w:rFonts w:asciiTheme="majorBidi" w:eastAsiaTheme="minorEastAsia" w:hAnsiTheme="majorBidi" w:cstheme="majorBidi"/>
+          <w:sz w:val="22"/>
+          <w:szCs w:val="22"/>
+          <w:lang w:val="en-US"/>
+        </w:rPr>
+      </w:pPr>
+      <w:r>
+        <w:rPr>
+          <w:rFonts w:asciiTheme="majorBidi" w:eastAsiaTheme="minorEastAsia" w:hAnsiTheme="majorBidi" w:cstheme="majorBidi"/>
+          <w:sz w:val="22"/>
+          <w:szCs w:val="22"/>
+          <w:lang w:val="en-US"/>
+        </w:rPr>
+        <w:t xml:space="preserve">And by looking for the </w:t>
+      </w:r>
+      <w:r>
+        <w:rPr>
+          <w:rFonts w:asciiTheme="majorBidi" w:eastAsiaTheme="minorEastAsia" w:hAnsiTheme="majorBidi" w:cstheme="majorBidi"/>
+          <w:i/>
+          <w:iCs/>
+          <w:sz w:val="22"/>
+          <w:szCs w:val="22"/>
+          <w:lang w:val="en-US"/>
+        </w:rPr>
+        <w:t>argmax</w:t>
+      </w:r>
+      <w:r>
+        <w:rPr>
+          <w:rFonts w:asciiTheme="majorBidi" w:eastAsiaTheme="minorEastAsia" w:hAnsiTheme="majorBidi" w:cstheme="majorBidi"/>
+          <w:sz w:val="22"/>
+          <w:szCs w:val="22"/>
+          <w:lang w:val="en-US"/>
+        </w:rPr>
+        <w:t xml:space="preserve"> of this resulting array we can estimate the relative translation.</w:t>
+      </w:r>
+    </w:p>
+    <w:p>
+      <w:pPr>
+        <w:pStyle w:val="ListParagraph"/>
+        <w:ind w:left="1728"/>
+        <w:rPr>
+          <w:rFonts w:asciiTheme="majorBidi" w:eastAsiaTheme="minorEastAsia" w:hAnsiTheme="majorBidi" w:cstheme="majorBidi"/>
+          <w:sz w:val="22"/>
+          <w:szCs w:val="22"/>
+          <w:lang w:val="en-US"/>
+        </w:rPr>
+      </w:pPr>
+    </w:p>
+    <w:p>
+      <w:pPr>
+        <w:pStyle w:val="ListParagraph"/>
+        <w:numPr>
+          <w:ilvl w:val="3"/>
+          <w:numId w:val="2"/>
+        </w:numPr>
+        <w:rPr>
+          <w:rFonts w:asciiTheme="majorBidi" w:eastAsiaTheme="minorEastAsia" w:hAnsiTheme="majorBidi" w:cstheme="majorBidi"/>
+          <w:sz w:val="22"/>
+          <w:szCs w:val="22"/>
+          <w:lang w:val="en-US"/>
+        </w:rPr>
+      </w:pPr>
+      <w:r>
+        <w:rPr>
+          <w:rFonts w:asciiTheme="majorBidi" w:eastAsiaTheme="minorEastAsia" w:hAnsiTheme="majorBidi" w:cstheme="majorBidi"/>
+          <w:b/>
+          <w:bCs/>
+          <w:sz w:val="22"/>
+          <w:szCs w:val="22"/>
+          <w:lang w:val="en-US"/>
+        </w:rPr>
+        <w:t xml:space="preserve">Enhanced correlation </w:t>
+      </w:r>
+      <w:r>
+        <w:rPr>
+          <w:rFonts w:asciiTheme="majorBidi" w:eastAsiaTheme="minorEastAsia" w:hAnsiTheme="majorBidi" w:cstheme="majorBidi"/>
+          <w:b/>
+          <w:bCs/>
+          <w:sz w:val="22"/>
+          <w:szCs w:val="22"/>
+          <w:lang w:val="en-US"/>
+        </w:rPr>
+        <w:t>coefficient</w:t>
+      </w:r>
+      <w:r>
+        <w:rPr>
+          <w:rFonts w:asciiTheme="majorBidi" w:eastAsiaTheme="minorEastAsia" w:hAnsiTheme="majorBidi" w:cstheme="majorBidi"/>
+          <w:b/>
+          <w:bCs/>
+          <w:sz w:val="22"/>
+          <w:szCs w:val="22"/>
+          <w:lang w:val="en-US"/>
+        </w:rPr>
+        <w:t xml:space="preserve"> </w:t>
+      </w:r>
+      <w:r>
+        <w:rPr>
+          <w:rFonts w:asciiTheme="majorBidi" w:eastAsiaTheme="minorEastAsia" w:hAnsiTheme="majorBidi" w:cstheme="majorBidi"/>
+          <w:b/>
+          <w:bCs/>
+          <w:sz w:val="22"/>
+          <w:szCs w:val="22"/>
+          <w:lang w:val="en-US"/>
+        </w:rPr>
+        <w:t>maximization (EEC)</w:t>
+      </w:r>
+      <w:r>
+        <w:rPr>
+          <w:rFonts w:asciiTheme="majorBidi" w:eastAsiaTheme="minorEastAsia" w:hAnsiTheme="majorBidi" w:cstheme="majorBidi"/>
+          <w:sz w:val="22"/>
+          <w:szCs w:val="22"/>
+          <w:lang w:val="en-US"/>
+        </w:rPr>
+        <w:t xml:space="preserve">: this </w:t>
+      </w:r>
+      <w:proofErr w:type="spellStart"/>
+      <w:r>
+        <w:rPr>
+          <w:rFonts w:asciiTheme="majorBidi" w:eastAsiaTheme="minorEastAsia" w:hAnsiTheme="majorBidi" w:cstheme="majorBidi"/>
+          <w:sz w:val="22"/>
+          <w:szCs w:val="22"/>
+          <w:lang w:val="en-US"/>
+        </w:rPr>
+        <w:t>opencv</w:t>
+      </w:r>
+      <w:proofErr w:type="spellEnd"/>
+      <w:r>
+        <w:rPr>
+          <w:rFonts w:asciiTheme="majorBidi" w:eastAsiaTheme="minorEastAsia" w:hAnsiTheme="majorBidi" w:cstheme="majorBidi"/>
+          <w:sz w:val="22"/>
+          <w:szCs w:val="22"/>
+          <w:lang w:val="en-US"/>
+        </w:rPr>
+        <w:t xml:space="preserve"> implementation (</w:t>
+      </w:r>
+      <w:r>
+        <w:rPr>
+          <w:i/>
+          <w:iCs/>
+        </w:rPr>
+        <w:t>Georgios</w:t>
+      </w:r>
+      <w:r>
+        <w:rPr>
+          <w:i/>
+          <w:iCs/>
+          <w:lang w:val="en-US"/>
+        </w:rPr>
+        <w:t xml:space="preserve"> et al.</w:t>
+      </w:r>
+      <w:r>
+        <w:rPr>
+          <w:rFonts w:asciiTheme="majorBidi" w:eastAsiaTheme="minorEastAsia" w:hAnsiTheme="majorBidi" w:cstheme="majorBidi"/>
+          <w:sz w:val="22"/>
+          <w:szCs w:val="22"/>
+          <w:lang w:val="en-US"/>
+        </w:rPr>
+        <w:t xml:space="preserve">) basically should be very similar to the Phase-Correlate method. It minimizes the L2-norm of the </w:t>
+      </w:r>
+      <w:r>
+        <w:rPr>
+          <w:rFonts w:asciiTheme="majorBidi" w:eastAsiaTheme="minorEastAsia" w:hAnsiTheme="majorBidi" w:cstheme="majorBidi"/>
+          <w:sz w:val="22"/>
+          <w:szCs w:val="22"/>
+          <w:u w:val="single"/>
+          <w:lang w:val="en-US"/>
+        </w:rPr>
+        <w:t>normalized</w:t>
+      </w:r>
+      <w:r>
+        <w:rPr>
+          <w:rFonts w:asciiTheme="majorBidi" w:eastAsiaTheme="minorEastAsia" w:hAnsiTheme="majorBidi" w:cstheme="majorBidi"/>
+          <w:sz w:val="22"/>
+          <w:szCs w:val="22"/>
+          <w:lang w:val="en-US"/>
+        </w:rPr>
+        <w:t xml:space="preserve"> </w:t>
+      </w:r>
+      <w:r>
+        <w:rPr>
+          <w:rFonts w:asciiTheme="majorBidi" w:eastAsiaTheme="minorEastAsia" w:hAnsiTheme="majorBidi" w:cstheme="majorBidi"/>
+          <w:sz w:val="22"/>
+          <w:szCs w:val="22"/>
+          <w:lang w:val="en-US"/>
+        </w:rPr>
+        <w:t>inspected and reference images, thus maximiz</w:t>
+      </w:r>
+      <w:r>
+        <w:rPr>
+          <w:rFonts w:asciiTheme="majorBidi" w:eastAsiaTheme="minorEastAsia" w:hAnsiTheme="majorBidi" w:cstheme="majorBidi"/>
+          <w:sz w:val="22"/>
+          <w:szCs w:val="22"/>
+          <w:lang w:val="en-US"/>
+        </w:rPr>
+        <w:t xml:space="preserve">ing the correlation: </w:t>
+      </w:r>
+      <m:oMath>
+        <m:sSup>
+          <m:sSupPr>
+            <m:ctrlPr>
+              <w:rPr>
+                <w:rFonts w:ascii="Cambria Math" w:eastAsiaTheme="minorEastAsia" w:hAnsi="Cambria Math" w:cstheme="majorBidi"/>
+                <w:i/>
+                <w:sz w:val="22"/>
+                <w:szCs w:val="22"/>
+                <w:lang w:val="en-US"/>
+              </w:rPr>
+            </m:ctrlPr>
+          </m:sSupPr>
+          <m:e>
+            <m:d>
+              <m:dPr>
+                <m:ctrlPr>
+                  <w:rPr>
+                    <w:rFonts w:ascii="Cambria Math" w:eastAsiaTheme="minorEastAsia" w:hAnsi="Cambria Math" w:cstheme="majorBidi"/>
+                    <w:i/>
+                    <w:sz w:val="22"/>
+                    <w:szCs w:val="22"/>
+                    <w:lang w:val="en-US"/>
+                  </w:rPr>
+                </m:ctrlPr>
+              </m:dPr>
+              <m:e>
+                <m:f>
+                  <m:fPr>
+                    <m:ctrlPr>
+                      <w:rPr>
+                        <w:rFonts w:ascii="Cambria Math" w:eastAsiaTheme="minorEastAsia" w:hAnsi="Cambria Math" w:cstheme="majorBidi"/>
+                        <w:i/>
+                        <w:sz w:val="22"/>
+                        <w:szCs w:val="22"/>
+                        <w:lang w:val="en-US"/>
+                      </w:rPr>
+                    </m:ctrlPr>
+                  </m:fPr>
+                  <m:num>
+                    <m:r>
+                      <w:rPr>
+                        <w:rFonts w:ascii="Cambria Math" w:eastAsiaTheme="minorEastAsia" w:hAnsi="Cambria Math" w:cstheme="majorBidi"/>
+                        <w:sz w:val="22"/>
+                        <w:szCs w:val="22"/>
+                        <w:lang w:val="en-US"/>
+                      </w:rPr>
+                      <m:t>x</m:t>
+                    </m:r>
+                  </m:num>
+                  <m:den>
+                    <m:d>
+                      <m:dPr>
+                        <m:begChr m:val="|"/>
+                        <m:endChr m:val="|"/>
+                        <m:ctrlPr>
+                          <w:rPr>
+                            <w:rFonts w:ascii="Cambria Math" w:eastAsiaTheme="minorEastAsia" w:hAnsi="Cambria Math" w:cstheme="majorBidi"/>
+                            <w:i/>
+                            <w:sz w:val="22"/>
+                            <w:szCs w:val="22"/>
+                            <w:lang w:val="en-US"/>
+                          </w:rPr>
+                        </m:ctrlPr>
+                      </m:dPr>
+                      <m:e>
+                        <m:r>
+                          <w:rPr>
+                            <w:rFonts w:ascii="Cambria Math" w:eastAsiaTheme="minorEastAsia" w:hAnsi="Cambria Math" w:cstheme="majorBidi"/>
+                            <w:sz w:val="22"/>
+                            <w:szCs w:val="22"/>
+                            <w:lang w:val="en-US"/>
+                          </w:rPr>
+                          <m:t>x</m:t>
+                        </m:r>
+                      </m:e>
+                    </m:d>
+                  </m:den>
+                </m:f>
+                <m:r>
+                  <w:rPr>
+                    <w:rFonts w:ascii="Cambria Math" w:eastAsiaTheme="minorEastAsia" w:hAnsi="Cambria Math" w:cstheme="majorBidi"/>
+                    <w:sz w:val="22"/>
+                    <w:szCs w:val="22"/>
+                    <w:lang w:val="en-US"/>
+                  </w:rPr>
+                  <m:t xml:space="preserve">- </m:t>
+                </m:r>
+                <m:f>
+                  <m:fPr>
+                    <m:ctrlPr>
+                      <w:rPr>
+                        <w:rFonts w:ascii="Cambria Math" w:eastAsiaTheme="minorEastAsia" w:hAnsi="Cambria Math" w:cstheme="majorBidi"/>
+                        <w:i/>
+                        <w:sz w:val="22"/>
+                        <w:szCs w:val="22"/>
+                        <w:lang w:val="en-US"/>
+                      </w:rPr>
+                    </m:ctrlPr>
+                  </m:fPr>
+                  <m:num>
+                    <m:r>
+                      <w:rPr>
+                        <w:rFonts w:ascii="Cambria Math" w:eastAsiaTheme="minorEastAsia" w:hAnsi="Cambria Math" w:cstheme="majorBidi"/>
+                        <w:sz w:val="22"/>
+                        <w:szCs w:val="22"/>
+                        <w:lang w:val="en-US"/>
+                      </w:rPr>
+                      <m:t>y</m:t>
+                    </m:r>
+                  </m:num>
+                  <m:den>
+                    <m:d>
+                      <m:dPr>
+                        <m:begChr m:val="|"/>
+                        <m:endChr m:val="|"/>
+                        <m:ctrlPr>
+                          <w:rPr>
+                            <w:rFonts w:ascii="Cambria Math" w:eastAsiaTheme="minorEastAsia" w:hAnsi="Cambria Math" w:cstheme="majorBidi"/>
+                            <w:i/>
+                            <w:sz w:val="22"/>
+                            <w:szCs w:val="22"/>
+                            <w:lang w:val="en-US"/>
+                          </w:rPr>
+                        </m:ctrlPr>
+                      </m:dPr>
+                      <m:e>
+                        <m:r>
+                          <w:rPr>
+                            <w:rFonts w:ascii="Cambria Math" w:eastAsiaTheme="minorEastAsia" w:hAnsi="Cambria Math" w:cstheme="majorBidi"/>
+                            <w:sz w:val="22"/>
+                            <w:szCs w:val="22"/>
+                            <w:lang w:val="en-US"/>
+                          </w:rPr>
+                          <m:t>y</m:t>
+                        </m:r>
+                      </m:e>
+                    </m:d>
+                  </m:den>
+                </m:f>
+              </m:e>
+            </m:d>
+          </m:e>
+          <m:sup>
+            <m:r>
+              <w:rPr>
+                <w:rFonts w:ascii="Cambria Math" w:eastAsiaTheme="minorEastAsia" w:hAnsi="Cambria Math" w:cstheme="majorBidi"/>
+                <w:sz w:val="22"/>
+                <w:szCs w:val="22"/>
+                <w:lang w:val="en-US"/>
+              </w:rPr>
+              <m:t>2</m:t>
+            </m:r>
+          </m:sup>
+        </m:sSup>
+        <m:r>
+          <w:rPr>
+            <w:rFonts w:ascii="Cambria Math" w:eastAsiaTheme="minorEastAsia" w:hAnsi="Cambria Math" w:cstheme="majorBidi"/>
+            <w:sz w:val="22"/>
+            <w:szCs w:val="22"/>
+            <w:lang w:val="en-US"/>
+          </w:rPr>
+          <m:t>=2-2 corr</m:t>
+        </m:r>
+        <m:d>
+          <m:dPr>
+            <m:ctrlPr>
+              <w:rPr>
+                <w:rFonts w:ascii="Cambria Math" w:eastAsiaTheme="minorEastAsia" w:hAnsi="Cambria Math" w:cstheme="majorBidi"/>
+                <w:i/>
+                <w:sz w:val="22"/>
+                <w:szCs w:val="22"/>
+                <w:lang w:val="en-US"/>
+              </w:rPr>
+            </m:ctrlPr>
+          </m:dPr>
+          <m:e>
+            <m:f>
+              <m:fPr>
+                <m:ctrlPr>
+                  <w:rPr>
+                    <w:rFonts w:ascii="Cambria Math" w:eastAsiaTheme="minorEastAsia" w:hAnsi="Cambria Math" w:cstheme="majorBidi"/>
+                    <w:i/>
+                    <w:sz w:val="22"/>
+                    <w:szCs w:val="22"/>
+                    <w:lang w:val="en-US"/>
+                  </w:rPr>
+                </m:ctrlPr>
+              </m:fPr>
+              <m:num>
+                <m:r>
+                  <w:rPr>
+                    <w:rFonts w:ascii="Cambria Math" w:eastAsiaTheme="minorEastAsia" w:hAnsi="Cambria Math" w:cstheme="majorBidi"/>
+                    <w:sz w:val="22"/>
+                    <w:szCs w:val="22"/>
+                    <w:lang w:val="en-US"/>
+                  </w:rPr>
+                  <m:t>x</m:t>
+                </m:r>
+              </m:num>
+              <m:den>
+                <m:d>
+                  <m:dPr>
+                    <m:begChr m:val="|"/>
+                    <m:endChr m:val="|"/>
+                    <m:ctrlPr>
+                      <w:rPr>
+                        <w:rFonts w:ascii="Cambria Math" w:eastAsiaTheme="minorEastAsia" w:hAnsi="Cambria Math" w:cstheme="majorBidi"/>
+                        <w:i/>
+                        <w:sz w:val="22"/>
+                        <w:szCs w:val="22"/>
+                        <w:lang w:val="en-US"/>
+                      </w:rPr>
+                    </m:ctrlPr>
+                  </m:dPr>
+                  <m:e>
+                    <m:r>
+                      <w:rPr>
+                        <w:rFonts w:ascii="Cambria Math" w:eastAsiaTheme="minorEastAsia" w:hAnsi="Cambria Math" w:cstheme="majorBidi"/>
+                        <w:sz w:val="22"/>
+                        <w:szCs w:val="22"/>
+                        <w:lang w:val="en-US"/>
+                      </w:rPr>
+                      <m:t>x</m:t>
+                    </m:r>
+                  </m:e>
+                </m:d>
+              </m:den>
+            </m:f>
+            <m:r>
+              <w:rPr>
+                <w:rFonts w:ascii="Cambria Math" w:eastAsiaTheme="minorEastAsia" w:hAnsi="Cambria Math" w:cstheme="majorBidi"/>
+                <w:sz w:val="22"/>
+                <w:szCs w:val="22"/>
+                <w:lang w:val="en-US"/>
+              </w:rPr>
+              <m:t>,</m:t>
+            </m:r>
+            <m:f>
+              <m:fPr>
+                <m:ctrlPr>
+                  <w:rPr>
+                    <w:rFonts w:ascii="Cambria Math" w:eastAsiaTheme="minorEastAsia" w:hAnsi="Cambria Math" w:cstheme="majorBidi"/>
+                    <w:i/>
+                    <w:sz w:val="22"/>
+                    <w:szCs w:val="22"/>
+                    <w:lang w:val="en-US"/>
+                  </w:rPr>
+                </m:ctrlPr>
+              </m:fPr>
+              <m:num>
+                <m:r>
+                  <w:rPr>
+                    <w:rFonts w:ascii="Cambria Math" w:eastAsiaTheme="minorEastAsia" w:hAnsi="Cambria Math" w:cstheme="majorBidi"/>
+                    <w:sz w:val="22"/>
+                    <w:szCs w:val="22"/>
+                    <w:lang w:val="en-US"/>
+                  </w:rPr>
+                  <m:t>y</m:t>
+                </m:r>
+              </m:num>
+              <m:den>
+                <m:d>
+                  <m:dPr>
+                    <m:begChr m:val="|"/>
+                    <m:endChr m:val="|"/>
+                    <m:ctrlPr>
+                      <w:rPr>
+                        <w:rFonts w:ascii="Cambria Math" w:eastAsiaTheme="minorEastAsia" w:hAnsi="Cambria Math" w:cstheme="majorBidi"/>
+                        <w:i/>
+                        <w:sz w:val="22"/>
+                        <w:szCs w:val="22"/>
+                        <w:lang w:val="en-US"/>
+                      </w:rPr>
+                    </m:ctrlPr>
+                  </m:dPr>
+                  <m:e>
+                    <m:r>
+                      <w:rPr>
+                        <w:rFonts w:ascii="Cambria Math" w:eastAsiaTheme="minorEastAsia" w:hAnsi="Cambria Math" w:cstheme="majorBidi"/>
+                        <w:sz w:val="22"/>
+                        <w:szCs w:val="22"/>
+                        <w:lang w:val="en-US"/>
+                      </w:rPr>
+                      <m:t>y</m:t>
+                    </m:r>
+                  </m:e>
+                </m:d>
+              </m:den>
+            </m:f>
+          </m:e>
+        </m:d>
+      </m:oMath>
+    </w:p>
+    <w:p>
+      <w:pPr>
+        <w:pStyle w:val="ListParagraph"/>
+        <w:ind w:left="1728"/>
+        <w:rPr>
+          <w:rFonts w:asciiTheme="majorBidi" w:eastAsiaTheme="minorEastAsia" w:hAnsiTheme="majorBidi" w:cstheme="majorBidi"/>
+          <w:sz w:val="22"/>
+          <w:szCs w:val="22"/>
+          <w:lang w:val="en-US"/>
+        </w:rPr>
+      </w:pPr>
+      <w:r>
+        <w:rPr>
+          <w:rFonts w:asciiTheme="majorBidi" w:eastAsiaTheme="minorEastAsia" w:hAnsiTheme="majorBidi" w:cstheme="majorBidi"/>
+          <w:sz w:val="22"/>
+          <w:szCs w:val="22"/>
+          <w:lang w:val="en-US"/>
+        </w:rPr>
+        <w:t xml:space="preserve">But I tried it </w:t>
+      </w:r>
+      <w:r>
+        <w:rPr>
+          <w:rFonts w:asciiTheme="majorBidi" w:eastAsiaTheme="minorEastAsia" w:hAnsiTheme="majorBidi" w:cstheme="majorBidi"/>
+          <w:sz w:val="22"/>
+          <w:szCs w:val="22"/>
+          <w:lang w:val="en-US"/>
+        </w:rPr>
+        <w:t>anyway and got slightly better results than the Phase-Correlate, due to the additional preprocessing of the images (gaussian blurring).</w:t>
+      </w:r>
+    </w:p>
+    <w:p>
+      <w:pPr>
+        <w:pStyle w:val="ListParagraph"/>
+        <w:ind w:left="1728"/>
+        <w:rPr>
+          <w:rFonts w:asciiTheme="majorBidi" w:eastAsiaTheme="minorEastAsia" w:hAnsiTheme="majorBidi" w:cstheme="majorBidi"/>
+          <w:sz w:val="22"/>
+          <w:szCs w:val="22"/>
+          <w:u w:val="single"/>
+          <w:lang w:val="en-US"/>
+        </w:rPr>
+      </w:pPr>
+      <w:r>
+        <w:rPr>
+          <w:rFonts w:asciiTheme="majorBidi" w:eastAsiaTheme="minorEastAsia" w:hAnsiTheme="majorBidi" w:cstheme="majorBidi"/>
+          <w:sz w:val="22"/>
+          <w:szCs w:val="22"/>
+          <w:u w:val="single"/>
+          <w:lang w:val="en-US"/>
+        </w:rPr>
+        <w:t>The displayed results are based on this alignment.</w:t>
+      </w:r>
+    </w:p>
+    <w:p>
+      <w:pPr>
+        <w:pStyle w:val="ListParagraph"/>
+        <w:numPr>
+          <w:ilvl w:val="3"/>
+          <w:numId w:val="2"/>
+        </w:numPr>
+        <w:rPr>
+          <w:rFonts w:asciiTheme="majorBidi" w:eastAsiaTheme="minorEastAsia" w:hAnsiTheme="majorBidi" w:cstheme="majorBidi"/>
+          <w:sz w:val="22"/>
+          <w:szCs w:val="22"/>
+          <w:lang w:val="en-US"/>
+        </w:rPr>
+      </w:pPr>
+      <w:r>
+        <w:rPr>
+          <w:rFonts w:asciiTheme="majorBidi" w:eastAsiaTheme="minorEastAsia" w:hAnsiTheme="majorBidi" w:cstheme="majorBidi"/>
+          <w:b/>
+          <w:bCs/>
+          <w:sz w:val="22"/>
+          <w:szCs w:val="22"/>
+          <w:lang w:val="en-US"/>
+        </w:rPr>
+        <w:t>Convolutional filter matching</w:t>
+      </w:r>
+      <w:r>
+        <w:rPr>
+          <w:rFonts w:asciiTheme="majorBidi" w:eastAsiaTheme="minorEastAsia" w:hAnsiTheme="majorBidi" w:cstheme="majorBidi"/>
+          <w:sz w:val="22"/>
+          <w:szCs w:val="22"/>
+          <w:lang w:val="en-US"/>
+        </w:rPr>
+        <w:t>: this approach, which I thought of and implemented in the code</w:t>
+      </w:r>
+      <w:r>
+        <w:rPr>
+          <w:rFonts w:asciiTheme="majorBidi" w:eastAsiaTheme="minorEastAsia" w:hAnsiTheme="majorBidi" w:cstheme="majorBidi"/>
+          <w:sz w:val="22"/>
+          <w:szCs w:val="22"/>
+          <w:lang w:val="en-US"/>
+        </w:rPr>
+        <w:t xml:space="preserve"> (see</w:t>
+      </w:r>
+      <w:proofErr w:type="gramStart"/>
+      <w:r>
+        <w:rPr>
+          <w:rFonts w:asciiTheme="majorBidi" w:eastAsiaTheme="minorEastAsia" w:hAnsiTheme="majorBidi" w:cstheme="majorBidi"/>
+          <w:sz w:val="22"/>
+          <w:szCs w:val="22"/>
+          <w:lang w:val="en-US"/>
+        </w:rPr>
+        <w:t>: .</w:t>
+      </w:r>
+      <w:proofErr w:type="gramEnd"/>
+      <w:r>
+        <w:rPr>
+          <w:rFonts w:asciiTheme="majorBidi" w:eastAsiaTheme="minorEastAsia" w:hAnsiTheme="majorBidi" w:cstheme="majorBidi"/>
+          <w:sz w:val="22"/>
+          <w:szCs w:val="22"/>
+          <w:lang w:val="en-US"/>
+        </w:rPr>
+        <w:t>/</w:t>
+      </w:r>
+      <w:proofErr w:type="spellStart"/>
+      <w:r>
+        <w:rPr>
+          <w:rFonts w:asciiTheme="majorBidi" w:eastAsiaTheme="minorEastAsia" w:hAnsiTheme="majorBidi" w:cstheme="majorBidi"/>
+          <w:sz w:val="22"/>
+          <w:szCs w:val="22"/>
+          <w:lang w:val="en-US"/>
+        </w:rPr>
+        <w:t>src</w:t>
+      </w:r>
+      <w:proofErr w:type="spellEnd"/>
+      <w:r>
+        <w:rPr>
+          <w:rFonts w:asciiTheme="majorBidi" w:eastAsiaTheme="minorEastAsia" w:hAnsiTheme="majorBidi" w:cstheme="majorBidi"/>
+          <w:sz w:val="22"/>
+          <w:szCs w:val="22"/>
+          <w:lang w:val="en-US"/>
+        </w:rPr>
+        <w:t>/align_by_convolutional_filter.py)</w:t>
+      </w:r>
+      <w:r>
+        <w:rPr>
+          <w:rFonts w:asciiTheme="majorBidi" w:eastAsiaTheme="minorEastAsia" w:hAnsiTheme="majorBidi" w:cstheme="majorBidi"/>
+          <w:sz w:val="22"/>
+          <w:szCs w:val="22"/>
+          <w:lang w:val="en-US"/>
+        </w:rPr>
+        <w:t>, works by running a k-by-k convolutional filter</w:t>
+      </w:r>
+      <w:r>
+        <w:rPr>
+          <w:rFonts w:asciiTheme="majorBidi" w:eastAsiaTheme="minorEastAsia" w:hAnsiTheme="majorBidi" w:cstheme="majorBidi"/>
+          <w:sz w:val="22"/>
+          <w:szCs w:val="22"/>
+          <w:lang w:val="en-US"/>
+        </w:rPr>
+        <w:t xml:space="preserve">, centered around pixel </w:t>
+      </w:r>
+      <m:oMath>
+        <m:r>
+          <w:rPr>
+            <w:rFonts w:ascii="Cambria Math" w:eastAsiaTheme="minorEastAsia" w:hAnsi="Cambria Math" w:cstheme="majorBidi"/>
+            <w:sz w:val="22"/>
+            <w:szCs w:val="22"/>
+            <w:lang w:val="en-US"/>
+          </w:rPr>
+          <m:t>(i, j)</m:t>
+        </m:r>
+      </m:oMath>
+      <w:r>
+        <w:rPr>
+          <w:rFonts w:asciiTheme="majorBidi" w:eastAsiaTheme="minorEastAsia" w:hAnsiTheme="majorBidi" w:cstheme="majorBidi"/>
+          <w:sz w:val="22"/>
+          <w:szCs w:val="22"/>
+          <w:lang w:val="en-US"/>
+        </w:rPr>
+        <w:t xml:space="preserve">, </w:t>
+      </w:r>
+      <w:r>
+        <w:rPr>
+          <w:rFonts w:asciiTheme="majorBidi" w:eastAsiaTheme="minorEastAsia" w:hAnsiTheme="majorBidi" w:cstheme="majorBidi"/>
+          <w:sz w:val="22"/>
+          <w:szCs w:val="22"/>
+          <w:lang w:val="en-US"/>
+        </w:rPr>
+        <w:t xml:space="preserve">on the reference image, and minimizing the squared distance to the </w:t>
+      </w:r>
+      <w:r>
+        <w:rPr>
+          <w:rFonts w:asciiTheme="majorBidi" w:eastAsiaTheme="minorEastAsia" w:hAnsiTheme="majorBidi" w:cstheme="majorBidi"/>
+          <w:sz w:val="22"/>
+          <w:szCs w:val="22"/>
+          <w:lang w:val="en-US"/>
+        </w:rPr>
+        <w:t xml:space="preserve">corresponding pixel </w:t>
+      </w:r>
+      <m:oMath>
+        <m:r>
+          <w:rPr>
+            <w:rFonts w:ascii="Cambria Math" w:eastAsiaTheme="minorEastAsia" w:hAnsi="Cambria Math" w:cstheme="majorBidi"/>
+            <w:sz w:val="22"/>
+            <w:szCs w:val="22"/>
+            <w:lang w:val="en-US"/>
+          </w:rPr>
+          <m:t>(i, j)</m:t>
+        </m:r>
+      </m:oMath>
+      <w:r>
+        <w:rPr>
+          <w:rFonts w:asciiTheme="majorBidi" w:eastAsiaTheme="minorEastAsia" w:hAnsiTheme="majorBidi" w:cstheme="majorBidi"/>
+          <w:sz w:val="22"/>
+          <w:szCs w:val="22"/>
+          <w:lang w:val="en-US"/>
+        </w:rPr>
+        <w:t xml:space="preserve"> in the inspected image. </w:t>
+      </w:r>
+    </w:p>
+    <w:p>
+      <w:pPr>
+        <w:pStyle w:val="ListParagraph"/>
+        <w:ind w:left="1728"/>
+        <w:rPr>
+          <w:rFonts w:asciiTheme="majorBidi" w:eastAsiaTheme="minorEastAsia" w:hAnsiTheme="majorBidi" w:cstheme="majorBidi"/>
+          <w:sz w:val="22"/>
+          <w:szCs w:val="22"/>
+          <w:lang w:val="en-US"/>
+        </w:rPr>
+      </w:pPr>
+      <w:r>
+        <w:rPr>
+          <w:rFonts w:asciiTheme="majorBidi" w:eastAsiaTheme="minorEastAsia" w:hAnsiTheme="majorBidi" w:cstheme="majorBidi"/>
+          <w:sz w:val="22"/>
+          <w:szCs w:val="22"/>
+          <w:lang w:val="en-US"/>
+        </w:rPr>
+        <w:t xml:space="preserve">Say the reference image is translated by +2 pixels in x direction and +3 in y direction </w:t>
+      </w:r>
+      <w:proofErr w:type="spellStart"/>
+      <w:r>
+        <w:rPr>
+          <w:rFonts w:asciiTheme="majorBidi" w:eastAsiaTheme="minorEastAsia" w:hAnsiTheme="majorBidi" w:cstheme="majorBidi"/>
+          <w:sz w:val="22"/>
+          <w:szCs w:val="22"/>
+          <w:lang w:val="en-US"/>
+        </w:rPr>
+        <w:t>w.r.t.</w:t>
+      </w:r>
+      <w:proofErr w:type="spellEnd"/>
+      <w:r>
+        <w:rPr>
+          <w:rFonts w:asciiTheme="majorBidi" w:eastAsiaTheme="minorEastAsia" w:hAnsiTheme="majorBidi" w:cstheme="majorBidi"/>
+          <w:sz w:val="22"/>
+          <w:szCs w:val="22"/>
+          <w:lang w:val="en-US"/>
+        </w:rPr>
+        <w:t xml:space="preserve"> the inspected image, the learned filter will be all zeros except of ‘1’ -2 pixels in x direction and -3 pixels in y direction </w:t>
+      </w:r>
+      <w:r>
+        <w:rPr>
+          <w:rFonts w:asciiTheme="majorBidi" w:eastAsiaTheme="minorEastAsia" w:hAnsiTheme="majorBidi" w:cstheme="majorBidi"/>
+          <w:sz w:val="22"/>
+          <w:szCs w:val="22"/>
+          <w:u w:val="single"/>
+          <w:lang w:val="en-US"/>
+        </w:rPr>
+        <w:t>from its center</w:t>
+      </w:r>
+      <w:r>
+        <w:rPr>
+          <w:rFonts w:asciiTheme="majorBidi" w:eastAsiaTheme="minorEastAsia" w:hAnsiTheme="majorBidi" w:cstheme="majorBidi"/>
+          <w:sz w:val="22"/>
+          <w:szCs w:val="22"/>
+          <w:lang w:val="en-US"/>
+        </w:rPr>
+        <w:t>.</w:t>
+      </w:r>
+    </w:p>
+    <w:p>
+      <w:pPr>
+        <w:pStyle w:val="ListParagraph"/>
+        <w:ind w:left="1728"/>
+        <w:rPr>
+          <w:rFonts w:asciiTheme="majorBidi" w:eastAsiaTheme="minorEastAsia" w:hAnsiTheme="majorBidi" w:cstheme="majorBidi"/>
+          <w:sz w:val="22"/>
+          <w:szCs w:val="22"/>
+          <w:lang w:val="en-US"/>
+        </w:rPr>
+      </w:pPr>
+      <w:r>
+        <w:rPr>
+          <w:rFonts w:asciiTheme="majorBidi" w:eastAsiaTheme="minorEastAsia" w:hAnsiTheme="majorBidi" w:cstheme="majorBidi"/>
+          <w:sz w:val="22"/>
+          <w:szCs w:val="22"/>
+          <w:lang w:val="en-US"/>
+        </w:rPr>
+        <w:t xml:space="preserve">In practice, this is formulated as a liner system of </w:t>
+      </w:r>
+      <w:r>
+        <w:rPr>
+          <w:rFonts w:asciiTheme="majorBidi" w:eastAsiaTheme="minorEastAsia" w:hAnsiTheme="majorBidi" w:cstheme="majorBidi"/>
+          <w:sz w:val="22"/>
+          <w:szCs w:val="22"/>
+          <w:lang w:val="en-US"/>
+        </w:rPr>
+        <w:t>equations (#strides equations, k^2 variables), and is solved straightforward (using a pseudo-inversion).</w:t>
+      </w:r>
+    </w:p>
+    <w:p>
+      <w:pPr>
+        <w:pStyle w:val="ListParagraph"/>
+        <w:ind w:left="1728"/>
+        <w:rPr>
+          <w:rFonts w:asciiTheme="majorBidi" w:eastAsiaTheme="minorEastAsia" w:hAnsiTheme="majorBidi" w:cstheme="majorBidi"/>
+          <w:sz w:val="22"/>
+          <w:szCs w:val="22"/>
+          <w:lang w:val="en-US"/>
+        </w:rPr>
+      </w:pPr>
+      <w:r>
+        <w:rPr>
+          <w:rFonts w:asciiTheme="majorBidi" w:eastAsiaTheme="minorEastAsia" w:hAnsiTheme="majorBidi" w:cstheme="majorBidi"/>
+          <w:sz w:val="22"/>
+          <w:szCs w:val="22"/>
+          <w:lang w:val="en-US"/>
+        </w:rPr>
+        <w:t xml:space="preserve">- </w:t>
+      </w:r>
+      <w:r>
+        <w:rPr>
+          <w:rFonts w:asciiTheme="majorBidi" w:eastAsiaTheme="minorEastAsia" w:hAnsiTheme="majorBidi" w:cstheme="majorBidi"/>
+          <w:sz w:val="22"/>
+          <w:szCs w:val="22"/>
+          <w:lang w:val="en-US"/>
+        </w:rPr>
+        <w:t xml:space="preserve">The </w:t>
+      </w:r>
+      <w:r>
+        <w:rPr>
+          <w:rFonts w:asciiTheme="majorBidi" w:eastAsiaTheme="minorEastAsia" w:hAnsiTheme="majorBidi" w:cstheme="majorBidi"/>
+          <w:sz w:val="22"/>
+          <w:szCs w:val="22"/>
+          <w:lang w:val="en-US"/>
+        </w:rPr>
+        <w:t>downside is that we cannot calibrate a translation larger than k/2.</w:t>
+      </w:r>
+    </w:p>
+    <w:p>
+      <w:pPr>
+        <w:pStyle w:val="ListParagraph"/>
+        <w:ind w:left="1728"/>
+        <w:rPr>
+          <w:rFonts w:asciiTheme="majorBidi" w:eastAsiaTheme="minorEastAsia" w:hAnsiTheme="majorBidi" w:cstheme="majorBidi"/>
+          <w:sz w:val="22"/>
+          <w:szCs w:val="22"/>
+          <w:lang w:val="en-US"/>
+        </w:rPr>
+      </w:pPr>
+      <w:r>
+        <w:rPr>
+          <w:rFonts w:asciiTheme="majorBidi" w:eastAsiaTheme="minorEastAsia" w:hAnsiTheme="majorBidi" w:cstheme="majorBidi"/>
+          <w:sz w:val="22"/>
+          <w:szCs w:val="22"/>
+          <w:lang w:val="en-US"/>
+        </w:rPr>
+        <w:t>If translation is too significant, we’ll be getting too many degrees of freedom in our system of equations and probably ill-conditioned matrix.</w:t>
+      </w:r>
+    </w:p>
+    <w:p>
+      <w:pPr>
+        <w:pStyle w:val="ListParagraph"/>
+        <w:ind w:left="1728"/>
+        <w:rPr>
+          <w:rFonts w:asciiTheme="majorBidi" w:eastAsiaTheme="minorEastAsia" w:hAnsiTheme="majorBidi" w:cstheme="majorBidi"/>
+          <w:sz w:val="22"/>
+          <w:szCs w:val="22"/>
+          <w:lang w:val="en-US"/>
+        </w:rPr>
+      </w:pPr>
+      <w:r>
+        <w:rPr>
+          <w:rFonts w:asciiTheme="majorBidi" w:eastAsiaTheme="minorEastAsia" w:hAnsiTheme="majorBidi" w:cstheme="majorBidi"/>
+          <w:sz w:val="22"/>
+          <w:szCs w:val="22"/>
+          <w:lang w:val="en-US"/>
+        </w:rPr>
+        <w:t xml:space="preserve">I’ll cover a possible improvement (which was not implemented) for this issue in </w:t>
+      </w:r>
+      <w:r>
+        <w:rPr>
+          <w:rFonts w:asciiTheme="majorBidi" w:eastAsiaTheme="minorEastAsia" w:hAnsiTheme="majorBidi" w:cstheme="majorBidi"/>
+          <w:color w:val="FF0000"/>
+          <w:sz w:val="22"/>
+          <w:szCs w:val="22"/>
+          <w:lang w:val="en-US"/>
+        </w:rPr>
+        <w:t>Recommendations</w:t>
+      </w:r>
+      <w:r>
+        <w:rPr>
+          <w:rFonts w:asciiTheme="majorBidi" w:eastAsiaTheme="minorEastAsia" w:hAnsiTheme="majorBidi" w:cstheme="majorBidi"/>
+          <w:sz w:val="22"/>
+          <w:szCs w:val="22"/>
+          <w:lang w:val="en-US"/>
+        </w:rPr>
+        <w:t xml:space="preserve"> section.</w:t>
+      </w:r>
+    </w:p>
+    <w:p>
+      <w:pPr>
+        <w:pStyle w:val="ListParagraph"/>
+        <w:ind w:left="1728"/>
+        <w:rPr>
+          <w:rFonts w:asciiTheme="majorBidi" w:hAnsiTheme="majorBidi" w:cstheme="majorBidi"/>
+          <w:sz w:val="22"/>
+          <w:szCs w:val="22"/>
+          <w:lang w:val="en-US"/>
+        </w:rPr>
+      </w:pPr>
+    </w:p>
+    <w:p>
+      <w:pPr>
+        <w:pStyle w:val="ListParagraph"/>
+        <w:numPr>
+          <w:ilvl w:val="2"/>
+          <w:numId w:val="2"/>
+        </w:numPr>
+        <w:rPr>
+          <w:rFonts w:asciiTheme="majorBidi" w:hAnsiTheme="majorBidi" w:cstheme="majorBidi"/>
+          <w:b/>
+          <w:bCs/>
+          <w:sz w:val="22"/>
+          <w:szCs w:val="22"/>
+          <w:lang w:val="en-US"/>
+        </w:rPr>
+      </w:pPr>
+      <w:r>
+        <w:rPr>
+          <w:rFonts w:asciiTheme="majorBidi" w:hAnsiTheme="majorBidi" w:cstheme="majorBidi"/>
+          <w:b/>
+          <w:bCs/>
+          <w:sz w:val="22"/>
+          <w:szCs w:val="22"/>
+          <w:lang w:val="en-US"/>
+        </w:rPr>
+        <w:t xml:space="preserve"> </w:t>
+      </w:r>
+      <w:r>
+        <w:rPr>
+          <w:rFonts w:asciiTheme="majorBidi" w:hAnsiTheme="majorBidi" w:cstheme="majorBidi"/>
+          <w:b/>
+          <w:bCs/>
+          <w:sz w:val="22"/>
+          <w:szCs w:val="22"/>
+          <w:lang w:val="en-US"/>
+        </w:rPr>
+        <w:t xml:space="preserve">Step 2 – </w:t>
+      </w:r>
+      <w:r>
+        <w:rPr>
+          <w:rFonts w:asciiTheme="majorBidi" w:hAnsiTheme="majorBidi" w:cstheme="majorBidi"/>
+          <w:b/>
+          <w:bCs/>
+          <w:sz w:val="22"/>
+          <w:szCs w:val="22"/>
+          <w:lang w:val="en-US"/>
+        </w:rPr>
+        <w:t xml:space="preserve">Anomaly </w:t>
+      </w:r>
+      <w:r>
+        <w:rPr>
+          <w:rFonts w:asciiTheme="majorBidi" w:hAnsiTheme="majorBidi" w:cstheme="majorBidi"/>
+          <w:b/>
+          <w:bCs/>
+          <w:sz w:val="22"/>
+          <w:szCs w:val="22"/>
+          <w:lang w:val="en-US"/>
+        </w:rPr>
+        <w:t>D</w:t>
+      </w:r>
+      <w:r>
+        <w:rPr>
+          <w:rFonts w:asciiTheme="majorBidi" w:hAnsiTheme="majorBidi" w:cstheme="majorBidi"/>
+          <w:b/>
+          <w:bCs/>
+          <w:sz w:val="22"/>
+          <w:szCs w:val="22"/>
+          <w:lang w:val="en-US"/>
+        </w:rPr>
+        <w:t>etection:</w:t>
+      </w:r>
+    </w:p>
+    <w:p>
+      <w:pPr>
+        <w:pStyle w:val="ListParagraph"/>
+        <w:ind w:left="1224"/>
+        <w:rPr>
+          <w:rFonts w:asciiTheme="majorBidi" w:hAnsiTheme="majorBidi" w:cstheme="majorBidi"/>
+          <w:sz w:val="22"/>
+          <w:szCs w:val="22"/>
+          <w:lang w:val="en-US"/>
+        </w:rPr>
+      </w:pPr>
+      <w:r>
+        <w:rPr>
+          <w:rFonts w:asciiTheme="majorBidi" w:hAnsiTheme="majorBidi" w:cstheme="majorBidi"/>
+          <w:sz w:val="22"/>
+          <w:szCs w:val="22"/>
+          <w:lang w:val="en-US"/>
+        </w:rPr>
+        <w:t xml:space="preserve">Now, </w:t>
+      </w:r>
+      <w:r>
+        <w:rPr>
+          <w:rFonts w:asciiTheme="majorBidi" w:hAnsiTheme="majorBidi" w:cstheme="majorBidi"/>
+          <w:sz w:val="22"/>
+          <w:szCs w:val="22"/>
+          <w:lang w:val="en-US"/>
+        </w:rPr>
+        <w:t>that we have our reference images all aligned (to a reasonable degree), comes the second part of classifying pixels.</w:t>
+      </w:r>
+    </w:p>
+    <w:p>
+      <w:pPr>
+        <w:pStyle w:val="ListParagraph"/>
+        <w:ind w:left="1224"/>
+        <w:rPr>
+          <w:rFonts w:asciiTheme="majorBidi" w:hAnsiTheme="majorBidi" w:cstheme="majorBidi"/>
+          <w:sz w:val="22"/>
+          <w:szCs w:val="22"/>
+          <w:lang w:val="en-US"/>
+        </w:rPr>
+      </w:pPr>
+      <w:r>
+        <w:rPr>
+          <w:rFonts w:asciiTheme="majorBidi" w:hAnsiTheme="majorBidi" w:cstheme="majorBidi"/>
+          <w:sz w:val="22"/>
+          <w:szCs w:val="22"/>
+          <w:lang w:val="en-US"/>
+        </w:rPr>
+        <w:t xml:space="preserve">The idea </w:t>
+      </w:r>
+      <w:r>
+        <w:rPr>
+          <w:rFonts w:asciiTheme="majorBidi" w:hAnsiTheme="majorBidi" w:cstheme="majorBidi"/>
+          <w:sz w:val="22"/>
+          <w:szCs w:val="22"/>
+          <w:lang w:val="en-US"/>
+        </w:rPr>
+        <w:t xml:space="preserve">I had implemented </w:t>
+      </w:r>
+      <w:r>
+        <w:rPr>
+          <w:rFonts w:asciiTheme="majorBidi" w:hAnsiTheme="majorBidi" w:cstheme="majorBidi"/>
+          <w:sz w:val="22"/>
+          <w:szCs w:val="22"/>
+          <w:lang w:val="en-US"/>
+        </w:rPr>
+        <w:t>here was to subtract the inspected image from the reference image and get a new ‘error’ image, from which classification can arise.</w:t>
+      </w:r>
+    </w:p>
+    <w:p>
+      <w:pPr>
+        <w:pStyle w:val="ListParagraph"/>
+        <w:ind w:left="1224"/>
+        <w:rPr>
+          <w:rFonts w:asciiTheme="majorBidi" w:hAnsiTheme="majorBidi" w:cstheme="majorBidi"/>
+          <w:sz w:val="22"/>
+          <w:szCs w:val="22"/>
+          <w:lang w:val="en-US"/>
+        </w:rPr>
+      </w:pPr>
+      <w:r>
+        <w:rPr>
+          <w:rFonts w:asciiTheme="majorBidi" w:hAnsiTheme="majorBidi" w:cstheme="majorBidi"/>
+          <w:sz w:val="22"/>
+          <w:szCs w:val="22"/>
+          <w:lang w:val="en-US"/>
+        </w:rPr>
+        <w:t>Intuitively, a high-valued pixel in this new image can imply a defect (since the 2 original images are assumed to be very similar aside of the defects), but we need to somehow use our labels and optimize classification threshold.</w:t>
+      </w:r>
+    </w:p>
+    <w:p>
+      <w:pPr>
+        <w:pStyle w:val="ListParagraph"/>
+        <w:ind w:left="1224"/>
+        <w:rPr>
+          <w:rFonts w:asciiTheme="majorBidi" w:hAnsiTheme="majorBidi" w:cstheme="majorBidi"/>
+          <w:sz w:val="22"/>
+          <w:szCs w:val="22"/>
+          <w:lang w:val="en-US"/>
+        </w:rPr>
+      </w:pPr>
+      <w:r>
+        <w:rPr>
+          <w:rFonts w:asciiTheme="majorBidi" w:hAnsiTheme="majorBidi" w:cstheme="majorBidi"/>
+          <w:sz w:val="22"/>
+          <w:szCs w:val="22"/>
+          <w:lang w:val="en-US"/>
+        </w:rPr>
+        <w:t>By this representation, the problem is transformed into a weekly supervised anomaly detection problem.</w:t>
+      </w:r>
+    </w:p>
+    <w:p>
+      <w:pPr>
+        <w:pStyle w:val="ListParagraph"/>
+        <w:ind w:left="1224"/>
+        <w:rPr>
+          <w:rFonts w:asciiTheme="majorBidi" w:hAnsiTheme="majorBidi" w:cstheme="majorBidi"/>
+          <w:sz w:val="22"/>
+          <w:szCs w:val="22"/>
+          <w:lang w:val="en-US"/>
+        </w:rPr>
+      </w:pPr>
+      <w:r>
+        <w:rPr>
+          <w:rFonts w:asciiTheme="majorBidi" w:hAnsiTheme="majorBidi" w:cstheme="majorBidi"/>
+          <w:sz w:val="22"/>
+          <w:szCs w:val="22"/>
+          <w:lang w:val="en-US"/>
+        </w:rPr>
+        <w:t>The approach I took to find the optimal threshold using the ‘error’ image was:</w:t>
+      </w:r>
+    </w:p>
+    <w:p>
+      <w:pPr>
+        <w:pStyle w:val="ListParagraph"/>
+        <w:numPr>
+          <w:ilvl w:val="0"/>
+          <w:numId w:val="7"/>
+        </w:numPr>
+        <w:rPr>
+          <w:rFonts w:asciiTheme="majorBidi" w:hAnsiTheme="majorBidi" w:cstheme="majorBidi"/>
+          <w:sz w:val="22"/>
+          <w:szCs w:val="22"/>
+          <w:lang w:val="en-US"/>
+        </w:rPr>
+      </w:pPr>
+      <w:r>
+        <w:rPr>
+          <w:rFonts w:asciiTheme="majorBidi" w:hAnsiTheme="majorBidi" w:cstheme="majorBidi"/>
+          <w:sz w:val="22"/>
+          <w:szCs w:val="22"/>
+          <w:lang w:val="en-US"/>
+        </w:rPr>
+        <w:t>Calculate the mean and variance of the non-defected pixels</w:t>
+      </w:r>
+    </w:p>
+    <w:p>
+      <w:pPr>
+        <w:pStyle w:val="ListParagraph"/>
+        <w:numPr>
+          <w:ilvl w:val="0"/>
+          <w:numId w:val="7"/>
+        </w:numPr>
+        <w:rPr>
+          <w:rFonts w:asciiTheme="majorBidi" w:hAnsiTheme="majorBidi" w:cstheme="majorBidi"/>
+          <w:sz w:val="22"/>
+          <w:szCs w:val="22"/>
+          <w:lang w:val="en-US"/>
+        </w:rPr>
+      </w:pPr>
+      <w:r>
+        <w:rPr>
+          <w:rFonts w:asciiTheme="majorBidi" w:hAnsiTheme="majorBidi" w:cstheme="majorBidi"/>
+          <w:sz w:val="22"/>
+          <w:szCs w:val="22"/>
+          <w:lang w:val="en-US"/>
+        </w:rPr>
+        <w:t>Calculate the mean and variance of the defected pixels</w:t>
+      </w:r>
+    </w:p>
+    <w:p>
+      <w:pPr>
+        <w:pStyle w:val="ListParagraph"/>
+        <w:numPr>
+          <w:ilvl w:val="0"/>
+          <w:numId w:val="7"/>
+        </w:numPr>
+        <w:rPr>
+          <w:rFonts w:asciiTheme="majorBidi" w:hAnsiTheme="majorBidi" w:cstheme="majorBidi"/>
+          <w:sz w:val="22"/>
+          <w:szCs w:val="22"/>
+          <w:lang w:val="en-US"/>
+        </w:rPr>
+      </w:pPr>
+      <w:r>
+        <w:rPr>
+          <w:rFonts w:asciiTheme="majorBidi" w:hAnsiTheme="majorBidi" w:cstheme="majorBidi"/>
+          <w:sz w:val="22"/>
+          <w:szCs w:val="22"/>
+          <w:lang w:val="en-US"/>
+        </w:rPr>
+        <w:t>Assume each pixel is drawn from a normal distribution with either defected / non-defected distribution params.</w:t>
+      </w:r>
+    </w:p>
+    <w:p>
+      <w:pPr>
+        <w:pStyle w:val="ListParagraph"/>
+        <w:numPr>
+          <w:ilvl w:val="0"/>
+          <w:numId w:val="7"/>
+        </w:numPr>
+        <w:rPr>
+          <w:rFonts w:asciiTheme="majorBidi" w:hAnsiTheme="majorBidi" w:cstheme="majorBidi"/>
+          <w:sz w:val="22"/>
+          <w:szCs w:val="22"/>
+          <w:lang w:val="en-US"/>
+        </w:rPr>
+      </w:pPr>
+      <w:r>
+        <w:rPr>
+          <w:rFonts w:asciiTheme="majorBidi" w:hAnsiTheme="majorBidi" w:cstheme="majorBidi"/>
+          <w:sz w:val="22"/>
+          <w:szCs w:val="22"/>
+          <w:lang w:val="en-US"/>
+        </w:rPr>
+        <w:t>Repeat those steps over the 2</w:t>
+      </w:r>
+      <w:r>
+        <w:rPr>
+          <w:rFonts w:asciiTheme="majorBidi" w:hAnsiTheme="majorBidi" w:cstheme="majorBidi"/>
+          <w:sz w:val="22"/>
+          <w:szCs w:val="22"/>
+          <w:vertAlign w:val="superscript"/>
+          <w:lang w:val="en-US"/>
+        </w:rPr>
+        <w:t>nd</w:t>
+      </w:r>
+      <w:r>
+        <w:rPr>
+          <w:rFonts w:asciiTheme="majorBidi" w:hAnsiTheme="majorBidi" w:cstheme="majorBidi"/>
+          <w:sz w:val="22"/>
+          <w:szCs w:val="22"/>
+          <w:lang w:val="en-US"/>
+        </w:rPr>
+        <w:t xml:space="preserve"> pair of images (‘case 2’)</w:t>
+      </w:r>
+    </w:p>
+    <w:p>
+      <w:pPr>
+        <w:pStyle w:val="ListParagraph"/>
+        <w:numPr>
+          <w:ilvl w:val="0"/>
+          <w:numId w:val="7"/>
+        </w:numPr>
+        <w:rPr>
+          <w:rFonts w:asciiTheme="majorBidi" w:hAnsiTheme="majorBidi" w:cstheme="majorBidi"/>
+          <w:sz w:val="22"/>
+          <w:szCs w:val="22"/>
+          <w:lang w:val="en-US"/>
+        </w:rPr>
+      </w:pPr>
+      <w:r>
+        <w:rPr>
+          <w:rFonts w:asciiTheme="majorBidi" w:hAnsiTheme="majorBidi" w:cstheme="majorBidi"/>
+          <w:sz w:val="22"/>
+          <w:szCs w:val="22"/>
+          <w:lang w:val="en-US"/>
+        </w:rPr>
+        <w:t>Average those 4 statistics (</w:t>
+      </w:r>
+      <m:oMath>
+        <m:sSub>
+          <m:sSubPr>
+            <m:ctrlPr>
+              <w:rPr>
+                <w:rFonts w:ascii="Cambria Math" w:hAnsi="Cambria Math" w:cstheme="majorBidi"/>
+                <w:i/>
+                <w:sz w:val="22"/>
+                <w:szCs w:val="22"/>
+                <w:lang w:val="en-US"/>
+              </w:rPr>
+            </m:ctrlPr>
+          </m:sSubPr>
+          <m:e>
+            <m:r>
+              <w:rPr>
+                <w:rFonts w:ascii="Cambria Math" w:hAnsi="Cambria Math" w:cstheme="majorBidi"/>
+                <w:sz w:val="22"/>
+                <w:szCs w:val="22"/>
+                <w:lang w:val="en-US"/>
+              </w:rPr>
+              <m:t>μ</m:t>
+            </m:r>
+          </m:e>
+          <m:sub>
+            <m:r>
+              <w:rPr>
+                <w:rFonts w:ascii="Cambria Math" w:hAnsi="Cambria Math" w:cstheme="majorBidi"/>
+                <w:sz w:val="22"/>
+                <w:szCs w:val="22"/>
+                <w:lang w:val="en-US"/>
+              </w:rPr>
+              <m:t>defected</m:t>
+            </m:r>
+          </m:sub>
+        </m:sSub>
+        <m:r>
+          <w:rPr>
+            <w:rFonts w:ascii="Cambria Math" w:hAnsi="Cambria Math" w:cstheme="majorBidi"/>
+            <w:sz w:val="22"/>
+            <w:szCs w:val="22"/>
+            <w:lang w:val="en-US"/>
+          </w:rPr>
+          <m:t xml:space="preserve">, </m:t>
+        </m:r>
+        <m:sSub>
+          <m:sSubPr>
+            <m:ctrlPr>
+              <w:rPr>
+                <w:rFonts w:ascii="Cambria Math" w:hAnsi="Cambria Math" w:cstheme="majorBidi"/>
+                <w:i/>
+                <w:sz w:val="22"/>
+                <w:szCs w:val="22"/>
+                <w:lang w:val="en-US"/>
+              </w:rPr>
+            </m:ctrlPr>
+          </m:sSubPr>
+          <m:e>
+            <m:r>
+              <w:rPr>
+                <w:rFonts w:ascii="Cambria Math" w:hAnsi="Cambria Math" w:cstheme="majorBidi"/>
+                <w:sz w:val="22"/>
+                <w:szCs w:val="22"/>
+                <w:lang w:val="en-US"/>
+              </w:rPr>
+              <m:t>σ</m:t>
+            </m:r>
+          </m:e>
+          <m:sub>
+            <m:r>
+              <w:rPr>
+                <w:rFonts w:ascii="Cambria Math" w:hAnsi="Cambria Math" w:cstheme="majorBidi"/>
+                <w:sz w:val="22"/>
+                <w:szCs w:val="22"/>
+                <w:lang w:val="en-US"/>
+              </w:rPr>
+              <m:t>defected</m:t>
+            </m:r>
+          </m:sub>
+        </m:sSub>
+        <m:r>
+          <w:rPr>
+            <w:rFonts w:ascii="Cambria Math" w:hAnsi="Cambria Math" w:cstheme="majorBidi"/>
+            <w:sz w:val="22"/>
+            <w:szCs w:val="22"/>
+            <w:lang w:val="en-US"/>
+          </w:rPr>
+          <m:t>,</m:t>
+        </m:r>
+        <m:sSub>
+          <m:sSubPr>
+            <m:ctrlPr>
+              <w:rPr>
+                <w:rFonts w:ascii="Cambria Math" w:hAnsi="Cambria Math" w:cstheme="majorBidi"/>
+                <w:i/>
+                <w:sz w:val="22"/>
+                <w:szCs w:val="22"/>
+                <w:lang w:val="en-US"/>
+              </w:rPr>
+            </m:ctrlPr>
+          </m:sSubPr>
+          <m:e>
+            <m:r>
+              <w:rPr>
+                <w:rFonts w:ascii="Cambria Math" w:hAnsi="Cambria Math" w:cstheme="majorBidi"/>
+                <w:sz w:val="22"/>
+                <w:szCs w:val="22"/>
+                <w:lang w:val="en-US"/>
+              </w:rPr>
+              <m:t>μ</m:t>
+            </m:r>
+          </m:e>
+          <m:sub>
+            <m:r>
+              <w:rPr>
+                <w:rFonts w:ascii="Cambria Math" w:hAnsi="Cambria Math" w:cstheme="majorBidi"/>
+                <w:sz w:val="22"/>
+                <w:szCs w:val="22"/>
+                <w:lang w:val="en-US"/>
+              </w:rPr>
+              <m:t>non-defected</m:t>
+            </m:r>
+          </m:sub>
+        </m:sSub>
+        <m:r>
+          <w:rPr>
+            <w:rFonts w:ascii="Cambria Math" w:hAnsi="Cambria Math" w:cstheme="majorBidi"/>
+            <w:sz w:val="22"/>
+            <w:szCs w:val="22"/>
+            <w:lang w:val="en-US"/>
+          </w:rPr>
+          <m:t xml:space="preserve">, </m:t>
+        </m:r>
+        <m:sSub>
+          <m:sSubPr>
+            <m:ctrlPr>
+              <w:rPr>
+                <w:rFonts w:ascii="Cambria Math" w:hAnsi="Cambria Math" w:cstheme="majorBidi"/>
+                <w:i/>
+                <w:sz w:val="22"/>
+                <w:szCs w:val="22"/>
+                <w:lang w:val="en-US"/>
+              </w:rPr>
+            </m:ctrlPr>
+          </m:sSubPr>
+          <m:e>
+            <m:r>
+              <w:rPr>
+                <w:rFonts w:ascii="Cambria Math" w:hAnsi="Cambria Math" w:cstheme="majorBidi"/>
+                <w:sz w:val="22"/>
+                <w:szCs w:val="22"/>
+                <w:lang w:val="en-US"/>
+              </w:rPr>
+              <m:t>σ</m:t>
+            </m:r>
+          </m:e>
+          <m:sub>
+            <m:r>
+              <w:rPr>
+                <w:rFonts w:ascii="Cambria Math" w:hAnsi="Cambria Math" w:cstheme="majorBidi"/>
+                <w:sz w:val="22"/>
+                <w:szCs w:val="22"/>
+                <w:lang w:val="en-US"/>
+              </w:rPr>
+              <m:t>non-defected</m:t>
+            </m:r>
+          </m:sub>
+        </m:sSub>
+      </m:oMath>
+      <w:r>
+        <w:rPr>
+          <w:rFonts w:asciiTheme="majorBidi" w:hAnsiTheme="majorBidi" w:cstheme="majorBidi"/>
+          <w:sz w:val="22"/>
+          <w:szCs w:val="22"/>
+          <w:lang w:val="en-US"/>
+        </w:rPr>
+        <w:t>) over the 2 sets.</w:t>
+      </w:r>
+    </w:p>
+    <w:p>
+      <w:pPr>
+        <w:pStyle w:val="ListParagraph"/>
+        <w:numPr>
+          <w:ilvl w:val="0"/>
+          <w:numId w:val="7"/>
+        </w:numPr>
+        <w:rPr>
+          <w:rFonts w:asciiTheme="majorBidi" w:hAnsiTheme="majorBidi" w:cstheme="majorBidi"/>
+          <w:sz w:val="22"/>
+          <w:szCs w:val="22"/>
+          <w:lang w:val="en-US"/>
+        </w:rPr>
+      </w:pPr>
+      <w:r>
+        <w:rPr>
+          <w:rFonts w:asciiTheme="majorBidi" w:hAnsiTheme="majorBidi" w:cstheme="majorBidi"/>
+          <w:sz w:val="22"/>
+          <w:szCs w:val="22"/>
+          <w:lang w:val="en-US"/>
+        </w:rPr>
+        <w:t xml:space="preserve">On inference (say ‘case 3’ pair), construct the ‘error’ matrix, and compare the </w:t>
+      </w:r>
+      <w:r>
+        <w:rPr>
+          <w:rFonts w:asciiTheme="majorBidi" w:hAnsiTheme="majorBidi" w:cstheme="majorBidi"/>
+          <w:sz w:val="22"/>
+          <w:szCs w:val="22"/>
+          <w:u w:val="single"/>
+          <w:lang w:val="en-US"/>
+        </w:rPr>
+        <w:t>likelihood</w:t>
+      </w:r>
+      <w:r>
+        <w:rPr>
+          <w:rFonts w:asciiTheme="majorBidi" w:hAnsiTheme="majorBidi" w:cstheme="majorBidi"/>
+          <w:sz w:val="22"/>
+          <w:szCs w:val="22"/>
+          <w:lang w:val="en-US"/>
+        </w:rPr>
+        <w:t xml:space="preserve"> of the defected </w:t>
+      </w:r>
+      <w:r>
+        <w:rPr>
+          <w:rFonts w:asciiTheme="majorBidi" w:hAnsiTheme="majorBidi" w:cstheme="majorBidi"/>
+          <w:sz w:val="22"/>
+          <w:szCs w:val="22"/>
+          <w:lang w:val="en-US"/>
+        </w:rPr>
+        <w:t>and non</w:t>
+      </w:r>
+      <w:r>
+        <w:rPr>
+          <w:rFonts w:asciiTheme="majorBidi" w:hAnsiTheme="majorBidi" w:cstheme="majorBidi"/>
+          <w:sz w:val="22"/>
+          <w:szCs w:val="22"/>
+          <w:lang w:val="en-US"/>
+        </w:rPr>
+        <w:t>-defected distributions per each of the pixels.</w:t>
+      </w:r>
+    </w:p>
+    <w:p>
+      <w:pPr>
+        <w:pStyle w:val="ListParagraph"/>
+        <w:ind w:left="1224"/>
+        <w:rPr>
+          <w:rFonts w:asciiTheme="majorBidi" w:hAnsiTheme="majorBidi" w:cstheme="majorBidi"/>
+          <w:sz w:val="22"/>
+          <w:szCs w:val="22"/>
+          <w:lang w:val="en-US"/>
+        </w:rPr>
+      </w:pPr>
+      <w:r>
+        <w:rPr>
+          <w:rFonts w:asciiTheme="majorBidi" w:hAnsiTheme="majorBidi" w:cstheme="majorBidi"/>
+          <w:sz w:val="22"/>
+          <w:szCs w:val="22"/>
+          <w:lang w:val="en-US"/>
+        </w:rPr>
+        <w:t>See</w:t>
+      </w:r>
+      <w:proofErr w:type="gramStart"/>
+      <w:r>
+        <w:rPr>
+          <w:rFonts w:asciiTheme="majorBidi" w:hAnsiTheme="majorBidi" w:cstheme="majorBidi"/>
+          <w:sz w:val="22"/>
+          <w:szCs w:val="22"/>
+          <w:lang w:val="en-US"/>
+        </w:rPr>
+        <w:t>:</w:t>
+      </w:r>
+      <w:r>
+        <w:rPr>
+          <w:rFonts w:asciiTheme="majorBidi" w:hAnsiTheme="majorBidi" w:cstheme="majorBidi"/>
+          <w:sz w:val="22"/>
+          <w:szCs w:val="22"/>
+          <w:lang w:val="en-US"/>
+        </w:rPr>
+        <w:t xml:space="preserve"> </w:t>
+      </w:r>
+      <w:r>
+        <w:rPr>
+          <w:rFonts w:asciiTheme="majorBidi" w:hAnsiTheme="majorBidi" w:cstheme="majorBidi"/>
+          <w:sz w:val="22"/>
+          <w:szCs w:val="22"/>
+          <w:lang w:val="en-US"/>
+        </w:rPr>
+        <w:t>.</w:t>
+      </w:r>
+      <w:proofErr w:type="gramEnd"/>
+      <w:r>
+        <w:rPr>
+          <w:rFonts w:asciiTheme="majorBidi" w:hAnsiTheme="majorBidi" w:cstheme="majorBidi"/>
+          <w:sz w:val="22"/>
+          <w:szCs w:val="22"/>
+          <w:lang w:val="en-US"/>
+        </w:rPr>
+        <w:t>/src/</w:t>
+      </w:r>
+      <w:r>
+        <w:rPr>
+          <w:rFonts w:asciiTheme="majorBidi" w:hAnsiTheme="majorBidi" w:cstheme="majorBidi"/>
+          <w:sz w:val="22"/>
+          <w:szCs w:val="22"/>
+          <w:lang w:val="en-US"/>
+        </w:rPr>
+        <w:t>estimate_defects_model.py and ./src/inference.py for the implementation.</w:t>
+      </w:r>
+    </w:p>
+    <w:p>
+      <w:pPr>
+        <w:pStyle w:val="ListParagraph"/>
+        <w:numPr>
+          <w:ilvl w:val="1"/>
+          <w:numId w:val="2"/>
+        </w:numPr>
+        <w:rPr>
+          <w:rFonts w:asciiTheme="majorBidi" w:hAnsiTheme="majorBidi" w:cstheme="majorBidi"/>
+          <w:b/>
+          <w:bCs/>
+          <w:sz w:val="22"/>
+          <w:szCs w:val="22"/>
+          <w:lang w:val="en-US"/>
+        </w:rPr>
+      </w:pPr>
+      <w:r>
+        <w:rPr>
+          <w:rFonts w:asciiTheme="majorBidi" w:hAnsiTheme="majorBidi" w:cstheme="majorBidi"/>
+          <w:b/>
+          <w:bCs/>
+          <w:sz w:val="22"/>
+          <w:szCs w:val="22"/>
+          <w:lang w:val="en-US"/>
+        </w:rPr>
+        <w:lastRenderedPageBreak/>
+        <w:t xml:space="preserve">Results: </w:t>
+      </w:r>
+    </w:p>
+    <w:p>
+      <w:pPr>
+        <w:pStyle w:val="ListParagraph"/>
+        <w:ind w:left="792"/>
+        <w:rPr>
+          <w:rFonts w:asciiTheme="majorBidi" w:hAnsiTheme="majorBidi" w:cstheme="majorBidi"/>
+          <w:sz w:val="22"/>
+          <w:szCs w:val="22"/>
+          <w:lang w:val="en-US"/>
+        </w:rPr>
+      </w:pPr>
+      <w:r>
+        <w:rPr>
+          <w:rFonts w:asciiTheme="majorBidi" w:hAnsiTheme="majorBidi" w:cstheme="majorBidi"/>
+          <w:sz w:val="22"/>
+          <w:szCs w:val="22"/>
+          <w:lang w:val="en-US"/>
+        </w:rPr>
+        <w:t xml:space="preserve">In </w:t>
+      </w:r>
+      <w:r>
+        <w:rPr>
+          <w:rFonts w:asciiTheme="majorBidi" w:hAnsiTheme="majorBidi" w:cstheme="majorBidi"/>
+          <w:sz w:val="22"/>
+          <w:szCs w:val="22"/>
+          <w:lang w:val="en-US"/>
+        </w:rPr>
+        <w:t>this section I let the images speak for themselves, and do not get into the commonly used metrics (TPR, FPR, Accuracy, precision etc.).</w:t>
+      </w:r>
+    </w:p>
+    <w:p>
+      <w:pPr>
+        <w:pStyle w:val="ListParagraph"/>
+        <w:ind w:left="792"/>
+        <w:rPr>
+          <w:rFonts w:asciiTheme="majorBidi" w:hAnsiTheme="majorBidi" w:cstheme="majorBidi"/>
+          <w:sz w:val="22"/>
+          <w:szCs w:val="22"/>
+          <w:lang w:val="en-US"/>
+        </w:rPr>
+      </w:pPr>
+      <w:r>
+        <w:rPr>
+          <w:rFonts w:asciiTheme="majorBidi" w:hAnsiTheme="majorBidi" w:cstheme="majorBidi"/>
+          <w:sz w:val="22"/>
+          <w:szCs w:val="22"/>
+          <w:lang w:val="en-US"/>
+        </w:rPr>
+        <w:t>The main reason is that these metrics will not be accurate, as the defects are not properly labeled (not all pixels of the defects are marked in the given data, and the number of defected pixels is in</w:t>
+      </w:r>
+      <w:r>
+        <w:rPr>
+          <w:rFonts w:asciiTheme="majorBidi" w:hAnsiTheme="majorBidi" w:cstheme="majorBidi"/>
+          <w:sz w:val="22"/>
+          <w:szCs w:val="22"/>
+          <w:lang w:val="en-US"/>
+        </w:rPr>
+        <w:t>-</w:t>
+      </w:r>
+      <w:r>
+        <w:rPr>
+          <w:rFonts w:asciiTheme="majorBidi" w:hAnsiTheme="majorBidi" w:cstheme="majorBidi"/>
+          <w:sz w:val="22"/>
+          <w:szCs w:val="22"/>
+          <w:lang w:val="en-US"/>
+        </w:rPr>
+        <w:t>fact much larger).</w:t>
+      </w:r>
+    </w:p>
+    <w:p>
+      <w:pPr>
+        <w:pStyle w:val="ListParagraph"/>
+        <w:ind w:left="792"/>
+        <w:rPr>
+          <w:rFonts w:asciiTheme="majorBidi" w:hAnsiTheme="majorBidi" w:cstheme="majorBidi"/>
+          <w:sz w:val="22"/>
+          <w:szCs w:val="22"/>
+          <w:u w:val="single"/>
+          <w:lang w:val="en-US"/>
+        </w:rPr>
+      </w:pPr>
+      <w:r>
+        <w:rPr>
+          <w:rFonts w:asciiTheme="majorBidi" w:hAnsiTheme="majorBidi" w:cstheme="majorBidi"/>
+          <w:sz w:val="22"/>
+          <w:szCs w:val="22"/>
+          <w:u w:val="single"/>
+          <w:lang w:val="en-US"/>
+        </w:rPr>
+        <w:t>As a bottom line, it seems the results are not good enough, with many pixels (especially on some patterns-line-edges) detected as false-positives, and some defected pixels (especially on small defects) which are not detected.</w:t>
+      </w:r>
+    </w:p>
+    <w:p>
+      <w:pPr>
+        <w:pStyle w:val="ListParagraph"/>
+        <w:ind w:left="792"/>
+        <w:rPr>
+          <w:rFonts w:asciiTheme="majorBidi" w:hAnsiTheme="majorBidi" w:cstheme="majorBidi"/>
+          <w:sz w:val="22"/>
+          <w:szCs w:val="22"/>
+          <w:lang w:val="en-US"/>
+        </w:rPr>
+      </w:pPr>
+      <w:r>
+        <w:rPr>
+          <w:rFonts w:asciiTheme="majorBidi" w:hAnsiTheme="majorBidi" w:cstheme="majorBidi"/>
+          <w:sz w:val="22"/>
+          <w:szCs w:val="22"/>
+          <w:lang w:val="en-US"/>
+        </w:rPr>
+        <w:t xml:space="preserve">I will cover some suggested ideas to enhance performance in the </w:t>
+      </w:r>
+      <w:r>
+        <w:rPr>
+          <w:rFonts w:asciiTheme="majorBidi" w:hAnsiTheme="majorBidi" w:cstheme="majorBidi"/>
+          <w:color w:val="FF0000"/>
+          <w:sz w:val="22"/>
+          <w:szCs w:val="22"/>
+          <w:lang w:val="en-US"/>
+        </w:rPr>
+        <w:t>Recommendations</w:t>
+      </w:r>
+      <w:r>
+        <w:rPr>
+          <w:rFonts w:asciiTheme="majorBidi" w:hAnsiTheme="majorBidi" w:cstheme="majorBidi"/>
+          <w:sz w:val="22"/>
+          <w:szCs w:val="22"/>
+          <w:lang w:val="en-US"/>
+        </w:rPr>
+        <w:t xml:space="preserve"> section, which I had no time to implement.</w:t>
+      </w:r>
+    </w:p>
+    <w:p>
+      <w:pPr>
+        <w:pStyle w:val="ListParagraph"/>
+        <w:ind w:left="792"/>
+        <w:rPr>
+          <w:rFonts w:asciiTheme="majorBidi" w:hAnsiTheme="majorBidi" w:cstheme="majorBidi"/>
+          <w:sz w:val="22"/>
+          <w:szCs w:val="22"/>
+          <w:lang w:val="en-US"/>
+        </w:rPr>
+      </w:pPr>
+    </w:p>
+    <w:p>
+      <w:pPr>
+        <w:pStyle w:val="ListParagraph"/>
+        <w:ind w:left="792"/>
+        <w:rPr>
+          <w:rFonts w:asciiTheme="majorBidi" w:hAnsiTheme="majorBidi" w:cstheme="majorBidi"/>
+          <w:sz w:val="22"/>
+          <w:szCs w:val="22"/>
+          <w:lang w:val="en-US"/>
+        </w:rPr>
+      </w:pPr>
+      <w:r>
+        <w:rPr>
+          <w:rFonts w:asciiTheme="majorBidi" w:hAnsiTheme="majorBidi" w:cstheme="majorBidi"/>
+          <w:sz w:val="22"/>
+          <w:szCs w:val="22"/>
+          <w:lang w:val="en-US"/>
+        </w:rPr>
+        <w:t>Per each case, there are 6 images attached:</w:t>
+      </w:r>
+    </w:p>
+    <w:p>
+      <w:pPr>
+        <w:pStyle w:val="ListParagraph"/>
+        <w:numPr>
+          <w:ilvl w:val="0"/>
+          <w:numId w:val="11"/>
+        </w:numPr>
+        <w:rPr>
+          <w:rFonts w:asciiTheme="majorBidi" w:hAnsiTheme="majorBidi" w:cstheme="majorBidi"/>
+          <w:sz w:val="22"/>
+          <w:szCs w:val="22"/>
+          <w:lang w:val="en-US"/>
+        </w:rPr>
+      </w:pPr>
+      <w:r>
+        <w:rPr>
+          <w:rFonts w:asciiTheme="majorBidi" w:hAnsiTheme="majorBidi" w:cstheme="majorBidi"/>
+          <w:sz w:val="22"/>
+          <w:szCs w:val="22"/>
+          <w:lang w:val="en-US"/>
+        </w:rPr>
+        <w:t>inspected image</w:t>
+      </w:r>
+    </w:p>
+    <w:p>
+      <w:pPr>
+        <w:pStyle w:val="ListParagraph"/>
+        <w:numPr>
+          <w:ilvl w:val="0"/>
+          <w:numId w:val="11"/>
+        </w:numPr>
+        <w:rPr>
+          <w:rFonts w:asciiTheme="majorBidi" w:hAnsiTheme="majorBidi" w:cstheme="majorBidi"/>
+          <w:sz w:val="22"/>
+          <w:szCs w:val="22"/>
+          <w:lang w:val="en-US"/>
+        </w:rPr>
+      </w:pPr>
+      <w:r>
+        <w:rPr>
+          <w:rFonts w:asciiTheme="majorBidi" w:hAnsiTheme="majorBidi" w:cstheme="majorBidi"/>
+          <w:sz w:val="22"/>
+          <w:szCs w:val="22"/>
+          <w:lang w:val="en-US"/>
+        </w:rPr>
+        <w:t xml:space="preserve">reference image </w:t>
+      </w:r>
+    </w:p>
+    <w:p>
+      <w:pPr>
+        <w:pStyle w:val="ListParagraph"/>
+        <w:numPr>
+          <w:ilvl w:val="0"/>
+          <w:numId w:val="11"/>
+        </w:numPr>
+        <w:rPr>
+          <w:rFonts w:asciiTheme="majorBidi" w:hAnsiTheme="majorBidi" w:cstheme="majorBidi"/>
+          <w:sz w:val="22"/>
+          <w:szCs w:val="22"/>
+          <w:lang w:val="en-US"/>
+        </w:rPr>
+      </w:pPr>
+      <w:r>
+        <w:rPr>
+          <w:rFonts w:asciiTheme="majorBidi" w:hAnsiTheme="majorBidi" w:cstheme="majorBidi"/>
+          <w:sz w:val="22"/>
+          <w:szCs w:val="22"/>
+          <w:lang w:val="en-US"/>
+        </w:rPr>
+        <w:t xml:space="preserve">shifted reference image </w:t>
+      </w:r>
+    </w:p>
+    <w:p>
+      <w:pPr>
+        <w:pStyle w:val="ListParagraph"/>
+        <w:numPr>
+          <w:ilvl w:val="0"/>
+          <w:numId w:val="11"/>
+        </w:numPr>
+        <w:rPr>
+          <w:rFonts w:asciiTheme="majorBidi" w:hAnsiTheme="majorBidi" w:cstheme="majorBidi"/>
+          <w:sz w:val="22"/>
+          <w:szCs w:val="22"/>
+          <w:lang w:val="en-US"/>
+        </w:rPr>
+      </w:pPr>
+      <w:r>
+        <w:rPr>
+          <w:rFonts w:asciiTheme="majorBidi" w:hAnsiTheme="majorBidi" w:cstheme="majorBidi"/>
+          <w:sz w:val="22"/>
+          <w:szCs w:val="22"/>
+          <w:lang w:val="en-US"/>
+        </w:rPr>
+        <w:t>diff between the inspected and the shifted reference images (</w:t>
+      </w:r>
+      <w:r>
+        <w:rPr>
+          <w:rFonts w:asciiTheme="majorBidi" w:hAnsiTheme="majorBidi" w:cstheme="majorBidi"/>
+          <w:sz w:val="22"/>
+          <w:szCs w:val="22"/>
+          <w:lang w:val="en-US"/>
+        </w:rPr>
+        <w:t>‘</w:t>
+      </w:r>
+      <w:r>
+        <w:rPr>
+          <w:rFonts w:asciiTheme="majorBidi" w:hAnsiTheme="majorBidi" w:cstheme="majorBidi"/>
+          <w:sz w:val="22"/>
+          <w:szCs w:val="22"/>
+          <w:lang w:val="en-US"/>
+        </w:rPr>
+        <w:t>err</w:t>
+      </w:r>
+      <w:r>
+        <w:rPr>
+          <w:rFonts w:asciiTheme="majorBidi" w:hAnsiTheme="majorBidi" w:cstheme="majorBidi"/>
+          <w:sz w:val="22"/>
+          <w:szCs w:val="22"/>
+          <w:lang w:val="en-US"/>
+        </w:rPr>
+        <w:t>or’ image</w:t>
+      </w:r>
+      <w:r>
+        <w:rPr>
+          <w:rFonts w:asciiTheme="majorBidi" w:hAnsiTheme="majorBidi" w:cstheme="majorBidi"/>
+          <w:sz w:val="22"/>
+          <w:szCs w:val="22"/>
+          <w:lang w:val="en-US"/>
+        </w:rPr>
+        <w:t>)</w:t>
+      </w:r>
+    </w:p>
+    <w:p>
+      <w:pPr>
+        <w:pStyle w:val="ListParagraph"/>
+        <w:numPr>
+          <w:ilvl w:val="0"/>
+          <w:numId w:val="11"/>
+        </w:numPr>
+        <w:rPr>
+          <w:rFonts w:asciiTheme="majorBidi" w:hAnsiTheme="majorBidi" w:cstheme="majorBidi"/>
+          <w:sz w:val="22"/>
+          <w:szCs w:val="22"/>
+          <w:lang w:val="en-US"/>
+        </w:rPr>
+      </w:pPr>
+      <w:r>
+        <w:rPr>
+          <w:rFonts w:asciiTheme="majorBidi" w:hAnsiTheme="majorBidi" w:cstheme="majorBidi"/>
+          <w:sz w:val="22"/>
+          <w:szCs w:val="22"/>
+          <w:lang w:val="en-US"/>
+        </w:rPr>
+        <w:t>probability of each pixel to be considered as defect according to the model (</w:t>
+      </w:r>
+      <w:proofErr w:type="spellStart"/>
+      <w:r>
+        <w:rPr>
+          <w:rFonts w:asciiTheme="majorBidi" w:hAnsiTheme="majorBidi" w:cstheme="majorBidi"/>
+          <w:sz w:val="22"/>
+          <w:szCs w:val="22"/>
+          <w:lang w:val="en-US"/>
+        </w:rPr>
+        <w:t>P_defects</w:t>
+      </w:r>
+      <w:proofErr w:type="spellEnd"/>
+      <w:r>
+        <w:rPr>
+          <w:rFonts w:asciiTheme="majorBidi" w:hAnsiTheme="majorBidi" w:cstheme="majorBidi"/>
+          <w:sz w:val="22"/>
+          <w:szCs w:val="22"/>
+          <w:lang w:val="en-US"/>
+        </w:rPr>
+        <w:t>)</w:t>
+      </w:r>
+    </w:p>
+    <w:p>
+      <w:pPr>
+        <w:pStyle w:val="ListParagraph"/>
+        <w:numPr>
+          <w:ilvl w:val="0"/>
+          <w:numId w:val="11"/>
+        </w:numPr>
+        <w:rPr>
+          <w:rFonts w:asciiTheme="majorBidi" w:hAnsiTheme="majorBidi" w:cstheme="majorBidi"/>
+          <w:sz w:val="22"/>
+          <w:szCs w:val="22"/>
+          <w:lang w:val="en-US"/>
+        </w:rPr>
+      </w:pPr>
+      <w:r>
+        <w:rPr>
+          <w:rFonts w:asciiTheme="majorBidi" w:hAnsiTheme="majorBidi" w:cstheme="majorBidi"/>
+          <w:sz w:val="22"/>
+          <w:szCs w:val="22"/>
+          <w:lang w:val="en-US"/>
+        </w:rPr>
+        <w:t>defects prediction binary image (</w:t>
+      </w:r>
+      <w:proofErr w:type="spellStart"/>
+      <w:r>
+        <w:rPr>
+          <w:rFonts w:asciiTheme="majorBidi" w:hAnsiTheme="majorBidi" w:cstheme="majorBidi"/>
+          <w:sz w:val="22"/>
+          <w:szCs w:val="22"/>
+          <w:lang w:val="en-US"/>
+        </w:rPr>
+        <w:t>prediction_mask</w:t>
+      </w:r>
+      <w:proofErr w:type="spellEnd"/>
+      <w:r>
+        <w:rPr>
+          <w:rFonts w:asciiTheme="majorBidi" w:hAnsiTheme="majorBidi" w:cstheme="majorBidi"/>
+          <w:sz w:val="22"/>
+          <w:szCs w:val="22"/>
+          <w:lang w:val="en-US"/>
+        </w:rPr>
+        <w:t>)</w:t>
+      </w:r>
+    </w:p>
+    <w:p>
+      <w:pPr>
+        <w:pStyle w:val="ListParagraph"/>
+        <w:rPr>
+          <w:rFonts w:asciiTheme="majorBidi" w:hAnsiTheme="majorBidi" w:cstheme="majorBidi"/>
+          <w:sz w:val="22"/>
+          <w:szCs w:val="22"/>
+          <w:lang w:val="en-US"/>
+        </w:rPr>
+      </w:pPr>
+    </w:p>
+    <w:p>
+      <w:pPr>
+        <w:pStyle w:val="ListParagraph"/>
+        <w:numPr>
+          <w:ilvl w:val="0"/>
+          <w:numId w:val="5"/>
+        </w:numPr>
+        <w:rPr>
+          <w:rFonts w:asciiTheme="majorBidi" w:hAnsiTheme="majorBidi" w:cstheme="majorBidi"/>
+          <w:b/>
+          <w:bCs/>
+          <w:sz w:val="22"/>
+          <w:szCs w:val="22"/>
+          <w:lang w:val="en-US"/>
+        </w:rPr>
+      </w:pPr>
+      <w:r>
+        <w:rPr>
+          <w:rFonts w:asciiTheme="majorBidi" w:hAnsiTheme="majorBidi" w:cstheme="majorBidi"/>
+          <w:b/>
+          <w:bCs/>
+          <w:sz w:val="22"/>
+          <w:szCs w:val="22"/>
+          <w:lang w:val="en-US"/>
+        </w:rPr>
+        <w:t>Case 1 images:</w:t>
+      </w:r>
+    </w:p>
+    <w:p>
+      <w:pPr>
+        <w:pStyle w:val="ListParagraph"/>
+        <w:numPr>
+          <w:ilvl w:val="0"/>
+          <w:numId w:val="5"/>
+        </w:numPr>
+        <w:rPr>
+          <w:rFonts w:asciiTheme="majorBidi" w:hAnsiTheme="majorBidi" w:cstheme="majorBidi"/>
+          <w:b/>
+          <w:bCs/>
+          <w:sz w:val="22"/>
+          <w:szCs w:val="22"/>
+          <w:lang w:val="en-US"/>
+        </w:rPr>
+      </w:pPr>
+      <w:r>
+        <w:rPr>
+          <w:rFonts w:asciiTheme="majorBidi" w:hAnsiTheme="majorBidi" w:cstheme="majorBidi"/>
+          <w:b/>
+          <w:bCs/>
+          <w:sz w:val="22"/>
+          <w:szCs w:val="22"/>
+          <w:lang w:val="en-US"/>
+        </w:rPr>
+        <w:t xml:space="preserve">Case </w:t>
+      </w:r>
+      <w:r>
+        <w:rPr>
+          <w:rFonts w:asciiTheme="majorBidi" w:hAnsiTheme="majorBidi" w:cstheme="majorBidi"/>
+          <w:b/>
+          <w:bCs/>
+          <w:sz w:val="22"/>
+          <w:szCs w:val="22"/>
+          <w:lang w:val="en-US"/>
+        </w:rPr>
+        <w:t>2</w:t>
+      </w:r>
+      <w:r>
+        <w:rPr>
+          <w:rFonts w:asciiTheme="majorBidi" w:hAnsiTheme="majorBidi" w:cstheme="majorBidi"/>
+          <w:b/>
+          <w:bCs/>
+          <w:sz w:val="22"/>
+          <w:szCs w:val="22"/>
+          <w:lang w:val="en-US"/>
+        </w:rPr>
+        <w:t xml:space="preserve"> images:</w:t>
+      </w:r>
+    </w:p>
+    <w:p>
+      <w:pPr>
+        <w:pStyle w:val="ListParagraph"/>
+        <w:numPr>
+          <w:ilvl w:val="0"/>
+          <w:numId w:val="5"/>
+        </w:numPr>
+        <w:rPr>
+          <w:rFonts w:asciiTheme="majorBidi" w:hAnsiTheme="majorBidi" w:cstheme="majorBidi"/>
+          <w:b/>
+          <w:bCs/>
+          <w:sz w:val="22"/>
+          <w:szCs w:val="22"/>
+          <w:lang w:val="en-US"/>
+        </w:rPr>
+      </w:pPr>
+      <w:r>
+        <w:rPr>
+          <w:rFonts w:asciiTheme="majorBidi" w:hAnsiTheme="majorBidi" w:cstheme="majorBidi"/>
+          <w:b/>
+          <w:bCs/>
+          <w:sz w:val="22"/>
+          <w:szCs w:val="22"/>
+          <w:lang w:val="en-US"/>
+        </w:rPr>
+        <w:t xml:space="preserve">Case </w:t>
+      </w:r>
+      <w:r>
+        <w:rPr>
+          <w:rFonts w:asciiTheme="majorBidi" w:hAnsiTheme="majorBidi" w:cstheme="majorBidi"/>
+          <w:b/>
+          <w:bCs/>
+          <w:sz w:val="22"/>
+          <w:szCs w:val="22"/>
+          <w:lang w:val="en-US"/>
+        </w:rPr>
+        <w:t>3</w:t>
+      </w:r>
+      <w:r>
+        <w:rPr>
+          <w:rFonts w:asciiTheme="majorBidi" w:hAnsiTheme="majorBidi" w:cstheme="majorBidi"/>
+          <w:b/>
+          <w:bCs/>
+          <w:sz w:val="22"/>
+          <w:szCs w:val="22"/>
+          <w:lang w:val="en-US"/>
+        </w:rPr>
+        <w:t xml:space="preserve"> images:</w:t>
+      </w:r>
+    </w:p>
+    <w:p>
+      <w:pPr>
+        <w:pStyle w:val="ListParagraph"/>
+        <w:ind w:left="792"/>
+        <w:rPr>
+          <w:rFonts w:asciiTheme="majorBidi" w:hAnsiTheme="majorBidi" w:cstheme="majorBidi"/>
+          <w:sz w:val="22"/>
+          <w:szCs w:val="22"/>
+          <w:lang w:val="en-US"/>
+        </w:rPr>
+      </w:pPr>
+    </w:p>
+    <w:p>
+      <w:pPr>
+        <w:pStyle w:val="ListParagraph"/>
+        <w:ind w:left="792"/>
+        <w:rPr>
+          <w:rFonts w:asciiTheme="majorBidi" w:hAnsiTheme="majorBidi" w:cstheme="majorBidi"/>
+          <w:sz w:val="22"/>
+          <w:szCs w:val="22"/>
+          <w:lang w:val="en-US"/>
+        </w:rPr>
+      </w:pPr>
+    </w:p>
+    <w:p>
+      <w:pPr>
+        <w:rPr>
+          <w:rFonts w:asciiTheme="majorBidi" w:hAnsiTheme="majorBidi" w:cstheme="majorBidi"/>
+          <w:sz w:val="22"/>
+          <w:szCs w:val="22"/>
+          <w:lang w:val="en-US"/>
+        </w:rPr>
+      </w:pPr>
+    </w:p>
+    <w:p>
+      <w:pPr>
+        <w:rPr>
+          <w:rFonts w:asciiTheme="majorBidi" w:hAnsiTheme="majorBidi" w:cstheme="majorBidi"/>
+          <w:sz w:val="22"/>
+          <w:szCs w:val="22"/>
           <w:lang w:val="en-US"/>
         </w:rPr>
       </w:pPr>
@@ -320,35 +3972,50 @@
         </w:pBdr>
         <w:rPr>
           <w:rFonts w:asciiTheme="majorBidi" w:hAnsiTheme="majorBidi" w:cstheme="majorBidi"/>
-          <w:lang w:val="en-US"/>
-        </w:rPr>
-      </w:pPr>
-    </w:p>
-    <w:p>
-      <w:pPr>
-        <w:rPr>
-          <w:rFonts w:asciiTheme="majorBidi" w:hAnsiTheme="majorBidi" w:cstheme="majorBidi"/>
-          <w:lang w:val="en-US"/>
-        </w:rPr>
-      </w:pPr>
-    </w:p>
-    <w:p>
-      <w:pPr>
-        <w:rPr>
-          <w:rFonts w:asciiTheme="majorBidi" w:hAnsiTheme="majorBidi" w:cstheme="majorBidi"/>
-        </w:rPr>
-      </w:pPr>
-    </w:p>
-    <w:p>
-      <w:pPr>
-        <w:rPr>
-          <w:rFonts w:asciiTheme="majorBidi" w:hAnsiTheme="majorBidi" w:cstheme="majorBidi"/>
-          <w:lang w:val="en-US"/>
-        </w:rPr>
-      </w:pPr>
-      <w:r>
-        <w:rPr>
-          <w:rFonts w:asciiTheme="majorBidi" w:hAnsiTheme="majorBidi" w:cstheme="majorBidi"/>
+          <w:sz w:val="22"/>
+          <w:szCs w:val="22"/>
+          <w:lang w:val="en-US"/>
+        </w:rPr>
+      </w:pPr>
+    </w:p>
+    <w:p>
+      <w:pPr>
+        <w:rPr>
+          <w:rFonts w:asciiTheme="majorBidi" w:hAnsiTheme="majorBidi" w:cstheme="majorBidi"/>
+          <w:sz w:val="22"/>
+          <w:szCs w:val="22"/>
+          <w:lang w:val="en-US"/>
+        </w:rPr>
+      </w:pPr>
+    </w:p>
+    <w:p>
+      <w:pPr>
+        <w:rPr>
+          <w:rFonts w:asciiTheme="majorBidi" w:hAnsiTheme="majorBidi" w:cstheme="majorBidi"/>
+          <w:sz w:val="22"/>
+          <w:szCs w:val="22"/>
+        </w:rPr>
+      </w:pPr>
+    </w:p>
+    <w:p>
+      <w:pPr>
+        <w:pStyle w:val="ListParagraph"/>
+        <w:numPr>
+          <w:ilvl w:val="0"/>
+          <w:numId w:val="2"/>
+        </w:numPr>
+        <w:rPr>
+          <w:rFonts w:asciiTheme="majorBidi" w:hAnsiTheme="majorBidi" w:cstheme="majorBidi"/>
+          <w:sz w:val="22"/>
+          <w:szCs w:val="22"/>
+          <w:lang w:val="en-US"/>
+        </w:rPr>
+      </w:pPr>
+      <w:r>
+        <w:rPr>
+          <w:rFonts w:asciiTheme="majorBidi" w:hAnsiTheme="majorBidi" w:cstheme="majorBidi"/>
+          <w:sz w:val="22"/>
+          <w:szCs w:val="22"/>
           <w:lang w:val="en-US"/>
         </w:rPr>
         <w:t>Displayed below are 6 images per each of the 3 cases:</w:t>
@@ -356,82 +4023,169 @@
     </w:p>
     <w:p>
       <w:pPr>
-        <w:rPr>
-          <w:rFonts w:asciiTheme="majorBidi" w:hAnsiTheme="majorBidi" w:cstheme="majorBidi"/>
-          <w:lang w:val="en-US"/>
-        </w:rPr>
-      </w:pPr>
-      <w:r>
-        <w:rPr>
-          <w:rFonts w:asciiTheme="majorBidi" w:hAnsiTheme="majorBidi" w:cstheme="majorBidi"/>
-          <w:lang w:val="en-US"/>
-        </w:rPr>
-        <w:t>1. the inspected image</w:t>
-      </w:r>
-    </w:p>
-    <w:p>
-      <w:pPr>
-        <w:rPr>
-          <w:rFonts w:asciiTheme="majorBidi" w:hAnsiTheme="majorBidi" w:cstheme="majorBidi"/>
-          <w:lang w:val="en-US"/>
-        </w:rPr>
-      </w:pPr>
-      <w:r>
-        <w:rPr>
-          <w:rFonts w:asciiTheme="majorBidi" w:hAnsiTheme="majorBidi" w:cstheme="majorBidi"/>
-          <w:lang w:val="en-US"/>
-        </w:rPr>
-        <w:t xml:space="preserve">2. the reference image </w:t>
-      </w:r>
-    </w:p>
-    <w:p>
-      <w:pPr>
-        <w:rPr>
-          <w:rFonts w:asciiTheme="majorBidi" w:hAnsiTheme="majorBidi" w:cstheme="majorBidi"/>
-          <w:lang w:val="en-US"/>
-        </w:rPr>
-      </w:pPr>
-      <w:r>
-        <w:rPr>
-          <w:rFonts w:asciiTheme="majorBidi" w:hAnsiTheme="majorBidi" w:cstheme="majorBidi"/>
-          <w:lang w:val="en-US"/>
-        </w:rPr>
-        <w:t xml:space="preserve">3. the shifted reference image </w:t>
-      </w:r>
-    </w:p>
-    <w:p>
-      <w:pPr>
-        <w:rPr>
-          <w:rFonts w:asciiTheme="majorBidi" w:hAnsiTheme="majorBidi" w:cstheme="majorBidi"/>
-          <w:lang w:val="en-US"/>
-        </w:rPr>
-      </w:pPr>
-      <w:r>
-        <w:rPr>
-          <w:rFonts w:asciiTheme="majorBidi" w:hAnsiTheme="majorBidi" w:cstheme="majorBidi"/>
-          <w:lang w:val="en-US"/>
-        </w:rPr>
-        <w:t>4. the diff between the inspected and the shifted reference images (err)</w:t>
-      </w:r>
-    </w:p>
-    <w:p>
-      <w:pPr>
-        <w:rPr>
-          <w:rFonts w:asciiTheme="majorBidi" w:hAnsiTheme="majorBidi" w:cstheme="majorBidi"/>
-          <w:lang w:val="en-US"/>
-        </w:rPr>
-      </w:pPr>
-      <w:r>
-        <w:rPr>
-          <w:rFonts w:asciiTheme="majorBidi" w:hAnsiTheme="majorBidi" w:cstheme="majorBidi"/>
-          <w:lang w:val="en-US"/>
-        </w:rPr>
-        <w:t>5. the probability of each pixel to be considered as defect according to the model (</w:t>
+        <w:pStyle w:val="ListParagraph"/>
+        <w:numPr>
+          <w:ilvl w:val="0"/>
+          <w:numId w:val="2"/>
+        </w:numPr>
+        <w:rPr>
+          <w:rFonts w:asciiTheme="majorBidi" w:hAnsiTheme="majorBidi" w:cstheme="majorBidi"/>
+          <w:sz w:val="22"/>
+          <w:szCs w:val="22"/>
+          <w:lang w:val="en-US"/>
+        </w:rPr>
+      </w:pPr>
+      <w:r>
+        <w:rPr>
+          <w:rFonts w:asciiTheme="majorBidi" w:hAnsiTheme="majorBidi" w:cstheme="majorBidi"/>
+          <w:sz w:val="22"/>
+          <w:szCs w:val="22"/>
+          <w:lang w:val="en-US"/>
+        </w:rPr>
+        <w:t>the inspected image</w:t>
+      </w:r>
+    </w:p>
+    <w:p>
+      <w:pPr>
+        <w:pStyle w:val="ListParagraph"/>
+        <w:numPr>
+          <w:ilvl w:val="0"/>
+          <w:numId w:val="2"/>
+        </w:numPr>
+        <w:rPr>
+          <w:rFonts w:asciiTheme="majorBidi" w:hAnsiTheme="majorBidi" w:cstheme="majorBidi"/>
+          <w:sz w:val="22"/>
+          <w:szCs w:val="22"/>
+          <w:lang w:val="en-US"/>
+        </w:rPr>
+      </w:pPr>
+      <w:r>
+        <w:rPr>
+          <w:rFonts w:asciiTheme="majorBidi" w:hAnsiTheme="majorBidi" w:cstheme="majorBidi"/>
+          <w:sz w:val="22"/>
+          <w:szCs w:val="22"/>
+          <w:lang w:val="en-US"/>
+        </w:rPr>
+        <w:t xml:space="preserve">the reference </w:t>
+      </w:r>
+      <w:proofErr w:type="gramStart"/>
+      <w:r>
+        <w:rPr>
+          <w:rFonts w:asciiTheme="majorBidi" w:hAnsiTheme="majorBidi" w:cstheme="majorBidi"/>
+          <w:sz w:val="22"/>
+          <w:szCs w:val="22"/>
+          <w:lang w:val="en-US"/>
+        </w:rPr>
+        <w:t>image</w:t>
+      </w:r>
+      <w:proofErr w:type="gramEnd"/>
+      <w:r>
+        <w:rPr>
+          <w:rFonts w:asciiTheme="majorBidi" w:hAnsiTheme="majorBidi" w:cstheme="majorBidi"/>
+          <w:sz w:val="22"/>
+          <w:szCs w:val="22"/>
+          <w:lang w:val="en-US"/>
+        </w:rPr>
+        <w:t xml:space="preserve"> </w:t>
+      </w:r>
+    </w:p>
+    <w:p>
+      <w:pPr>
+        <w:pStyle w:val="ListParagraph"/>
+        <w:numPr>
+          <w:ilvl w:val="0"/>
+          <w:numId w:val="2"/>
+        </w:numPr>
+        <w:rPr>
+          <w:rFonts w:asciiTheme="majorBidi" w:hAnsiTheme="majorBidi" w:cstheme="majorBidi"/>
+          <w:sz w:val="22"/>
+          <w:szCs w:val="22"/>
+          <w:lang w:val="en-US"/>
+        </w:rPr>
+      </w:pPr>
+      <w:r>
+        <w:rPr>
+          <w:rFonts w:asciiTheme="majorBidi" w:hAnsiTheme="majorBidi" w:cstheme="majorBidi"/>
+          <w:sz w:val="22"/>
+          <w:szCs w:val="22"/>
+          <w:lang w:val="en-US"/>
+        </w:rPr>
+        <w:t xml:space="preserve">the shifted reference </w:t>
+      </w:r>
+      <w:proofErr w:type="gramStart"/>
+      <w:r>
+        <w:rPr>
+          <w:rFonts w:asciiTheme="majorBidi" w:hAnsiTheme="majorBidi" w:cstheme="majorBidi"/>
+          <w:sz w:val="22"/>
+          <w:szCs w:val="22"/>
+          <w:lang w:val="en-US"/>
+        </w:rPr>
+        <w:t>image</w:t>
+      </w:r>
+      <w:proofErr w:type="gramEnd"/>
+      <w:r>
+        <w:rPr>
+          <w:rFonts w:asciiTheme="majorBidi" w:hAnsiTheme="majorBidi" w:cstheme="majorBidi"/>
+          <w:sz w:val="22"/>
+          <w:szCs w:val="22"/>
+          <w:lang w:val="en-US"/>
+        </w:rPr>
+        <w:t xml:space="preserve"> </w:t>
+      </w:r>
+    </w:p>
+    <w:p>
+      <w:pPr>
+        <w:pStyle w:val="ListParagraph"/>
+        <w:numPr>
+          <w:ilvl w:val="0"/>
+          <w:numId w:val="2"/>
+        </w:numPr>
+        <w:rPr>
+          <w:rFonts w:asciiTheme="majorBidi" w:hAnsiTheme="majorBidi" w:cstheme="majorBidi"/>
+          <w:sz w:val="22"/>
+          <w:szCs w:val="22"/>
+          <w:lang w:val="en-US"/>
+        </w:rPr>
+      </w:pPr>
+      <w:r>
+        <w:rPr>
+          <w:rFonts w:asciiTheme="majorBidi" w:hAnsiTheme="majorBidi" w:cstheme="majorBidi"/>
+          <w:sz w:val="22"/>
+          <w:szCs w:val="22"/>
+          <w:lang w:val="en-US"/>
+        </w:rPr>
+        <w:t>the diff between the inspected and the shifted reference images (err)</w:t>
+      </w:r>
+    </w:p>
+    <w:p>
+      <w:pPr>
+        <w:pStyle w:val="ListParagraph"/>
+        <w:numPr>
+          <w:ilvl w:val="0"/>
+          <w:numId w:val="2"/>
+        </w:numPr>
+        <w:rPr>
+          <w:rFonts w:asciiTheme="majorBidi" w:hAnsiTheme="majorBidi" w:cstheme="majorBidi"/>
+          <w:sz w:val="22"/>
+          <w:szCs w:val="22"/>
+          <w:lang w:val="en-US"/>
+        </w:rPr>
+      </w:pPr>
+      <w:r>
+        <w:rPr>
+          <w:rFonts w:asciiTheme="majorBidi" w:hAnsiTheme="majorBidi" w:cstheme="majorBidi"/>
+          <w:sz w:val="22"/>
+          <w:szCs w:val="22"/>
+          <w:lang w:val="en-US"/>
+        </w:rPr>
+        <w:t>the probability of each pixel to be considered as defect according to the model (</w:t>
       </w:r>
       <w:proofErr w:type="spellStart"/>
       <w:r>
         <w:rPr>
           <w:rFonts w:asciiTheme="majorBidi" w:hAnsiTheme="majorBidi" w:cstheme="majorBidi"/>
+          <w:sz w:val="22"/>
+          <w:szCs w:val="22"/>
           <w:lang w:val="en-US"/>
         </w:rPr>
         <w:t>P_defects</w:t>
@@ -440,6 +4194,8 @@
       <w:r>
         <w:rPr>
           <w:rFonts w:asciiTheme="majorBidi" w:hAnsiTheme="majorBidi" w:cstheme="majorBidi"/>
+          <w:sz w:val="22"/>
+          <w:szCs w:val="22"/>
           <w:lang w:val="en-US"/>
         </w:rPr>
         <w:t>)</w:t>
@@ -447,22 +4203,33 @@
     </w:p>
     <w:p>
       <w:pPr>
-        <w:rPr>
-          <w:rFonts w:asciiTheme="majorBidi" w:hAnsiTheme="majorBidi" w:cstheme="majorBidi"/>
-          <w:lang w:val="en-US"/>
-        </w:rPr>
-      </w:pPr>
-      <w:r>
-        <w:rPr>
-          <w:rFonts w:asciiTheme="majorBidi" w:hAnsiTheme="majorBidi" w:cstheme="majorBidi"/>
-          <w:lang w:val="en-US"/>
-        </w:rPr>
-        <w:t>6. the defects prediction binary image (</w:t>
+        <w:pStyle w:val="ListParagraph"/>
+        <w:numPr>
+          <w:ilvl w:val="0"/>
+          <w:numId w:val="2"/>
+        </w:numPr>
+        <w:rPr>
+          <w:rFonts w:asciiTheme="majorBidi" w:hAnsiTheme="majorBidi" w:cstheme="majorBidi"/>
+          <w:sz w:val="22"/>
+          <w:szCs w:val="22"/>
+          <w:lang w:val="en-US"/>
+        </w:rPr>
+      </w:pPr>
+      <w:r>
+        <w:rPr>
+          <w:rFonts w:asciiTheme="majorBidi" w:hAnsiTheme="majorBidi" w:cstheme="majorBidi"/>
+          <w:sz w:val="22"/>
+          <w:szCs w:val="22"/>
+          <w:lang w:val="en-US"/>
+        </w:rPr>
+        <w:t>the defects prediction binary image (</w:t>
       </w:r>
       <w:proofErr w:type="spellStart"/>
       <w:r>
         <w:rPr>
           <w:rFonts w:asciiTheme="majorBidi" w:hAnsiTheme="majorBidi" w:cstheme="majorBidi"/>
+          <w:sz w:val="22"/>
+          <w:szCs w:val="22"/>
           <w:lang w:val="en-US"/>
         </w:rPr>
         <w:t>prediction_mask</w:t>
@@ -471,6 +4238,8 @@
       <w:r>
         <w:rPr>
           <w:rFonts w:asciiTheme="majorBidi" w:hAnsiTheme="majorBidi" w:cstheme="majorBidi"/>
+          <w:sz w:val="22"/>
+          <w:szCs w:val="22"/>
           <w:lang w:val="en-US"/>
         </w:rPr>
         <w:t>)</w:t>
@@ -480,14 +4249,1050 @@
       <w:pPr>
         <w:rPr>
           <w:rFonts w:asciiTheme="majorBidi" w:hAnsiTheme="majorBidi" w:cstheme="majorBidi"/>
-          <w:lang w:val="en-US"/>
-        </w:rPr>
-      </w:pPr>
-    </w:p>
-    <w:p>
-      <w:pPr>
-        <w:rPr>
-          <w:rFonts w:asciiTheme="majorBidi" w:hAnsiTheme="majorBidi" w:cstheme="majorBidi"/>
+          <w:sz w:val="22"/>
+          <w:szCs w:val="22"/>
+          <w:lang w:val="en-US"/>
+        </w:rPr>
+      </w:pPr>
+    </w:p>
+    <w:p>
+      <w:pPr>
+        <w:rPr>
+          <w:rFonts w:asciiTheme="majorBidi" w:hAnsiTheme="majorBidi" w:cstheme="majorBidi"/>
+          <w:sz w:val="22"/>
+          <w:szCs w:val="22"/>
+          <w:lang w:val="en-US"/>
+        </w:rPr>
+      </w:pPr>
+    </w:p>
+    <w:p>
+      <w:pPr>
+        <w:rPr>
+          <w:rFonts w:asciiTheme="majorBidi" w:hAnsiTheme="majorBidi" w:cstheme="majorBidi"/>
+          <w:sz w:val="22"/>
+          <w:szCs w:val="22"/>
+          <w:lang w:val="en-US"/>
+        </w:rPr>
+      </w:pPr>
+    </w:p>
+    <w:p>
+      <w:pPr>
+        <w:rPr>
+          <w:rFonts w:asciiTheme="majorBidi" w:hAnsiTheme="majorBidi" w:cstheme="majorBidi"/>
+          <w:sz w:val="22"/>
+          <w:szCs w:val="22"/>
+          <w:lang w:val="en-US"/>
+        </w:rPr>
+      </w:pPr>
+    </w:p>
+    <w:p>
+      <w:pPr>
+        <w:rPr>
+          <w:rFonts w:asciiTheme="majorBidi" w:hAnsiTheme="majorBidi" w:cstheme="majorBidi"/>
+          <w:sz w:val="22"/>
+          <w:szCs w:val="22"/>
+          <w:lang w:val="en-US"/>
+        </w:rPr>
+      </w:pPr>
+    </w:p>
+    <w:p>
+      <w:pPr>
+        <w:rPr>
+          <w:rFonts w:asciiTheme="majorBidi" w:hAnsiTheme="majorBidi" w:cstheme="majorBidi"/>
+          <w:sz w:val="22"/>
+          <w:szCs w:val="22"/>
+          <w:lang w:val="en-US"/>
+        </w:rPr>
+      </w:pPr>
+    </w:p>
+    <w:p>
+      <w:pPr>
+        <w:rPr>
+          <w:rFonts w:asciiTheme="majorBidi" w:hAnsiTheme="majorBidi" w:cstheme="majorBidi"/>
+          <w:sz w:val="22"/>
+          <w:szCs w:val="22"/>
+          <w:lang w:val="en-US"/>
+        </w:rPr>
+      </w:pPr>
+    </w:p>
+    <w:p>
+      <w:pPr>
+        <w:rPr>
+          <w:rFonts w:asciiTheme="majorBidi" w:hAnsiTheme="majorBidi" w:cstheme="majorBidi"/>
+          <w:sz w:val="22"/>
+          <w:szCs w:val="22"/>
+          <w:lang w:val="en-US"/>
+        </w:rPr>
+      </w:pPr>
+    </w:p>
+    <w:p>
+      <w:pPr>
+        <w:rPr>
+          <w:rFonts w:asciiTheme="majorBidi" w:hAnsiTheme="majorBidi" w:cstheme="majorBidi"/>
+          <w:sz w:val="22"/>
+          <w:szCs w:val="22"/>
+          <w:lang w:val="en-US"/>
+        </w:rPr>
+      </w:pPr>
+    </w:p>
+    <w:p>
+      <w:pPr>
+        <w:rPr>
+          <w:rFonts w:asciiTheme="majorBidi" w:hAnsiTheme="majorBidi" w:cstheme="majorBidi"/>
+          <w:sz w:val="22"/>
+          <w:szCs w:val="22"/>
+          <w:lang w:val="en-US"/>
+        </w:rPr>
+      </w:pPr>
+    </w:p>
+    <w:p>
+      <w:pPr>
+        <w:rPr>
+          <w:rFonts w:asciiTheme="majorBidi" w:hAnsiTheme="majorBidi" w:cstheme="majorBidi"/>
+          <w:sz w:val="22"/>
+          <w:szCs w:val="22"/>
+          <w:lang w:val="en-US"/>
+        </w:rPr>
+      </w:pPr>
+    </w:p>
+    <w:p>
+      <w:pPr>
+        <w:rPr>
+          <w:rFonts w:asciiTheme="majorBidi" w:hAnsiTheme="majorBidi" w:cstheme="majorBidi"/>
+          <w:sz w:val="22"/>
+          <w:szCs w:val="22"/>
+          <w:lang w:val="en-US"/>
+        </w:rPr>
+      </w:pPr>
+    </w:p>
+    <w:p>
+      <w:pPr>
+        <w:rPr>
+          <w:rFonts w:asciiTheme="majorBidi" w:hAnsiTheme="majorBidi" w:cstheme="majorBidi"/>
+          <w:sz w:val="22"/>
+          <w:szCs w:val="22"/>
+          <w:lang w:val="en-US"/>
+        </w:rPr>
+      </w:pPr>
+    </w:p>
+    <w:p>
+      <w:pPr>
+        <w:rPr>
+          <w:rFonts w:asciiTheme="majorBidi" w:hAnsiTheme="majorBidi" w:cstheme="majorBidi"/>
+          <w:sz w:val="22"/>
+          <w:szCs w:val="22"/>
+          <w:lang w:val="en-US"/>
+        </w:rPr>
+      </w:pPr>
+    </w:p>
+    <w:p>
+      <w:pPr>
+        <w:rPr>
+          <w:rFonts w:asciiTheme="majorBidi" w:hAnsiTheme="majorBidi" w:cstheme="majorBidi"/>
+          <w:sz w:val="22"/>
+          <w:szCs w:val="22"/>
+          <w:lang w:val="en-US"/>
+        </w:rPr>
+      </w:pPr>
+    </w:p>
+    <w:p>
+      <w:pPr>
+        <w:pStyle w:val="Heading1"/>
+        <w:numPr>
+          <w:ilvl w:val="0"/>
+          <w:numId w:val="2"/>
+        </w:numPr>
+        <w:rPr>
+          <w:sz w:val="21"/>
+          <w:szCs w:val="18"/>
+        </w:rPr>
+      </w:pPr>
+      <w:r>
+        <w:rPr>
+          <w:sz w:val="21"/>
+          <w:szCs w:val="18"/>
+        </w:rPr>
+        <w:t>Example format for a technical report on WQM</w:t>
+      </w:r>
+    </w:p>
+    <w:p>
+      <w:pPr>
+        <w:rPr>
+          <w:sz w:val="22"/>
+          <w:szCs w:val="22"/>
+        </w:rPr>
+      </w:pPr>
+    </w:p>
+    <w:p>
+      <w:pPr>
+        <w:pStyle w:val="Heading1"/>
+        <w:numPr>
+          <w:ilvl w:val="0"/>
+          <w:numId w:val="2"/>
+        </w:numPr>
+        <w:rPr>
+          <w:sz w:val="21"/>
+          <w:szCs w:val="18"/>
+        </w:rPr>
+      </w:pPr>
+      <w:r>
+        <w:rPr>
+          <w:sz w:val="21"/>
+          <w:szCs w:val="18"/>
+        </w:rPr>
+        <w:t>TITLE</w:t>
+      </w:r>
+    </w:p>
+    <w:p>
+      <w:pPr>
+        <w:rPr>
+          <w:rFonts w:ascii="Arial" w:hAnsi="Arial" w:cs="Arial"/>
+          <w:sz w:val="21"/>
+          <w:szCs w:val="22"/>
+        </w:rPr>
+      </w:pPr>
+    </w:p>
+    <w:p>
+      <w:pPr>
+        <w:pStyle w:val="ListParagraph"/>
+        <w:numPr>
+          <w:ilvl w:val="0"/>
+          <w:numId w:val="2"/>
+        </w:numPr>
+        <w:rPr>
+          <w:rFonts w:ascii="Arial" w:hAnsi="Arial" w:cs="Arial"/>
+          <w:sz w:val="21"/>
+          <w:szCs w:val="22"/>
+        </w:rPr>
+      </w:pPr>
+      <w:r>
+        <w:rPr>
+          <w:rFonts w:ascii="Arial" w:hAnsi="Arial" w:cs="Arial"/>
+          <w:sz w:val="21"/>
+          <w:szCs w:val="22"/>
+        </w:rPr>
+        <w:t>The title should clearly and briefly indicate what the report is about.</w:t>
+      </w:r>
+    </w:p>
+    <w:p>
+      <w:pPr>
+        <w:rPr>
+          <w:rFonts w:ascii="Arial" w:hAnsi="Arial" w:cs="Arial"/>
+          <w:b/>
+          <w:bCs/>
+          <w:sz w:val="21"/>
+          <w:szCs w:val="22"/>
+        </w:rPr>
+      </w:pPr>
+    </w:p>
+    <w:p>
+      <w:pPr>
+        <w:pStyle w:val="Heading2"/>
+        <w:numPr>
+          <w:ilvl w:val="0"/>
+          <w:numId w:val="2"/>
+        </w:numPr>
+        <w:jc w:val="left"/>
+        <w:rPr>
+          <w:sz w:val="21"/>
+          <w:szCs w:val="18"/>
+        </w:rPr>
+      </w:pPr>
+      <w:r>
+        <w:rPr>
+          <w:sz w:val="21"/>
+          <w:szCs w:val="18"/>
+        </w:rPr>
+        <w:t>Executive Summary</w:t>
+      </w:r>
+    </w:p>
+    <w:p>
+      <w:pPr>
+        <w:rPr>
+          <w:rFonts w:ascii="Arial" w:hAnsi="Arial" w:cs="Arial"/>
+          <w:sz w:val="21"/>
+          <w:szCs w:val="22"/>
+        </w:rPr>
+      </w:pPr>
+    </w:p>
+    <w:p>
+      <w:pPr>
+        <w:pStyle w:val="BodyText"/>
+        <w:numPr>
+          <w:ilvl w:val="0"/>
+          <w:numId w:val="2"/>
+        </w:numPr>
+        <w:rPr>
+          <w:sz w:val="21"/>
+          <w:szCs w:val="18"/>
+        </w:rPr>
+      </w:pPr>
+      <w:r>
+        <w:rPr>
+          <w:sz w:val="21"/>
+          <w:szCs w:val="18"/>
+        </w:rPr>
+        <w:t>Summarises the report in plain English. The Executive Summary should be able to be read and understood independently of the main body of the report. It is often easiest to write after completing the rest of the report.</w:t>
+      </w:r>
+    </w:p>
+    <w:p>
+      <w:pPr>
+        <w:rPr>
+          <w:rFonts w:ascii="Arial" w:hAnsi="Arial" w:cs="Arial"/>
+          <w:b/>
+          <w:bCs/>
+          <w:sz w:val="21"/>
+          <w:szCs w:val="22"/>
+        </w:rPr>
+      </w:pPr>
+    </w:p>
+    <w:p>
+      <w:pPr>
+        <w:pStyle w:val="ListParagraph"/>
+        <w:numPr>
+          <w:ilvl w:val="0"/>
+          <w:numId w:val="2"/>
+        </w:numPr>
+        <w:rPr>
+          <w:rFonts w:ascii="Arial" w:hAnsi="Arial" w:cs="Arial"/>
+          <w:b/>
+          <w:bCs/>
+          <w:sz w:val="21"/>
+          <w:szCs w:val="22"/>
+        </w:rPr>
+      </w:pPr>
+      <w:r>
+        <w:rPr>
+          <w:rFonts w:ascii="Arial" w:hAnsi="Arial" w:cs="Arial"/>
+          <w:b/>
+          <w:bCs/>
+          <w:sz w:val="21"/>
+          <w:szCs w:val="22"/>
+        </w:rPr>
+        <w:t>1: Introduction</w:t>
+      </w:r>
+    </w:p>
+    <w:p>
+      <w:pPr>
+        <w:rPr>
+          <w:rFonts w:ascii="Arial" w:hAnsi="Arial" w:cs="Arial"/>
+          <w:b/>
+          <w:bCs/>
+          <w:sz w:val="21"/>
+          <w:szCs w:val="22"/>
+        </w:rPr>
+      </w:pPr>
+    </w:p>
+    <w:p>
+      <w:pPr>
+        <w:pStyle w:val="ListParagraph"/>
+        <w:numPr>
+          <w:ilvl w:val="0"/>
+          <w:numId w:val="2"/>
+        </w:numPr>
+        <w:rPr>
+          <w:rFonts w:ascii="Arial" w:hAnsi="Arial" w:cs="Arial"/>
+          <w:sz w:val="21"/>
+          <w:szCs w:val="22"/>
+        </w:rPr>
+      </w:pPr>
+      <w:r>
+        <w:rPr>
+          <w:rFonts w:ascii="Arial" w:hAnsi="Arial" w:cs="Arial"/>
+          <w:sz w:val="21"/>
+          <w:szCs w:val="22"/>
+        </w:rPr>
+        <w:t>Background to the report, including discussion of previous studies in the area or related studies. The introduction should also clearly outline the reason for the study/report, including objectives and any working hypotheses.</w:t>
+      </w:r>
+    </w:p>
+    <w:p>
+      <w:pPr>
+        <w:rPr>
+          <w:rFonts w:ascii="Arial" w:hAnsi="Arial" w:cs="Arial"/>
+          <w:sz w:val="21"/>
+          <w:szCs w:val="22"/>
+        </w:rPr>
+      </w:pPr>
+    </w:p>
+    <w:p>
+      <w:pPr>
+        <w:pStyle w:val="ListParagraph"/>
+        <w:numPr>
+          <w:ilvl w:val="0"/>
+          <w:numId w:val="2"/>
+        </w:numPr>
+        <w:rPr>
+          <w:rFonts w:ascii="Arial" w:hAnsi="Arial" w:cs="Arial"/>
+          <w:b/>
+          <w:bCs/>
+          <w:sz w:val="21"/>
+          <w:szCs w:val="22"/>
+        </w:rPr>
+      </w:pPr>
+      <w:r>
+        <w:rPr>
+          <w:rFonts w:ascii="Arial" w:hAnsi="Arial" w:cs="Arial"/>
+          <w:b/>
+          <w:bCs/>
+          <w:sz w:val="21"/>
+          <w:szCs w:val="22"/>
+        </w:rPr>
+        <w:t>2: Methodology</w:t>
+      </w:r>
+    </w:p>
+    <w:p>
+      <w:pPr>
+        <w:rPr>
+          <w:rFonts w:ascii="Arial" w:hAnsi="Arial" w:cs="Arial"/>
+          <w:b/>
+          <w:bCs/>
+          <w:sz w:val="21"/>
+          <w:szCs w:val="22"/>
+        </w:rPr>
+      </w:pPr>
+    </w:p>
+    <w:p>
+      <w:pPr>
+        <w:pStyle w:val="ListParagraph"/>
+        <w:numPr>
+          <w:ilvl w:val="2"/>
+          <w:numId w:val="2"/>
+        </w:numPr>
+        <w:rPr>
+          <w:rFonts w:ascii="Arial" w:hAnsi="Arial" w:cs="Arial"/>
+          <w:b/>
+          <w:bCs/>
+          <w:sz w:val="21"/>
+          <w:szCs w:val="22"/>
+        </w:rPr>
+      </w:pPr>
+      <w:r>
+        <w:rPr>
+          <w:rFonts w:ascii="Arial" w:hAnsi="Arial" w:cs="Arial"/>
+          <w:b/>
+          <w:bCs/>
+          <w:sz w:val="21"/>
+          <w:szCs w:val="22"/>
+        </w:rPr>
+        <w:t>2.</w:t>
+      </w:r>
+      <w:r>
+        <w:rPr>
+          <w:rFonts w:ascii="Arial" w:hAnsi="Arial" w:cs="Arial"/>
+          <w:b/>
+          <w:bCs/>
+          <w:sz w:val="21"/>
+          <w:szCs w:val="22"/>
+          <w:lang w:val="en-US"/>
+        </w:rPr>
+        <w:t>1</w:t>
+      </w:r>
+      <w:r>
+        <w:rPr>
+          <w:rFonts w:ascii="Arial" w:hAnsi="Arial" w:cs="Arial"/>
+          <w:b/>
+          <w:bCs/>
+          <w:sz w:val="21"/>
+          <w:szCs w:val="22"/>
+        </w:rPr>
+        <w:t>. Data analysis</w:t>
+      </w:r>
+    </w:p>
+    <w:p>
+      <w:pPr>
+        <w:ind w:firstLine="720"/>
+        <w:rPr>
+          <w:rFonts w:ascii="Arial" w:hAnsi="Arial" w:cs="Arial"/>
+          <w:b/>
+          <w:bCs/>
+          <w:sz w:val="21"/>
+          <w:szCs w:val="22"/>
+        </w:rPr>
+      </w:pPr>
+    </w:p>
+    <w:p>
+      <w:pPr>
+        <w:pStyle w:val="BodyTextIndent"/>
+        <w:numPr>
+          <w:ilvl w:val="0"/>
+          <w:numId w:val="2"/>
+        </w:numPr>
+        <w:rPr>
+          <w:sz w:val="21"/>
+          <w:szCs w:val="18"/>
+        </w:rPr>
+      </w:pPr>
+      <w:r>
+        <w:rPr>
+          <w:sz w:val="21"/>
+          <w:szCs w:val="18"/>
+        </w:rPr>
+        <w:t>An outline of how the data obtained from sampling and laboratory analysis were analysed, including details of any statistical tests undertaken and their assumptions and limitations.</w:t>
+      </w:r>
+    </w:p>
+    <w:p>
+      <w:pPr>
+        <w:pStyle w:val="BodyTextIndent"/>
+        <w:ind w:left="0" w:firstLine="720"/>
+        <w:rPr>
+          <w:sz w:val="21"/>
+          <w:szCs w:val="18"/>
+        </w:rPr>
+      </w:pPr>
+    </w:p>
+    <w:p>
+      <w:pPr>
+        <w:pStyle w:val="BodyTextIndent"/>
+        <w:numPr>
+          <w:ilvl w:val="2"/>
+          <w:numId w:val="2"/>
+        </w:numPr>
+        <w:rPr>
+          <w:b/>
+          <w:bCs/>
+          <w:sz w:val="21"/>
+          <w:szCs w:val="18"/>
+        </w:rPr>
+      </w:pPr>
+      <w:r>
+        <w:rPr>
+          <w:b/>
+          <w:bCs/>
+          <w:sz w:val="21"/>
+          <w:szCs w:val="18"/>
+        </w:rPr>
+        <w:t>2.</w:t>
+      </w:r>
+      <w:r>
+        <w:rPr>
+          <w:b/>
+          <w:bCs/>
+          <w:sz w:val="21"/>
+          <w:szCs w:val="18"/>
+          <w:lang w:val="en-US"/>
+        </w:rPr>
+        <w:t>2</w:t>
+      </w:r>
+      <w:r>
+        <w:rPr>
+          <w:b/>
+          <w:bCs/>
+          <w:sz w:val="21"/>
+          <w:szCs w:val="18"/>
+        </w:rPr>
+        <w:t xml:space="preserve">. </w:t>
+      </w:r>
+      <w:r>
+        <w:rPr>
+          <w:b/>
+          <w:bCs/>
+          <w:sz w:val="21"/>
+          <w:szCs w:val="18"/>
+        </w:rPr>
+        <w:t xml:space="preserve">Modeling flow </w:t>
+      </w:r>
+    </w:p>
+    <w:p>
+      <w:pPr>
+        <w:pStyle w:val="BodyTextIndent"/>
+        <w:ind w:left="0" w:firstLine="720"/>
+        <w:rPr>
+          <w:b/>
+          <w:bCs/>
+          <w:sz w:val="21"/>
+          <w:szCs w:val="18"/>
+        </w:rPr>
+      </w:pPr>
+    </w:p>
+    <w:p>
+      <w:pPr>
+        <w:pStyle w:val="BodyTextIndent"/>
+        <w:numPr>
+          <w:ilvl w:val="2"/>
+          <w:numId w:val="2"/>
+        </w:numPr>
+        <w:rPr>
+          <w:sz w:val="21"/>
+          <w:szCs w:val="18"/>
+        </w:rPr>
+      </w:pPr>
+      <w:proofErr w:type="spellStart"/>
+      <w:r>
+        <w:rPr>
+          <w:sz w:val="21"/>
+          <w:szCs w:val="18"/>
+        </w:rPr>
+        <w:t>bla</w:t>
+      </w:r>
+      <w:proofErr w:type="spellEnd"/>
+      <w:r>
+        <w:rPr>
+          <w:sz w:val="21"/>
+          <w:szCs w:val="18"/>
+        </w:rPr>
+        <w:t xml:space="preserve"> </w:t>
+      </w:r>
+      <w:proofErr w:type="spellStart"/>
+      <w:proofErr w:type="gramStart"/>
+      <w:r>
+        <w:rPr>
+          <w:sz w:val="21"/>
+          <w:szCs w:val="18"/>
+        </w:rPr>
+        <w:t>bla</w:t>
+      </w:r>
+      <w:proofErr w:type="spellEnd"/>
+      <w:r>
+        <w:rPr>
+          <w:sz w:val="21"/>
+          <w:szCs w:val="18"/>
+        </w:rPr>
+        <w:t>..</w:t>
+      </w:r>
+      <w:proofErr w:type="gramEnd"/>
+    </w:p>
+    <w:p>
+      <w:pPr>
+        <w:rPr>
+          <w:rFonts w:ascii="Arial" w:hAnsi="Arial" w:cs="Arial"/>
+          <w:sz w:val="21"/>
+          <w:szCs w:val="22"/>
+        </w:rPr>
+      </w:pPr>
+    </w:p>
+    <w:p>
+      <w:pPr>
+        <w:pStyle w:val="ListParagraph"/>
+        <w:numPr>
+          <w:ilvl w:val="0"/>
+          <w:numId w:val="2"/>
+        </w:numPr>
+        <w:rPr>
+          <w:rFonts w:ascii="Arial" w:hAnsi="Arial" w:cs="Arial"/>
+          <w:b/>
+          <w:bCs/>
+          <w:sz w:val="21"/>
+          <w:szCs w:val="22"/>
+        </w:rPr>
+      </w:pPr>
+      <w:r>
+        <w:rPr>
+          <w:rFonts w:ascii="Arial" w:hAnsi="Arial" w:cs="Arial"/>
+          <w:b/>
+          <w:bCs/>
+          <w:sz w:val="21"/>
+          <w:szCs w:val="22"/>
+        </w:rPr>
+        <w:t>3: Results</w:t>
+      </w:r>
+    </w:p>
+    <w:p>
+      <w:pPr>
+        <w:rPr>
+          <w:rFonts w:ascii="Arial" w:hAnsi="Arial" w:cs="Arial"/>
+          <w:b/>
+          <w:bCs/>
+          <w:sz w:val="21"/>
+          <w:szCs w:val="22"/>
+        </w:rPr>
+      </w:pPr>
+    </w:p>
+    <w:p>
+      <w:pPr>
+        <w:pStyle w:val="BodyText2"/>
+        <w:numPr>
+          <w:ilvl w:val="0"/>
+          <w:numId w:val="2"/>
+        </w:numPr>
+        <w:jc w:val="left"/>
+        <w:rPr>
+          <w:sz w:val="21"/>
+          <w:szCs w:val="18"/>
+        </w:rPr>
+      </w:pPr>
+      <w:r>
+        <w:rPr>
+          <w:sz w:val="21"/>
+          <w:szCs w:val="18"/>
+        </w:rPr>
+        <w:t xml:space="preserve">A description of the results obtained without any explanation or interpretation of them. Visual aids such as graphs, tables and maps may be used to summarise the results. If raw data is to be included in the report, it should be placed in an appendix rather than in the results section. </w:t>
+      </w:r>
+    </w:p>
+    <w:p>
+      <w:pPr>
+        <w:rPr>
+          <w:rFonts w:ascii="Arial" w:hAnsi="Arial" w:cs="Arial"/>
+          <w:b/>
+          <w:bCs/>
+          <w:sz w:val="21"/>
+          <w:szCs w:val="22"/>
+        </w:rPr>
+      </w:pPr>
+    </w:p>
+    <w:p>
+      <w:pPr>
+        <w:pStyle w:val="ListParagraph"/>
+        <w:numPr>
+          <w:ilvl w:val="0"/>
+          <w:numId w:val="2"/>
+        </w:numPr>
+        <w:rPr>
+          <w:rFonts w:ascii="Arial" w:hAnsi="Arial" w:cs="Arial"/>
+          <w:b/>
+          <w:bCs/>
+          <w:sz w:val="21"/>
+          <w:szCs w:val="22"/>
+        </w:rPr>
+      </w:pPr>
+      <w:r>
+        <w:rPr>
+          <w:rFonts w:ascii="Arial" w:hAnsi="Arial" w:cs="Arial"/>
+          <w:b/>
+          <w:bCs/>
+          <w:sz w:val="21"/>
+          <w:szCs w:val="22"/>
+        </w:rPr>
+        <w:t>4: Discussion</w:t>
+      </w:r>
+    </w:p>
+    <w:p>
+      <w:pPr>
+        <w:rPr>
+          <w:rFonts w:ascii="Arial" w:hAnsi="Arial" w:cs="Arial"/>
+          <w:b/>
+          <w:bCs/>
+          <w:sz w:val="21"/>
+          <w:szCs w:val="22"/>
+        </w:rPr>
+      </w:pPr>
+    </w:p>
+    <w:p>
+      <w:pPr>
+        <w:pStyle w:val="BodyText"/>
+        <w:numPr>
+          <w:ilvl w:val="0"/>
+          <w:numId w:val="2"/>
+        </w:numPr>
+        <w:rPr>
+          <w:sz w:val="21"/>
+          <w:szCs w:val="18"/>
+        </w:rPr>
+      </w:pPr>
+      <w:r>
+        <w:rPr>
+          <w:sz w:val="21"/>
+          <w:szCs w:val="18"/>
+        </w:rPr>
+        <w:t>The results of the study are interpreted and implications of these results in terms of the project objectives are discussed. A discussion of how the results relate to other studies is also common. An evaluation of the methodology used may also be undertaken.</w:t>
+      </w:r>
+    </w:p>
+    <w:p>
+      <w:pPr>
+        <w:rPr>
+          <w:rFonts w:ascii="Arial" w:hAnsi="Arial" w:cs="Arial"/>
+          <w:b/>
+          <w:bCs/>
+          <w:sz w:val="21"/>
+          <w:szCs w:val="22"/>
+        </w:rPr>
+      </w:pPr>
+    </w:p>
+    <w:p>
+      <w:pPr>
+        <w:pStyle w:val="ListParagraph"/>
+        <w:numPr>
+          <w:ilvl w:val="0"/>
+          <w:numId w:val="2"/>
+        </w:numPr>
+        <w:rPr>
+          <w:rFonts w:ascii="Arial" w:hAnsi="Arial" w:cs="Arial"/>
+          <w:b/>
+          <w:bCs/>
+          <w:sz w:val="21"/>
+          <w:szCs w:val="22"/>
+        </w:rPr>
+      </w:pPr>
+      <w:r>
+        <w:rPr>
+          <w:rFonts w:ascii="Arial" w:hAnsi="Arial" w:cs="Arial"/>
+          <w:b/>
+          <w:bCs/>
+          <w:sz w:val="21"/>
+          <w:szCs w:val="22"/>
+        </w:rPr>
+        <w:t>5: Conclusions</w:t>
+      </w:r>
+    </w:p>
+    <w:p>
+      <w:pPr>
+        <w:rPr>
+          <w:rFonts w:ascii="Arial" w:hAnsi="Arial" w:cs="Arial"/>
+          <w:b/>
+          <w:bCs/>
+          <w:sz w:val="21"/>
+          <w:szCs w:val="22"/>
+        </w:rPr>
+      </w:pPr>
+    </w:p>
+    <w:p>
+      <w:pPr>
+        <w:pStyle w:val="BodyText2"/>
+        <w:numPr>
+          <w:ilvl w:val="0"/>
+          <w:numId w:val="2"/>
+        </w:numPr>
+        <w:jc w:val="left"/>
+        <w:rPr>
+          <w:sz w:val="21"/>
+          <w:szCs w:val="18"/>
+        </w:rPr>
+      </w:pPr>
+      <w:r>
+        <w:rPr>
+          <w:sz w:val="21"/>
+          <w:szCs w:val="18"/>
+        </w:rPr>
+        <w:t xml:space="preserve">Summarises specific conclusions drawn from the results in terms of the project objectives and working hypotheses. </w:t>
+      </w:r>
+    </w:p>
+    <w:p>
+      <w:pPr>
+        <w:rPr>
+          <w:rFonts w:ascii="Arial" w:hAnsi="Arial" w:cs="Arial"/>
+          <w:b/>
+          <w:bCs/>
+          <w:sz w:val="21"/>
+          <w:szCs w:val="22"/>
+        </w:rPr>
+      </w:pPr>
+    </w:p>
+    <w:p>
+      <w:pPr>
+        <w:pStyle w:val="ListParagraph"/>
+        <w:numPr>
+          <w:ilvl w:val="0"/>
+          <w:numId w:val="2"/>
+        </w:numPr>
+        <w:rPr>
+          <w:rFonts w:ascii="Arial" w:hAnsi="Arial" w:cs="Arial"/>
+          <w:b/>
+          <w:bCs/>
+          <w:sz w:val="21"/>
+          <w:szCs w:val="22"/>
+        </w:rPr>
+      </w:pPr>
+      <w:r>
+        <w:rPr>
+          <w:rFonts w:ascii="Arial" w:hAnsi="Arial" w:cs="Arial"/>
+          <w:b/>
+          <w:bCs/>
+          <w:sz w:val="21"/>
+          <w:szCs w:val="22"/>
+        </w:rPr>
+        <w:t>6: Recommendations</w:t>
+      </w:r>
+    </w:p>
+    <w:p>
+      <w:pPr>
+        <w:rPr>
+          <w:rFonts w:ascii="Arial" w:hAnsi="Arial" w:cs="Arial"/>
+          <w:b/>
+          <w:bCs/>
+          <w:sz w:val="21"/>
+          <w:szCs w:val="22"/>
+        </w:rPr>
+      </w:pPr>
+    </w:p>
+    <w:p>
+      <w:pPr>
+        <w:pStyle w:val="BodyText"/>
+        <w:numPr>
+          <w:ilvl w:val="0"/>
+          <w:numId w:val="2"/>
+        </w:numPr>
+        <w:rPr>
+          <w:sz w:val="21"/>
+          <w:szCs w:val="18"/>
+        </w:rPr>
+      </w:pPr>
+      <w:r>
+        <w:rPr>
+          <w:sz w:val="21"/>
+          <w:szCs w:val="18"/>
+        </w:rPr>
+        <w:t>Recommendations as to future management actions and/or studies are made based on the findings of the study.</w:t>
+      </w:r>
+    </w:p>
+    <w:p>
+      <w:pPr>
+        <w:rPr>
+          <w:rFonts w:ascii="Arial" w:hAnsi="Arial" w:cs="Arial"/>
+          <w:sz w:val="21"/>
+          <w:szCs w:val="22"/>
+        </w:rPr>
+      </w:pPr>
+    </w:p>
+    <w:p>
+      <w:pPr>
+        <w:pStyle w:val="Heading1"/>
+        <w:numPr>
+          <w:ilvl w:val="0"/>
+          <w:numId w:val="2"/>
+        </w:numPr>
+        <w:rPr>
+          <w:sz w:val="21"/>
+          <w:szCs w:val="18"/>
+        </w:rPr>
+      </w:pPr>
+      <w:r>
+        <w:rPr>
+          <w:sz w:val="21"/>
+          <w:szCs w:val="18"/>
+        </w:rPr>
+        <w:lastRenderedPageBreak/>
+        <w:t>References</w:t>
+      </w:r>
+    </w:p>
+    <w:p>
+      <w:pPr>
+        <w:rPr>
+          <w:sz w:val="22"/>
+          <w:szCs w:val="22"/>
+        </w:rPr>
+      </w:pPr>
+    </w:p>
+    <w:p>
+      <w:pPr>
+        <w:pStyle w:val="BodyText"/>
+        <w:numPr>
+          <w:ilvl w:val="0"/>
+          <w:numId w:val="2"/>
+        </w:numPr>
+        <w:rPr>
+          <w:sz w:val="21"/>
+          <w:szCs w:val="18"/>
+        </w:rPr>
+      </w:pPr>
+      <w:r>
+        <w:rPr>
+          <w:sz w:val="21"/>
+          <w:szCs w:val="18"/>
+        </w:rPr>
+        <w:t>Lists the literature cited in the report.</w:t>
+      </w:r>
+    </w:p>
+    <w:p>
+      <w:pPr>
+        <w:rPr>
+          <w:rFonts w:ascii="Arial" w:hAnsi="Arial" w:cs="Arial"/>
+          <w:sz w:val="21"/>
+          <w:szCs w:val="22"/>
+        </w:rPr>
+      </w:pPr>
+    </w:p>
+    <w:p>
+      <w:pPr>
+        <w:pStyle w:val="Heading1"/>
+        <w:numPr>
+          <w:ilvl w:val="0"/>
+          <w:numId w:val="2"/>
+        </w:numPr>
+        <w:rPr>
+          <w:sz w:val="21"/>
+          <w:szCs w:val="18"/>
+        </w:rPr>
+      </w:pPr>
+      <w:r>
+        <w:rPr>
+          <w:sz w:val="21"/>
+          <w:szCs w:val="18"/>
+        </w:rPr>
+        <w:t>Appendices</w:t>
+      </w:r>
+    </w:p>
+    <w:p>
+      <w:pPr>
+        <w:rPr>
+          <w:rFonts w:ascii="Arial" w:hAnsi="Arial" w:cs="Arial"/>
+          <w:sz w:val="21"/>
+          <w:szCs w:val="22"/>
+        </w:rPr>
+      </w:pPr>
+    </w:p>
+    <w:p>
+      <w:pPr>
+        <w:pStyle w:val="ListParagraph"/>
+        <w:numPr>
+          <w:ilvl w:val="0"/>
+          <w:numId w:val="2"/>
+        </w:numPr>
+        <w:rPr>
+          <w:rFonts w:ascii="Arial" w:hAnsi="Arial" w:cs="Arial"/>
+          <w:sz w:val="21"/>
+          <w:szCs w:val="22"/>
+        </w:rPr>
+      </w:pPr>
+      <w:r>
+        <w:rPr>
+          <w:rFonts w:ascii="Arial" w:hAnsi="Arial" w:cs="Arial"/>
+          <w:sz w:val="21"/>
+          <w:szCs w:val="22"/>
+        </w:rPr>
+        <w:t>May contain detailed information such as data tables, laboratory reports or photographs.</w:t>
+      </w:r>
+    </w:p>
+    <w:p>
+      <w:pPr>
+        <w:rPr>
+          <w:rFonts w:ascii="Arial" w:hAnsi="Arial" w:cs="Arial"/>
+          <w:sz w:val="21"/>
+          <w:szCs w:val="22"/>
+        </w:rPr>
+      </w:pPr>
+    </w:p>
+    <w:p>
+      <w:pPr>
+        <w:rPr>
+          <w:rFonts w:ascii="Arial" w:hAnsi="Arial" w:cs="Arial"/>
+          <w:sz w:val="21"/>
+          <w:szCs w:val="22"/>
+        </w:rPr>
+      </w:pPr>
+    </w:p>
+    <w:p>
+      <w:pPr>
+        <w:rPr>
+          <w:rFonts w:ascii="Arial" w:hAnsi="Arial" w:cs="Arial"/>
+          <w:sz w:val="21"/>
+          <w:szCs w:val="22"/>
+        </w:rPr>
+      </w:pPr>
+    </w:p>
+    <w:p>
+      <w:pPr>
+        <w:rPr>
+          <w:rFonts w:ascii="Arial" w:hAnsi="Arial" w:cs="Arial"/>
+          <w:sz w:val="21"/>
+          <w:szCs w:val="22"/>
+        </w:rPr>
+      </w:pPr>
+    </w:p>
+    <w:p>
+      <w:pPr>
+        <w:rPr>
+          <w:rFonts w:asciiTheme="majorBidi" w:hAnsiTheme="majorBidi" w:cstheme="majorBidi"/>
+          <w:sz w:val="22"/>
+          <w:szCs w:val="22"/>
+          <w:lang w:val="en-US"/>
+        </w:rPr>
+      </w:pPr>
+    </w:p>
+    <w:p>
+      <w:pPr>
+        <w:rPr>
+          <w:rFonts w:asciiTheme="majorBidi" w:hAnsiTheme="majorBidi" w:cstheme="majorBidi"/>
+          <w:sz w:val="22"/>
+          <w:szCs w:val="22"/>
           <w:lang w:val="en-US"/>
         </w:rPr>
       </w:pPr>
@@ -500,6 +5305,1089 @@
     </w:sectPr>
   </w:body>
 </w:document>
+</file>
+
+<file path=word/numbering.xml><?xml version="1.0" encoding="utf-8"?>
+<w:numbering xmlns:wpc="http://schemas.microsoft.com/office/word/2010/wordprocessingCanvas" xmlns:cx="http://schemas.microsoft.com/office/drawing/2014/chartex" xmlns:cx1="http://schemas.microsoft.com/office/drawing/2015/9/8/chartex" xmlns:cx2="http://schemas.microsoft.com/office/drawing/2015/10/21/chartex" xmlns:cx3="http://schemas.microsoft.com/office/drawing/2016/5/9/chartex" xmlns:cx4="http://schemas.microsoft.com/office/drawing/2016/5/10/chartex" xmlns:cx5="http://schemas.microsoft.com/office/drawing/2016/5/11/chartex" xmlns:cx6="http://schemas.microsoft.com/office/drawing/2016/5/12/chartex" xmlns:cx7="http://schemas.microsoft.com/office/drawing/2016/5/13/chartex" xmlns:cx8="http://schemas.microsoft.com/office/drawing/2016/5/14/chartex" xmlns:mc="http://schemas.openxmlformats.org/markup-compatibility/2006" xmlns:aink="http://schemas.microsoft.com/office/drawing/2016/ink" xmlns:am3d="http://schemas.microsoft.com/office/drawing/2017/model3d" xmlns:o="urn:schemas-microsoft-com:office:office" xmlns:r="http://schemas.openxmlformats.org/officeDocument/2006/relationships" xmlns:m="http://schemas.openxmlformats.org/officeDocument/2006/math" xmlns:v="urn:schemas-microsoft-com:vml" xmlns:wp14="http://schemas.microsoft.com/office/word/2010/wordprocessingDrawing" xmlns:wp="http://schemas.openxmlformats.org/drawingml/2006/wordprocessingDrawing" xmlns:w10="urn:schemas-microsoft-com:office:word" xmlns:w="http://schemas.openxmlformats.org/wordprocessingml/2006/main" xmlns:w14="http://schemas.microsoft.com/office/word/2010/wordml" xmlns:w15="http://schemas.microsoft.com/office/word/2012/wordml" xmlns:w16cex="http://schemas.microsoft.com/office/word/2018/wordml/cex" xmlns:w16cid="http://schemas.microsoft.com/office/word/2016/wordml/cid" xmlns:w16="http://schemas.microsoft.com/office/word/2018/wordml" xmlns:w16se="http://schemas.microsoft.com/office/word/2015/wordml/symex" xmlns:wpg="http://schemas.microsoft.com/office/word/2010/wordprocessingGroup" xmlns:wpi="http://schemas.microsoft.com/office/word/2010/wordprocessingInk" xmlns:wne="http://schemas.microsoft.com/office/word/2006/wordml" xmlns:wps="http://schemas.microsoft.com/office/word/2010/wordprocessingShape" mc:Ignorable="w14 w15 w16se w16cid w16 w16cex wp14">
+  <w:abstractNum w:abstractNumId="0" w15:restartNumberingAfterBreak="0">
+    <w:nsid w:val="1B3036E1"/>
+    <w:multiLevelType w:val="hybridMultilevel"/>
+    <w:tmpl w:val="56B6F768"/>
+    <w:lvl w:ilvl="0" w:tplc="49603DF6">
+      <w:numFmt w:val="bullet"/>
+      <w:lvlText w:val="-"/>
+      <w:lvlJc w:val="left"/>
+      <w:pPr>
+        <w:ind w:left="720" w:hanging="360"/>
+      </w:pPr>
+      <w:rPr>
+        <w:rFonts w:ascii="Times New Roman" w:eastAsiaTheme="minorHAnsi" w:hAnsi="Times New Roman" w:cs="Times New Roman" w:hint="default"/>
+      </w:rPr>
+    </w:lvl>
+    <w:lvl w:ilvl="1" w:tplc="04090003" w:tentative="1">
+      <w:start w:val="1"/>
+      <w:numFmt w:val="bullet"/>
+      <w:lvlText w:val="o"/>
+      <w:lvlJc w:val="left"/>
+      <w:pPr>
+        <w:ind w:left="1440" w:hanging="360"/>
+      </w:pPr>
+      <w:rPr>
+        <w:rFonts w:ascii="Courier New" w:hAnsi="Courier New" w:cs="Courier New" w:hint="default"/>
+      </w:rPr>
+    </w:lvl>
+    <w:lvl w:ilvl="2" w:tplc="04090005" w:tentative="1">
+      <w:start w:val="1"/>
+      <w:numFmt w:val="bullet"/>
+      <w:lvlText w:val=""/>
+      <w:lvlJc w:val="left"/>
+      <w:pPr>
+        <w:ind w:left="2160" w:hanging="360"/>
+      </w:pPr>
+      <w:rPr>
+        <w:rFonts w:ascii="Wingdings" w:hAnsi="Wingdings" w:hint="default"/>
+      </w:rPr>
+    </w:lvl>
+    <w:lvl w:ilvl="3" w:tplc="04090001" w:tentative="1">
+      <w:start w:val="1"/>
+      <w:numFmt w:val="bullet"/>
+      <w:lvlText w:val=""/>
+      <w:lvlJc w:val="left"/>
+      <w:pPr>
+        <w:ind w:left="2880" w:hanging="360"/>
+      </w:pPr>
+      <w:rPr>
+        <w:rFonts w:ascii="Symbol" w:hAnsi="Symbol" w:hint="default"/>
+      </w:rPr>
+    </w:lvl>
+    <w:lvl w:ilvl="4" w:tplc="04090003" w:tentative="1">
+      <w:start w:val="1"/>
+      <w:numFmt w:val="bullet"/>
+      <w:lvlText w:val="o"/>
+      <w:lvlJc w:val="left"/>
+      <w:pPr>
+        <w:ind w:left="3600" w:hanging="360"/>
+      </w:pPr>
+      <w:rPr>
+        <w:rFonts w:ascii="Courier New" w:hAnsi="Courier New" w:cs="Courier New" w:hint="default"/>
+      </w:rPr>
+    </w:lvl>
+    <w:lvl w:ilvl="5" w:tplc="04090005" w:tentative="1">
+      <w:start w:val="1"/>
+      <w:numFmt w:val="bullet"/>
+      <w:lvlText w:val=""/>
+      <w:lvlJc w:val="left"/>
+      <w:pPr>
+        <w:ind w:left="4320" w:hanging="360"/>
+      </w:pPr>
+      <w:rPr>
+        <w:rFonts w:ascii="Wingdings" w:hAnsi="Wingdings" w:hint="default"/>
+      </w:rPr>
+    </w:lvl>
+    <w:lvl w:ilvl="6" w:tplc="04090001" w:tentative="1">
+      <w:start w:val="1"/>
+      <w:numFmt w:val="bullet"/>
+      <w:lvlText w:val=""/>
+      <w:lvlJc w:val="left"/>
+      <w:pPr>
+        <w:ind w:left="5040" w:hanging="360"/>
+      </w:pPr>
+      <w:rPr>
+        <w:rFonts w:ascii="Symbol" w:hAnsi="Symbol" w:hint="default"/>
+      </w:rPr>
+    </w:lvl>
+    <w:lvl w:ilvl="7" w:tplc="04090003" w:tentative="1">
+      <w:start w:val="1"/>
+      <w:numFmt w:val="bullet"/>
+      <w:lvlText w:val="o"/>
+      <w:lvlJc w:val="left"/>
+      <w:pPr>
+        <w:ind w:left="5760" w:hanging="360"/>
+      </w:pPr>
+      <w:rPr>
+        <w:rFonts w:ascii="Courier New" w:hAnsi="Courier New" w:cs="Courier New" w:hint="default"/>
+      </w:rPr>
+    </w:lvl>
+    <w:lvl w:ilvl="8" w:tplc="04090005" w:tentative="1">
+      <w:start w:val="1"/>
+      <w:numFmt w:val="bullet"/>
+      <w:lvlText w:val=""/>
+      <w:lvlJc w:val="left"/>
+      <w:pPr>
+        <w:ind w:left="6480" w:hanging="360"/>
+      </w:pPr>
+      <w:rPr>
+        <w:rFonts w:ascii="Wingdings" w:hAnsi="Wingdings" w:hint="default"/>
+      </w:rPr>
+    </w:lvl>
+  </w:abstractNum>
+  <w:abstractNum w:abstractNumId="1" w15:restartNumberingAfterBreak="0">
+    <w:nsid w:val="1B9312B2"/>
+    <w:multiLevelType w:val="hybridMultilevel"/>
+    <w:tmpl w:val="CFA2FE72"/>
+    <w:lvl w:ilvl="0" w:tplc="04090013">
+      <w:start w:val="1"/>
+      <w:numFmt w:val="upperRoman"/>
+      <w:lvlText w:val="%1."/>
+      <w:lvlJc w:val="right"/>
+      <w:pPr>
+        <w:ind w:left="1512" w:hanging="360"/>
+      </w:pPr>
+    </w:lvl>
+    <w:lvl w:ilvl="1" w:tplc="04090019" w:tentative="1">
+      <w:start w:val="1"/>
+      <w:numFmt w:val="lowerLetter"/>
+      <w:lvlText w:val="%2."/>
+      <w:lvlJc w:val="left"/>
+      <w:pPr>
+        <w:ind w:left="2232" w:hanging="360"/>
+      </w:pPr>
+    </w:lvl>
+    <w:lvl w:ilvl="2" w:tplc="0409001B" w:tentative="1">
+      <w:start w:val="1"/>
+      <w:numFmt w:val="lowerRoman"/>
+      <w:lvlText w:val="%3."/>
+      <w:lvlJc w:val="right"/>
+      <w:pPr>
+        <w:ind w:left="2952" w:hanging="180"/>
+      </w:pPr>
+    </w:lvl>
+    <w:lvl w:ilvl="3" w:tplc="0409000F" w:tentative="1">
+      <w:start w:val="1"/>
+      <w:numFmt w:val="decimal"/>
+      <w:lvlText w:val="%4."/>
+      <w:lvlJc w:val="left"/>
+      <w:pPr>
+        <w:ind w:left="3672" w:hanging="360"/>
+      </w:pPr>
+    </w:lvl>
+    <w:lvl w:ilvl="4" w:tplc="04090019" w:tentative="1">
+      <w:start w:val="1"/>
+      <w:numFmt w:val="lowerLetter"/>
+      <w:lvlText w:val="%5."/>
+      <w:lvlJc w:val="left"/>
+      <w:pPr>
+        <w:ind w:left="4392" w:hanging="360"/>
+      </w:pPr>
+    </w:lvl>
+    <w:lvl w:ilvl="5" w:tplc="0409001B" w:tentative="1">
+      <w:start w:val="1"/>
+      <w:numFmt w:val="lowerRoman"/>
+      <w:lvlText w:val="%6."/>
+      <w:lvlJc w:val="right"/>
+      <w:pPr>
+        <w:ind w:left="5112" w:hanging="180"/>
+      </w:pPr>
+    </w:lvl>
+    <w:lvl w:ilvl="6" w:tplc="0409000F" w:tentative="1">
+      <w:start w:val="1"/>
+      <w:numFmt w:val="decimal"/>
+      <w:lvlText w:val="%7."/>
+      <w:lvlJc w:val="left"/>
+      <w:pPr>
+        <w:ind w:left="5832" w:hanging="360"/>
+      </w:pPr>
+    </w:lvl>
+    <w:lvl w:ilvl="7" w:tplc="04090019" w:tentative="1">
+      <w:start w:val="1"/>
+      <w:numFmt w:val="lowerLetter"/>
+      <w:lvlText w:val="%8."/>
+      <w:lvlJc w:val="left"/>
+      <w:pPr>
+        <w:ind w:left="6552" w:hanging="360"/>
+      </w:pPr>
+    </w:lvl>
+    <w:lvl w:ilvl="8" w:tplc="0409001B" w:tentative="1">
+      <w:start w:val="1"/>
+      <w:numFmt w:val="lowerRoman"/>
+      <w:lvlText w:val="%9."/>
+      <w:lvlJc w:val="right"/>
+      <w:pPr>
+        <w:ind w:left="7272" w:hanging="180"/>
+      </w:pPr>
+    </w:lvl>
+  </w:abstractNum>
+  <w:abstractNum w:abstractNumId="2" w15:restartNumberingAfterBreak="0">
+    <w:nsid w:val="23651FA1"/>
+    <w:multiLevelType w:val="multilevel"/>
+    <w:tmpl w:val="3A80C580"/>
+    <w:lvl w:ilvl="0">
+      <w:start w:val="1"/>
+      <w:numFmt w:val="decimal"/>
+      <w:lvlText w:val="%1."/>
+      <w:lvlJc w:val="left"/>
+      <w:pPr>
+        <w:ind w:left="360" w:hanging="360"/>
+      </w:pPr>
+    </w:lvl>
+    <w:lvl w:ilvl="1">
+      <w:start w:val="1"/>
+      <w:numFmt w:val="upperRoman"/>
+      <w:lvlText w:val="%2."/>
+      <w:lvlJc w:val="right"/>
+      <w:pPr>
+        <w:ind w:left="720" w:hanging="360"/>
+      </w:pPr>
+    </w:lvl>
+    <w:lvl w:ilvl="2">
+      <w:start w:val="1"/>
+      <w:numFmt w:val="decimal"/>
+      <w:lvlText w:val="%1.%2.%3."/>
+      <w:lvlJc w:val="left"/>
+      <w:pPr>
+        <w:ind w:left="1224" w:hanging="504"/>
+      </w:pPr>
+      <w:rPr>
+        <w:b/>
+        <w:bCs/>
+      </w:rPr>
+    </w:lvl>
+    <w:lvl w:ilvl="3">
+      <w:start w:val="1"/>
+      <w:numFmt w:val="decimal"/>
+      <w:lvlText w:val="%1.%2.%3.%4."/>
+      <w:lvlJc w:val="left"/>
+      <w:pPr>
+        <w:ind w:left="1728" w:hanging="648"/>
+      </w:pPr>
+      <w:rPr>
+        <w:b/>
+        <w:bCs/>
+      </w:rPr>
+    </w:lvl>
+    <w:lvl w:ilvl="4">
+      <w:start w:val="1"/>
+      <w:numFmt w:val="decimal"/>
+      <w:lvlText w:val="%1.%2.%3.%4.%5."/>
+      <w:lvlJc w:val="left"/>
+      <w:pPr>
+        <w:ind w:left="2232" w:hanging="792"/>
+      </w:pPr>
+    </w:lvl>
+    <w:lvl w:ilvl="5">
+      <w:start w:val="1"/>
+      <w:numFmt w:val="decimal"/>
+      <w:lvlText w:val="%1.%2.%3.%4.%5.%6."/>
+      <w:lvlJc w:val="left"/>
+      <w:pPr>
+        <w:ind w:left="2736" w:hanging="936"/>
+      </w:pPr>
+    </w:lvl>
+    <w:lvl w:ilvl="6">
+      <w:start w:val="1"/>
+      <w:numFmt w:val="decimal"/>
+      <w:lvlText w:val="%1.%2.%3.%4.%5.%6.%7."/>
+      <w:lvlJc w:val="left"/>
+      <w:pPr>
+        <w:ind w:left="3240" w:hanging="1080"/>
+      </w:pPr>
+    </w:lvl>
+    <w:lvl w:ilvl="7">
+      <w:start w:val="1"/>
+      <w:numFmt w:val="decimal"/>
+      <w:lvlText w:val="%1.%2.%3.%4.%5.%6.%7.%8."/>
+      <w:lvlJc w:val="left"/>
+      <w:pPr>
+        <w:ind w:left="3744" w:hanging="1224"/>
+      </w:pPr>
+    </w:lvl>
+    <w:lvl w:ilvl="8">
+      <w:start w:val="1"/>
+      <w:numFmt w:val="decimal"/>
+      <w:lvlText w:val="%1.%2.%3.%4.%5.%6.%7.%8.%9."/>
+      <w:lvlJc w:val="left"/>
+      <w:pPr>
+        <w:ind w:left="4320" w:hanging="1440"/>
+      </w:pPr>
+    </w:lvl>
+  </w:abstractNum>
+  <w:abstractNum w:abstractNumId="3" w15:restartNumberingAfterBreak="0">
+    <w:nsid w:val="26A54777"/>
+    <w:multiLevelType w:val="hybridMultilevel"/>
+    <w:tmpl w:val="D3D2C088"/>
+    <w:lvl w:ilvl="0" w:tplc="0409000F">
+      <w:start w:val="1"/>
+      <w:numFmt w:val="decimal"/>
+      <w:lvlText w:val="%1."/>
+      <w:lvlJc w:val="left"/>
+      <w:pPr>
+        <w:ind w:left="1512" w:hanging="360"/>
+      </w:pPr>
+    </w:lvl>
+    <w:lvl w:ilvl="1" w:tplc="04090019" w:tentative="1">
+      <w:start w:val="1"/>
+      <w:numFmt w:val="lowerLetter"/>
+      <w:lvlText w:val="%2."/>
+      <w:lvlJc w:val="left"/>
+      <w:pPr>
+        <w:ind w:left="2232" w:hanging="360"/>
+      </w:pPr>
+    </w:lvl>
+    <w:lvl w:ilvl="2" w:tplc="0409001B" w:tentative="1">
+      <w:start w:val="1"/>
+      <w:numFmt w:val="lowerRoman"/>
+      <w:lvlText w:val="%3."/>
+      <w:lvlJc w:val="right"/>
+      <w:pPr>
+        <w:ind w:left="2952" w:hanging="180"/>
+      </w:pPr>
+    </w:lvl>
+    <w:lvl w:ilvl="3" w:tplc="0409000F" w:tentative="1">
+      <w:start w:val="1"/>
+      <w:numFmt w:val="decimal"/>
+      <w:lvlText w:val="%4."/>
+      <w:lvlJc w:val="left"/>
+      <w:pPr>
+        <w:ind w:left="3672" w:hanging="360"/>
+      </w:pPr>
+    </w:lvl>
+    <w:lvl w:ilvl="4" w:tplc="04090019" w:tentative="1">
+      <w:start w:val="1"/>
+      <w:numFmt w:val="lowerLetter"/>
+      <w:lvlText w:val="%5."/>
+      <w:lvlJc w:val="left"/>
+      <w:pPr>
+        <w:ind w:left="4392" w:hanging="360"/>
+      </w:pPr>
+    </w:lvl>
+    <w:lvl w:ilvl="5" w:tplc="0409001B" w:tentative="1">
+      <w:start w:val="1"/>
+      <w:numFmt w:val="lowerRoman"/>
+      <w:lvlText w:val="%6."/>
+      <w:lvlJc w:val="right"/>
+      <w:pPr>
+        <w:ind w:left="5112" w:hanging="180"/>
+      </w:pPr>
+    </w:lvl>
+    <w:lvl w:ilvl="6" w:tplc="0409000F" w:tentative="1">
+      <w:start w:val="1"/>
+      <w:numFmt w:val="decimal"/>
+      <w:lvlText w:val="%7."/>
+      <w:lvlJc w:val="left"/>
+      <w:pPr>
+        <w:ind w:left="5832" w:hanging="360"/>
+      </w:pPr>
+    </w:lvl>
+    <w:lvl w:ilvl="7" w:tplc="04090019" w:tentative="1">
+      <w:start w:val="1"/>
+      <w:numFmt w:val="lowerLetter"/>
+      <w:lvlText w:val="%8."/>
+      <w:lvlJc w:val="left"/>
+      <w:pPr>
+        <w:ind w:left="6552" w:hanging="360"/>
+      </w:pPr>
+    </w:lvl>
+    <w:lvl w:ilvl="8" w:tplc="0409001B" w:tentative="1">
+      <w:start w:val="1"/>
+      <w:numFmt w:val="lowerRoman"/>
+      <w:lvlText w:val="%9."/>
+      <w:lvlJc w:val="right"/>
+      <w:pPr>
+        <w:ind w:left="7272" w:hanging="180"/>
+      </w:pPr>
+    </w:lvl>
+  </w:abstractNum>
+  <w:abstractNum w:abstractNumId="4" w15:restartNumberingAfterBreak="0">
+    <w:nsid w:val="351A7055"/>
+    <w:multiLevelType w:val="hybridMultilevel"/>
+    <w:tmpl w:val="6D0A8508"/>
+    <w:lvl w:ilvl="0" w:tplc="0409000F">
+      <w:start w:val="1"/>
+      <w:numFmt w:val="decimal"/>
+      <w:lvlText w:val="%1."/>
+      <w:lvlJc w:val="left"/>
+      <w:pPr>
+        <w:ind w:left="720" w:hanging="360"/>
+      </w:pPr>
+    </w:lvl>
+    <w:lvl w:ilvl="1" w:tplc="04090019">
+      <w:start w:val="1"/>
+      <w:numFmt w:val="lowerLetter"/>
+      <w:lvlText w:val="%2."/>
+      <w:lvlJc w:val="left"/>
+      <w:pPr>
+        <w:ind w:left="1440" w:hanging="360"/>
+      </w:pPr>
+    </w:lvl>
+    <w:lvl w:ilvl="2" w:tplc="0409001B" w:tentative="1">
+      <w:start w:val="1"/>
+      <w:numFmt w:val="lowerRoman"/>
+      <w:lvlText w:val="%3."/>
+      <w:lvlJc w:val="right"/>
+      <w:pPr>
+        <w:ind w:left="2160" w:hanging="180"/>
+      </w:pPr>
+    </w:lvl>
+    <w:lvl w:ilvl="3" w:tplc="0409000F" w:tentative="1">
+      <w:start w:val="1"/>
+      <w:numFmt w:val="decimal"/>
+      <w:lvlText w:val="%4."/>
+      <w:lvlJc w:val="left"/>
+      <w:pPr>
+        <w:ind w:left="2880" w:hanging="360"/>
+      </w:pPr>
+    </w:lvl>
+    <w:lvl w:ilvl="4" w:tplc="04090019" w:tentative="1">
+      <w:start w:val="1"/>
+      <w:numFmt w:val="lowerLetter"/>
+      <w:lvlText w:val="%5."/>
+      <w:lvlJc w:val="left"/>
+      <w:pPr>
+        <w:ind w:left="3600" w:hanging="360"/>
+      </w:pPr>
+    </w:lvl>
+    <w:lvl w:ilvl="5" w:tplc="0409001B" w:tentative="1">
+      <w:start w:val="1"/>
+      <w:numFmt w:val="lowerRoman"/>
+      <w:lvlText w:val="%6."/>
+      <w:lvlJc w:val="right"/>
+      <w:pPr>
+        <w:ind w:left="4320" w:hanging="180"/>
+      </w:pPr>
+    </w:lvl>
+    <w:lvl w:ilvl="6" w:tplc="0409000F" w:tentative="1">
+      <w:start w:val="1"/>
+      <w:numFmt w:val="decimal"/>
+      <w:lvlText w:val="%7."/>
+      <w:lvlJc w:val="left"/>
+      <w:pPr>
+        <w:ind w:left="5040" w:hanging="360"/>
+      </w:pPr>
+    </w:lvl>
+    <w:lvl w:ilvl="7" w:tplc="04090019" w:tentative="1">
+      <w:start w:val="1"/>
+      <w:numFmt w:val="lowerLetter"/>
+      <w:lvlText w:val="%8."/>
+      <w:lvlJc w:val="left"/>
+      <w:pPr>
+        <w:ind w:left="5760" w:hanging="360"/>
+      </w:pPr>
+    </w:lvl>
+    <w:lvl w:ilvl="8" w:tplc="0409001B" w:tentative="1">
+      <w:start w:val="1"/>
+      <w:numFmt w:val="lowerRoman"/>
+      <w:lvlText w:val="%9."/>
+      <w:lvlJc w:val="right"/>
+      <w:pPr>
+        <w:ind w:left="6480" w:hanging="180"/>
+      </w:pPr>
+    </w:lvl>
+  </w:abstractNum>
+  <w:abstractNum w:abstractNumId="5" w15:restartNumberingAfterBreak="0">
+    <w:nsid w:val="39507164"/>
+    <w:multiLevelType w:val="hybridMultilevel"/>
+    <w:tmpl w:val="7F3203E0"/>
+    <w:lvl w:ilvl="0" w:tplc="E1647DB2">
+      <w:start w:val="3"/>
+      <w:numFmt w:val="bullet"/>
+      <w:lvlText w:val="-"/>
+      <w:lvlJc w:val="left"/>
+      <w:pPr>
+        <w:ind w:left="720" w:hanging="360"/>
+      </w:pPr>
+      <w:rPr>
+        <w:rFonts w:ascii="Times New Roman" w:eastAsiaTheme="minorHAnsi" w:hAnsi="Times New Roman" w:cs="Times New Roman" w:hint="default"/>
+      </w:rPr>
+    </w:lvl>
+    <w:lvl w:ilvl="1" w:tplc="04090003" w:tentative="1">
+      <w:start w:val="1"/>
+      <w:numFmt w:val="bullet"/>
+      <w:lvlText w:val="o"/>
+      <w:lvlJc w:val="left"/>
+      <w:pPr>
+        <w:ind w:left="1440" w:hanging="360"/>
+      </w:pPr>
+      <w:rPr>
+        <w:rFonts w:ascii="Courier New" w:hAnsi="Courier New" w:cs="Courier New" w:hint="default"/>
+      </w:rPr>
+    </w:lvl>
+    <w:lvl w:ilvl="2" w:tplc="04090005" w:tentative="1">
+      <w:start w:val="1"/>
+      <w:numFmt w:val="bullet"/>
+      <w:lvlText w:val=""/>
+      <w:lvlJc w:val="left"/>
+      <w:pPr>
+        <w:ind w:left="2160" w:hanging="360"/>
+      </w:pPr>
+      <w:rPr>
+        <w:rFonts w:ascii="Wingdings" w:hAnsi="Wingdings" w:hint="default"/>
+      </w:rPr>
+    </w:lvl>
+    <w:lvl w:ilvl="3" w:tplc="04090001" w:tentative="1">
+      <w:start w:val="1"/>
+      <w:numFmt w:val="bullet"/>
+      <w:lvlText w:val=""/>
+      <w:lvlJc w:val="left"/>
+      <w:pPr>
+        <w:ind w:left="2880" w:hanging="360"/>
+      </w:pPr>
+      <w:rPr>
+        <w:rFonts w:ascii="Symbol" w:hAnsi="Symbol" w:hint="default"/>
+      </w:rPr>
+    </w:lvl>
+    <w:lvl w:ilvl="4" w:tplc="04090003" w:tentative="1">
+      <w:start w:val="1"/>
+      <w:numFmt w:val="bullet"/>
+      <w:lvlText w:val="o"/>
+      <w:lvlJc w:val="left"/>
+      <w:pPr>
+        <w:ind w:left="3600" w:hanging="360"/>
+      </w:pPr>
+      <w:rPr>
+        <w:rFonts w:ascii="Courier New" w:hAnsi="Courier New" w:cs="Courier New" w:hint="default"/>
+      </w:rPr>
+    </w:lvl>
+    <w:lvl w:ilvl="5" w:tplc="04090005" w:tentative="1">
+      <w:start w:val="1"/>
+      <w:numFmt w:val="bullet"/>
+      <w:lvlText w:val=""/>
+      <w:lvlJc w:val="left"/>
+      <w:pPr>
+        <w:ind w:left="4320" w:hanging="360"/>
+      </w:pPr>
+      <w:rPr>
+        <w:rFonts w:ascii="Wingdings" w:hAnsi="Wingdings" w:hint="default"/>
+      </w:rPr>
+    </w:lvl>
+    <w:lvl w:ilvl="6" w:tplc="04090001" w:tentative="1">
+      <w:start w:val="1"/>
+      <w:numFmt w:val="bullet"/>
+      <w:lvlText w:val=""/>
+      <w:lvlJc w:val="left"/>
+      <w:pPr>
+        <w:ind w:left="5040" w:hanging="360"/>
+      </w:pPr>
+      <w:rPr>
+        <w:rFonts w:ascii="Symbol" w:hAnsi="Symbol" w:hint="default"/>
+      </w:rPr>
+    </w:lvl>
+    <w:lvl w:ilvl="7" w:tplc="04090003" w:tentative="1">
+      <w:start w:val="1"/>
+      <w:numFmt w:val="bullet"/>
+      <w:lvlText w:val="o"/>
+      <w:lvlJc w:val="left"/>
+      <w:pPr>
+        <w:ind w:left="5760" w:hanging="360"/>
+      </w:pPr>
+      <w:rPr>
+        <w:rFonts w:ascii="Courier New" w:hAnsi="Courier New" w:cs="Courier New" w:hint="default"/>
+      </w:rPr>
+    </w:lvl>
+    <w:lvl w:ilvl="8" w:tplc="04090005" w:tentative="1">
+      <w:start w:val="1"/>
+      <w:numFmt w:val="bullet"/>
+      <w:lvlText w:val=""/>
+      <w:lvlJc w:val="left"/>
+      <w:pPr>
+        <w:ind w:left="6480" w:hanging="360"/>
+      </w:pPr>
+      <w:rPr>
+        <w:rFonts w:ascii="Wingdings" w:hAnsi="Wingdings" w:hint="default"/>
+      </w:rPr>
+    </w:lvl>
+  </w:abstractNum>
+  <w:abstractNum w:abstractNumId="6" w15:restartNumberingAfterBreak="0">
+    <w:nsid w:val="43AA1F7D"/>
+    <w:multiLevelType w:val="multilevel"/>
+    <w:tmpl w:val="0409001F"/>
+    <w:lvl w:ilvl="0">
+      <w:start w:val="1"/>
+      <w:numFmt w:val="decimal"/>
+      <w:lvlText w:val="%1."/>
+      <w:lvlJc w:val="left"/>
+      <w:pPr>
+        <w:ind w:left="1080" w:hanging="360"/>
+      </w:pPr>
+    </w:lvl>
+    <w:lvl w:ilvl="1">
+      <w:start w:val="1"/>
+      <w:numFmt w:val="decimal"/>
+      <w:lvlText w:val="%1.%2."/>
+      <w:lvlJc w:val="left"/>
+      <w:pPr>
+        <w:ind w:left="1512" w:hanging="432"/>
+      </w:pPr>
+    </w:lvl>
+    <w:lvl w:ilvl="2">
+      <w:start w:val="1"/>
+      <w:numFmt w:val="decimal"/>
+      <w:lvlText w:val="%1.%2.%3."/>
+      <w:lvlJc w:val="left"/>
+      <w:pPr>
+        <w:ind w:left="1944" w:hanging="504"/>
+      </w:pPr>
+    </w:lvl>
+    <w:lvl w:ilvl="3">
+      <w:start w:val="1"/>
+      <w:numFmt w:val="decimal"/>
+      <w:lvlText w:val="%1.%2.%3.%4."/>
+      <w:lvlJc w:val="left"/>
+      <w:pPr>
+        <w:ind w:left="2448" w:hanging="648"/>
+      </w:pPr>
+    </w:lvl>
+    <w:lvl w:ilvl="4">
+      <w:start w:val="1"/>
+      <w:numFmt w:val="decimal"/>
+      <w:lvlText w:val="%1.%2.%3.%4.%5."/>
+      <w:lvlJc w:val="left"/>
+      <w:pPr>
+        <w:ind w:left="2952" w:hanging="792"/>
+      </w:pPr>
+    </w:lvl>
+    <w:lvl w:ilvl="5">
+      <w:start w:val="1"/>
+      <w:numFmt w:val="decimal"/>
+      <w:lvlText w:val="%1.%2.%3.%4.%5.%6."/>
+      <w:lvlJc w:val="left"/>
+      <w:pPr>
+        <w:ind w:left="3456" w:hanging="936"/>
+      </w:pPr>
+    </w:lvl>
+    <w:lvl w:ilvl="6">
+      <w:start w:val="1"/>
+      <w:numFmt w:val="decimal"/>
+      <w:lvlText w:val="%1.%2.%3.%4.%5.%6.%7."/>
+      <w:lvlJc w:val="left"/>
+      <w:pPr>
+        <w:ind w:left="3960" w:hanging="1080"/>
+      </w:pPr>
+    </w:lvl>
+    <w:lvl w:ilvl="7">
+      <w:start w:val="1"/>
+      <w:numFmt w:val="decimal"/>
+      <w:lvlText w:val="%1.%2.%3.%4.%5.%6.%7.%8."/>
+      <w:lvlJc w:val="left"/>
+      <w:pPr>
+        <w:ind w:left="4464" w:hanging="1224"/>
+      </w:pPr>
+    </w:lvl>
+    <w:lvl w:ilvl="8">
+      <w:start w:val="1"/>
+      <w:numFmt w:val="decimal"/>
+      <w:lvlText w:val="%1.%2.%3.%4.%5.%6.%7.%8.%9."/>
+      <w:lvlJc w:val="left"/>
+      <w:pPr>
+        <w:ind w:left="5040" w:hanging="1440"/>
+      </w:pPr>
+    </w:lvl>
+  </w:abstractNum>
+  <w:abstractNum w:abstractNumId="7" w15:restartNumberingAfterBreak="0">
+    <w:nsid w:val="45E065C9"/>
+    <w:multiLevelType w:val="hybridMultilevel"/>
+    <w:tmpl w:val="1D989B2C"/>
+    <w:lvl w:ilvl="0" w:tplc="04090019">
+      <w:start w:val="1"/>
+      <w:numFmt w:val="lowerLetter"/>
+      <w:lvlText w:val="%1."/>
+      <w:lvlJc w:val="left"/>
+      <w:pPr>
+        <w:ind w:left="1944" w:hanging="360"/>
+      </w:pPr>
+    </w:lvl>
+    <w:lvl w:ilvl="1" w:tplc="04090019" w:tentative="1">
+      <w:start w:val="1"/>
+      <w:numFmt w:val="lowerLetter"/>
+      <w:lvlText w:val="%2."/>
+      <w:lvlJc w:val="left"/>
+      <w:pPr>
+        <w:ind w:left="2664" w:hanging="360"/>
+      </w:pPr>
+    </w:lvl>
+    <w:lvl w:ilvl="2" w:tplc="0409001B" w:tentative="1">
+      <w:start w:val="1"/>
+      <w:numFmt w:val="lowerRoman"/>
+      <w:lvlText w:val="%3."/>
+      <w:lvlJc w:val="right"/>
+      <w:pPr>
+        <w:ind w:left="3384" w:hanging="180"/>
+      </w:pPr>
+    </w:lvl>
+    <w:lvl w:ilvl="3" w:tplc="0409000F" w:tentative="1">
+      <w:start w:val="1"/>
+      <w:numFmt w:val="decimal"/>
+      <w:lvlText w:val="%4."/>
+      <w:lvlJc w:val="left"/>
+      <w:pPr>
+        <w:ind w:left="4104" w:hanging="360"/>
+      </w:pPr>
+    </w:lvl>
+    <w:lvl w:ilvl="4" w:tplc="04090019" w:tentative="1">
+      <w:start w:val="1"/>
+      <w:numFmt w:val="lowerLetter"/>
+      <w:lvlText w:val="%5."/>
+      <w:lvlJc w:val="left"/>
+      <w:pPr>
+        <w:ind w:left="4824" w:hanging="360"/>
+      </w:pPr>
+    </w:lvl>
+    <w:lvl w:ilvl="5" w:tplc="0409001B" w:tentative="1">
+      <w:start w:val="1"/>
+      <w:numFmt w:val="lowerRoman"/>
+      <w:lvlText w:val="%6."/>
+      <w:lvlJc w:val="right"/>
+      <w:pPr>
+        <w:ind w:left="5544" w:hanging="180"/>
+      </w:pPr>
+    </w:lvl>
+    <w:lvl w:ilvl="6" w:tplc="0409000F" w:tentative="1">
+      <w:start w:val="1"/>
+      <w:numFmt w:val="decimal"/>
+      <w:lvlText w:val="%7."/>
+      <w:lvlJc w:val="left"/>
+      <w:pPr>
+        <w:ind w:left="6264" w:hanging="360"/>
+      </w:pPr>
+    </w:lvl>
+    <w:lvl w:ilvl="7" w:tplc="04090019" w:tentative="1">
+      <w:start w:val="1"/>
+      <w:numFmt w:val="lowerLetter"/>
+      <w:lvlText w:val="%8."/>
+      <w:lvlJc w:val="left"/>
+      <w:pPr>
+        <w:ind w:left="6984" w:hanging="360"/>
+      </w:pPr>
+    </w:lvl>
+    <w:lvl w:ilvl="8" w:tplc="0409001B" w:tentative="1">
+      <w:start w:val="1"/>
+      <w:numFmt w:val="lowerRoman"/>
+      <w:lvlText w:val="%9."/>
+      <w:lvlJc w:val="right"/>
+      <w:pPr>
+        <w:ind w:left="7704" w:hanging="180"/>
+      </w:pPr>
+    </w:lvl>
+  </w:abstractNum>
+  <w:abstractNum w:abstractNumId="8" w15:restartNumberingAfterBreak="0">
+    <w:nsid w:val="4C6C0C1A"/>
+    <w:multiLevelType w:val="multilevel"/>
+    <w:tmpl w:val="52642D3E"/>
+    <w:lvl w:ilvl="0">
+      <w:start w:val="1"/>
+      <w:numFmt w:val="decimal"/>
+      <w:lvlText w:val="%1."/>
+      <w:lvlJc w:val="left"/>
+      <w:pPr>
+        <w:ind w:left="360" w:hanging="360"/>
+      </w:pPr>
+    </w:lvl>
+    <w:lvl w:ilvl="1">
+      <w:start w:val="1"/>
+      <w:numFmt w:val="decimal"/>
+      <w:lvlText w:val="%1.%2."/>
+      <w:lvlJc w:val="left"/>
+      <w:pPr>
+        <w:ind w:left="792" w:hanging="432"/>
+      </w:pPr>
+    </w:lvl>
+    <w:lvl w:ilvl="2">
+      <w:start w:val="1"/>
+      <w:numFmt w:val="decimal"/>
+      <w:lvlText w:val="%1.%2.%3."/>
+      <w:lvlJc w:val="left"/>
+      <w:pPr>
+        <w:ind w:left="1224" w:hanging="504"/>
+      </w:pPr>
+      <w:rPr>
+        <w:b/>
+        <w:bCs/>
+      </w:rPr>
+    </w:lvl>
+    <w:lvl w:ilvl="3">
+      <w:start w:val="1"/>
+      <w:numFmt w:val="decimal"/>
+      <w:lvlText w:val="%1.%2.%3.%4."/>
+      <w:lvlJc w:val="left"/>
+      <w:pPr>
+        <w:ind w:left="1728" w:hanging="648"/>
+      </w:pPr>
+      <w:rPr>
+        <w:b/>
+        <w:bCs/>
+      </w:rPr>
+    </w:lvl>
+    <w:lvl w:ilvl="4">
+      <w:start w:val="1"/>
+      <w:numFmt w:val="decimal"/>
+      <w:lvlText w:val="%1.%2.%3.%4.%5."/>
+      <w:lvlJc w:val="left"/>
+      <w:pPr>
+        <w:ind w:left="2232" w:hanging="792"/>
+      </w:pPr>
+    </w:lvl>
+    <w:lvl w:ilvl="5">
+      <w:start w:val="1"/>
+      <w:numFmt w:val="decimal"/>
+      <w:lvlText w:val="%1.%2.%3.%4.%5.%6."/>
+      <w:lvlJc w:val="left"/>
+      <w:pPr>
+        <w:ind w:left="2736" w:hanging="936"/>
+      </w:pPr>
+    </w:lvl>
+    <w:lvl w:ilvl="6">
+      <w:start w:val="1"/>
+      <w:numFmt w:val="decimal"/>
+      <w:lvlText w:val="%1.%2.%3.%4.%5.%6.%7."/>
+      <w:lvlJc w:val="left"/>
+      <w:pPr>
+        <w:ind w:left="3240" w:hanging="1080"/>
+      </w:pPr>
+    </w:lvl>
+    <w:lvl w:ilvl="7">
+      <w:start w:val="1"/>
+      <w:numFmt w:val="decimal"/>
+      <w:lvlText w:val="%1.%2.%3.%4.%5.%6.%7.%8."/>
+      <w:lvlJc w:val="left"/>
+      <w:pPr>
+        <w:ind w:left="3744" w:hanging="1224"/>
+      </w:pPr>
+    </w:lvl>
+    <w:lvl w:ilvl="8">
+      <w:start w:val="1"/>
+      <w:numFmt w:val="decimal"/>
+      <w:lvlText w:val="%1.%2.%3.%4.%5.%6.%7.%8.%9."/>
+      <w:lvlJc w:val="left"/>
+      <w:pPr>
+        <w:ind w:left="4320" w:hanging="1440"/>
+      </w:pPr>
+    </w:lvl>
+  </w:abstractNum>
+  <w:abstractNum w:abstractNumId="9" w15:restartNumberingAfterBreak="0">
+    <w:nsid w:val="76C81AB1"/>
+    <w:multiLevelType w:val="hybridMultilevel"/>
+    <w:tmpl w:val="E47E720C"/>
+    <w:lvl w:ilvl="0" w:tplc="0409000F">
+      <w:start w:val="1"/>
+      <w:numFmt w:val="decimal"/>
+      <w:lvlText w:val="%1."/>
+      <w:lvlJc w:val="left"/>
+      <w:pPr>
+        <w:ind w:left="720" w:hanging="360"/>
+      </w:pPr>
+      <w:rPr>
+        <w:rFonts w:hint="default"/>
+      </w:rPr>
+    </w:lvl>
+    <w:lvl w:ilvl="1" w:tplc="04090019" w:tentative="1">
+      <w:start w:val="1"/>
+      <w:numFmt w:val="lowerLetter"/>
+      <w:lvlText w:val="%2."/>
+      <w:lvlJc w:val="left"/>
+      <w:pPr>
+        <w:ind w:left="1440" w:hanging="360"/>
+      </w:pPr>
+    </w:lvl>
+    <w:lvl w:ilvl="2" w:tplc="0409001B" w:tentative="1">
+      <w:start w:val="1"/>
+      <w:numFmt w:val="lowerRoman"/>
+      <w:lvlText w:val="%3."/>
+      <w:lvlJc w:val="right"/>
+      <w:pPr>
+        <w:ind w:left="2160" w:hanging="180"/>
+      </w:pPr>
+    </w:lvl>
+    <w:lvl w:ilvl="3" w:tplc="0409000F" w:tentative="1">
+      <w:start w:val="1"/>
+      <w:numFmt w:val="decimal"/>
+      <w:lvlText w:val="%4."/>
+      <w:lvlJc w:val="left"/>
+      <w:pPr>
+        <w:ind w:left="2880" w:hanging="360"/>
+      </w:pPr>
+    </w:lvl>
+    <w:lvl w:ilvl="4" w:tplc="04090019" w:tentative="1">
+      <w:start w:val="1"/>
+      <w:numFmt w:val="lowerLetter"/>
+      <w:lvlText w:val="%5."/>
+      <w:lvlJc w:val="left"/>
+      <w:pPr>
+        <w:ind w:left="3600" w:hanging="360"/>
+      </w:pPr>
+    </w:lvl>
+    <w:lvl w:ilvl="5" w:tplc="0409001B" w:tentative="1">
+      <w:start w:val="1"/>
+      <w:numFmt w:val="lowerRoman"/>
+      <w:lvlText w:val="%6."/>
+      <w:lvlJc w:val="right"/>
+      <w:pPr>
+        <w:ind w:left="4320" w:hanging="180"/>
+      </w:pPr>
+    </w:lvl>
+    <w:lvl w:ilvl="6" w:tplc="0409000F" w:tentative="1">
+      <w:start w:val="1"/>
+      <w:numFmt w:val="decimal"/>
+      <w:lvlText w:val="%7."/>
+      <w:lvlJc w:val="left"/>
+      <w:pPr>
+        <w:ind w:left="5040" w:hanging="360"/>
+      </w:pPr>
+    </w:lvl>
+    <w:lvl w:ilvl="7" w:tplc="04090019" w:tentative="1">
+      <w:start w:val="1"/>
+      <w:numFmt w:val="lowerLetter"/>
+      <w:lvlText w:val="%8."/>
+      <w:lvlJc w:val="left"/>
+      <w:pPr>
+        <w:ind w:left="5760" w:hanging="360"/>
+      </w:pPr>
+    </w:lvl>
+    <w:lvl w:ilvl="8" w:tplc="0409001B" w:tentative="1">
+      <w:start w:val="1"/>
+      <w:numFmt w:val="lowerRoman"/>
+      <w:lvlText w:val="%9."/>
+      <w:lvlJc w:val="right"/>
+      <w:pPr>
+        <w:ind w:left="6480" w:hanging="180"/>
+      </w:pPr>
+    </w:lvl>
+  </w:abstractNum>
+  <w:abstractNum w:abstractNumId="10" w15:restartNumberingAfterBreak="0">
+    <w:nsid w:val="7D783AE0"/>
+    <w:multiLevelType w:val="hybridMultilevel"/>
+    <w:tmpl w:val="AC920314"/>
+    <w:lvl w:ilvl="0" w:tplc="E71A7D8A">
+      <w:start w:val="2"/>
+      <w:numFmt w:val="bullet"/>
+      <w:lvlText w:val="-"/>
+      <w:lvlJc w:val="left"/>
+      <w:pPr>
+        <w:ind w:left="720" w:hanging="360"/>
+      </w:pPr>
+      <w:rPr>
+        <w:rFonts w:ascii="Times New Roman" w:eastAsiaTheme="minorHAnsi" w:hAnsi="Times New Roman" w:cs="Times New Roman" w:hint="default"/>
+      </w:rPr>
+    </w:lvl>
+    <w:lvl w:ilvl="1" w:tplc="04090003">
+      <w:start w:val="1"/>
+      <w:numFmt w:val="bullet"/>
+      <w:lvlText w:val="o"/>
+      <w:lvlJc w:val="left"/>
+      <w:pPr>
+        <w:ind w:left="1440" w:hanging="360"/>
+      </w:pPr>
+      <w:rPr>
+        <w:rFonts w:ascii="Courier New" w:hAnsi="Courier New" w:cs="Courier New" w:hint="default"/>
+      </w:rPr>
+    </w:lvl>
+    <w:lvl w:ilvl="2" w:tplc="04090005">
+      <w:start w:val="1"/>
+      <w:numFmt w:val="bullet"/>
+      <w:lvlText w:val=""/>
+      <w:lvlJc w:val="left"/>
+      <w:pPr>
+        <w:ind w:left="2160" w:hanging="360"/>
+      </w:pPr>
+      <w:rPr>
+        <w:rFonts w:ascii="Wingdings" w:hAnsi="Wingdings" w:hint="default"/>
+      </w:rPr>
+    </w:lvl>
+    <w:lvl w:ilvl="3" w:tplc="04090001" w:tentative="1">
+      <w:start w:val="1"/>
+      <w:numFmt w:val="bullet"/>
+      <w:lvlText w:val=""/>
+      <w:lvlJc w:val="left"/>
+      <w:pPr>
+        <w:ind w:left="2880" w:hanging="360"/>
+      </w:pPr>
+      <w:rPr>
+        <w:rFonts w:ascii="Symbol" w:hAnsi="Symbol" w:hint="default"/>
+      </w:rPr>
+    </w:lvl>
+    <w:lvl w:ilvl="4" w:tplc="04090003" w:tentative="1">
+      <w:start w:val="1"/>
+      <w:numFmt w:val="bullet"/>
+      <w:lvlText w:val="o"/>
+      <w:lvlJc w:val="left"/>
+      <w:pPr>
+        <w:ind w:left="3600" w:hanging="360"/>
+      </w:pPr>
+      <w:rPr>
+        <w:rFonts w:ascii="Courier New" w:hAnsi="Courier New" w:cs="Courier New" w:hint="default"/>
+      </w:rPr>
+    </w:lvl>
+    <w:lvl w:ilvl="5" w:tplc="04090005" w:tentative="1">
+      <w:start w:val="1"/>
+      <w:numFmt w:val="bullet"/>
+      <w:lvlText w:val=""/>
+      <w:lvlJc w:val="left"/>
+      <w:pPr>
+        <w:ind w:left="4320" w:hanging="360"/>
+      </w:pPr>
+      <w:rPr>
+        <w:rFonts w:ascii="Wingdings" w:hAnsi="Wingdings" w:hint="default"/>
+      </w:rPr>
+    </w:lvl>
+    <w:lvl w:ilvl="6" w:tplc="04090001" w:tentative="1">
+      <w:start w:val="1"/>
+      <w:numFmt w:val="bullet"/>
+      <w:lvlText w:val=""/>
+      <w:lvlJc w:val="left"/>
+      <w:pPr>
+        <w:ind w:left="5040" w:hanging="360"/>
+      </w:pPr>
+      <w:rPr>
+        <w:rFonts w:ascii="Symbol" w:hAnsi="Symbol" w:hint="default"/>
+      </w:rPr>
+    </w:lvl>
+    <w:lvl w:ilvl="7" w:tplc="04090003" w:tentative="1">
+      <w:start w:val="1"/>
+      <w:numFmt w:val="bullet"/>
+      <w:lvlText w:val="o"/>
+      <w:lvlJc w:val="left"/>
+      <w:pPr>
+        <w:ind w:left="5760" w:hanging="360"/>
+      </w:pPr>
+      <w:rPr>
+        <w:rFonts w:ascii="Courier New" w:hAnsi="Courier New" w:cs="Courier New" w:hint="default"/>
+      </w:rPr>
+    </w:lvl>
+    <w:lvl w:ilvl="8" w:tplc="04090005" w:tentative="1">
+      <w:start w:val="1"/>
+      <w:numFmt w:val="bullet"/>
+      <w:lvlText w:val=""/>
+      <w:lvlJc w:val="left"/>
+      <w:pPr>
+        <w:ind w:left="6480" w:hanging="360"/>
+      </w:pPr>
+      <w:rPr>
+        <w:rFonts w:ascii="Wingdings" w:hAnsi="Wingdings" w:hint="default"/>
+      </w:rPr>
+    </w:lvl>
+  </w:abstractNum>
+  <w:num w:numId="1">
+    <w:abstractNumId w:val="4"/>
+  </w:num>
+  <w:num w:numId="2">
+    <w:abstractNumId w:val="8"/>
+  </w:num>
+  <w:num w:numId="3">
+    <w:abstractNumId w:val="0"/>
+  </w:num>
+  <w:num w:numId="4">
+    <w:abstractNumId w:val="9"/>
+  </w:num>
+  <w:num w:numId="5">
+    <w:abstractNumId w:val="10"/>
+  </w:num>
+  <w:num w:numId="6">
+    <w:abstractNumId w:val="5"/>
+  </w:num>
+  <w:num w:numId="7">
+    <w:abstractNumId w:val="7"/>
+  </w:num>
+  <w:num w:numId="8">
+    <w:abstractNumId w:val="6"/>
+  </w:num>
+  <w:num w:numId="9">
+    <w:abstractNumId w:val="2"/>
+  </w:num>
+  <w:num w:numId="10">
+    <w:abstractNumId w:val="1"/>
+  </w:num>
+  <w:num w:numId="11">
+    <w:abstractNumId w:val="3"/>
+  </w:num>
+</w:numbering>
 </file>
 
 <file path=word/styles.xml><?xml version="1.0" encoding="utf-8"?>
@@ -517,8 +6405,8 @@
   </w:docDefaults>
   <w:latentStyles w:defLockedState="0" w:defUIPriority="99" w:defSemiHidden="0" w:defUnhideWhenUsed="0" w:defQFormat="0" w:count="376">
     <w:lsdException w:name="Normal" w:uiPriority="0" w:qFormat="1"/>
-    <w:lsdException w:name="heading 1" w:uiPriority="9" w:qFormat="1"/>
-    <w:lsdException w:name="heading 2" w:semiHidden="1" w:uiPriority="9" w:unhideWhenUsed="1" w:qFormat="1"/>
+    <w:lsdException w:name="heading 1" w:uiPriority="0" w:qFormat="1"/>
+    <w:lsdException w:name="heading 2" w:semiHidden="1" w:uiPriority="0" w:unhideWhenUsed="1" w:qFormat="1"/>
     <w:lsdException w:name="heading 3" w:semiHidden="1" w:uiPriority="9" w:unhideWhenUsed="1" w:qFormat="1"/>
     <w:lsdException w:name="heading 4" w:semiHidden="1" w:uiPriority="9" w:unhideWhenUsed="1" w:qFormat="1"/>
     <w:lsdException w:name="heading 5" w:semiHidden="1" w:uiPriority="9" w:unhideWhenUsed="1" w:qFormat="1"/>
@@ -582,8 +6470,8 @@
     <w:lsdException w:name="Closing" w:semiHidden="1" w:unhideWhenUsed="1"/>
     <w:lsdException w:name="Signature" w:semiHidden="1" w:unhideWhenUsed="1"/>
     <w:lsdException w:name="Default Paragraph Font" w:semiHidden="1" w:uiPriority="1" w:unhideWhenUsed="1"/>
-    <w:lsdException w:name="Body Text" w:semiHidden="1" w:unhideWhenUsed="1"/>
-    <w:lsdException w:name="Body Text Indent" w:semiHidden="1" w:unhideWhenUsed="1"/>
+    <w:lsdException w:name="Body Text" w:semiHidden="1" w:uiPriority="0" w:unhideWhenUsed="1"/>
+    <w:lsdException w:name="Body Text Indent" w:semiHidden="1" w:uiPriority="0" w:unhideWhenUsed="1"/>
     <w:lsdException w:name="List Continue" w:semiHidden="1" w:unhideWhenUsed="1"/>
     <w:lsdException w:name="List Continue 2" w:semiHidden="1" w:unhideWhenUsed="1"/>
     <w:lsdException w:name="List Continue 3" w:semiHidden="1" w:unhideWhenUsed="1"/>
@@ -596,7 +6484,7 @@
     <w:lsdException w:name="Body Text First Indent" w:semiHidden="1" w:unhideWhenUsed="1"/>
     <w:lsdException w:name="Body Text First Indent 2" w:semiHidden="1" w:unhideWhenUsed="1"/>
     <w:lsdException w:name="Note Heading" w:semiHidden="1" w:unhideWhenUsed="1"/>
-    <w:lsdException w:name="Body Text 2" w:semiHidden="1" w:unhideWhenUsed="1"/>
+    <w:lsdException w:name="Body Text 2" w:semiHidden="1" w:uiPriority="0" w:unhideWhenUsed="1"/>
     <w:lsdException w:name="Body Text 3" w:semiHidden="1" w:unhideWhenUsed="1"/>
     <w:lsdException w:name="Body Text Indent 2" w:semiHidden="1" w:unhideWhenUsed="1"/>
     <w:lsdException w:name="Body Text Indent 3" w:semiHidden="1" w:unhideWhenUsed="1"/>
@@ -897,6 +6785,47 @@
     <w:name w:val="Normal"/>
     <w:qFormat/>
   </w:style>
+  <w:style w:type="paragraph" w:styleId="Heading1">
+    <w:name w:val="heading 1"/>
+    <w:basedOn w:val="Normal"/>
+    <w:next w:val="Normal"/>
+    <w:link w:val="Heading1Char"/>
+    <w:qFormat/>
+    <w:rsid w:val="0049768A"/>
+    <w:pPr>
+      <w:keepNext/>
+      <w:outlineLvl w:val="0"/>
+    </w:pPr>
+    <w:rPr>
+      <w:rFonts w:ascii="Arial" w:eastAsia="Times New Roman" w:hAnsi="Arial" w:cs="Arial"/>
+      <w:b/>
+      <w:bCs/>
+      <w:sz w:val="22"/>
+      <w:szCs w:val="20"/>
+      <w:lang w:val="en-AU" w:bidi="ar-SA"/>
+    </w:rPr>
+  </w:style>
+  <w:style w:type="paragraph" w:styleId="Heading2">
+    <w:name w:val="heading 2"/>
+    <w:basedOn w:val="Normal"/>
+    <w:next w:val="Normal"/>
+    <w:link w:val="Heading2Char"/>
+    <w:qFormat/>
+    <w:rsid w:val="0049768A"/>
+    <w:pPr>
+      <w:keepNext/>
+      <w:jc w:val="both"/>
+      <w:outlineLvl w:val="1"/>
+    </w:pPr>
+    <w:rPr>
+      <w:rFonts w:ascii="Arial" w:eastAsia="Times New Roman" w:hAnsi="Arial" w:cs="Arial"/>
+      <w:b/>
+      <w:bCs/>
+      <w:sz w:val="22"/>
+      <w:szCs w:val="20"/>
+      <w:lang w:val="en-AU" w:bidi="ar-SA"/>
+    </w:rPr>
+  </w:style>
   <w:style w:type="character" w:default="1" w:styleId="DefaultParagraphFont">
     <w:name w:val="Default Paragraph Font"/>
     <w:uiPriority w:val="1"/>
@@ -923,6 +6852,162 @@
     <w:uiPriority w:val="99"/>
     <w:semiHidden/>
     <w:unhideWhenUsed/>
+  </w:style>
+  <w:style w:type="character" w:styleId="Hyperlink">
+    <w:name w:val="Hyperlink"/>
+    <w:basedOn w:val="DefaultParagraphFont"/>
+    <w:uiPriority w:val="99"/>
+    <w:unhideWhenUsed/>
+    <w:rsid w:val="00C710E7"/>
+    <w:rPr>
+      <w:color w:val="0563C1" w:themeColor="hyperlink"/>
+      <w:u w:val="single"/>
+    </w:rPr>
+  </w:style>
+  <w:style w:type="character" w:styleId="UnresolvedMention">
+    <w:name w:val="Unresolved Mention"/>
+    <w:basedOn w:val="DefaultParagraphFont"/>
+    <w:uiPriority w:val="99"/>
+    <w:semiHidden/>
+    <w:unhideWhenUsed/>
+    <w:rsid w:val="00C710E7"/>
+    <w:rPr>
+      <w:color w:val="605E5C"/>
+      <w:shd w:val="clear" w:color="auto" w:fill="E1DFDD"/>
+    </w:rPr>
+  </w:style>
+  <w:style w:type="character" w:customStyle="1" w:styleId="Heading1Char">
+    <w:name w:val="Heading 1 Char"/>
+    <w:basedOn w:val="DefaultParagraphFont"/>
+    <w:link w:val="Heading1"/>
+    <w:rsid w:val="0049768A"/>
+    <w:rPr>
+      <w:rFonts w:ascii="Arial" w:eastAsia="Times New Roman" w:hAnsi="Arial" w:cs="Arial"/>
+      <w:b/>
+      <w:bCs/>
+      <w:sz w:val="22"/>
+      <w:szCs w:val="20"/>
+      <w:lang w:val="en-AU" w:bidi="ar-SA"/>
+    </w:rPr>
+  </w:style>
+  <w:style w:type="character" w:customStyle="1" w:styleId="Heading2Char">
+    <w:name w:val="Heading 2 Char"/>
+    <w:basedOn w:val="DefaultParagraphFont"/>
+    <w:link w:val="Heading2"/>
+    <w:rsid w:val="0049768A"/>
+    <w:rPr>
+      <w:rFonts w:ascii="Arial" w:eastAsia="Times New Roman" w:hAnsi="Arial" w:cs="Arial"/>
+      <w:b/>
+      <w:bCs/>
+      <w:sz w:val="22"/>
+      <w:szCs w:val="20"/>
+      <w:lang w:val="en-AU" w:bidi="ar-SA"/>
+    </w:rPr>
+  </w:style>
+  <w:style w:type="paragraph" w:styleId="BodyText">
+    <w:name w:val="Body Text"/>
+    <w:basedOn w:val="Normal"/>
+    <w:link w:val="BodyTextChar"/>
+    <w:semiHidden/>
+    <w:rsid w:val="0049768A"/>
+    <w:rPr>
+      <w:rFonts w:ascii="Arial" w:eastAsia="Times New Roman" w:hAnsi="Arial" w:cs="Arial"/>
+      <w:sz w:val="22"/>
+      <w:szCs w:val="20"/>
+      <w:lang w:val="en-AU" w:bidi="ar-SA"/>
+    </w:rPr>
+  </w:style>
+  <w:style w:type="character" w:customStyle="1" w:styleId="BodyTextChar">
+    <w:name w:val="Body Text Char"/>
+    <w:basedOn w:val="DefaultParagraphFont"/>
+    <w:link w:val="BodyText"/>
+    <w:semiHidden/>
+    <w:rsid w:val="0049768A"/>
+    <w:rPr>
+      <w:rFonts w:ascii="Arial" w:eastAsia="Times New Roman" w:hAnsi="Arial" w:cs="Arial"/>
+      <w:sz w:val="22"/>
+      <w:szCs w:val="20"/>
+      <w:lang w:val="en-AU" w:bidi="ar-SA"/>
+    </w:rPr>
+  </w:style>
+  <w:style w:type="paragraph" w:styleId="BodyTextIndent">
+    <w:name w:val="Body Text Indent"/>
+    <w:basedOn w:val="Normal"/>
+    <w:link w:val="BodyTextIndentChar"/>
+    <w:semiHidden/>
+    <w:rsid w:val="0049768A"/>
+    <w:pPr>
+      <w:ind w:left="720"/>
+    </w:pPr>
+    <w:rPr>
+      <w:rFonts w:ascii="Arial" w:eastAsia="Times New Roman" w:hAnsi="Arial" w:cs="Arial"/>
+      <w:sz w:val="22"/>
+      <w:szCs w:val="20"/>
+      <w:lang w:val="en-AU" w:bidi="ar-SA"/>
+    </w:rPr>
+  </w:style>
+  <w:style w:type="character" w:customStyle="1" w:styleId="BodyTextIndentChar">
+    <w:name w:val="Body Text Indent Char"/>
+    <w:basedOn w:val="DefaultParagraphFont"/>
+    <w:link w:val="BodyTextIndent"/>
+    <w:semiHidden/>
+    <w:rsid w:val="0049768A"/>
+    <w:rPr>
+      <w:rFonts w:ascii="Arial" w:eastAsia="Times New Roman" w:hAnsi="Arial" w:cs="Arial"/>
+      <w:sz w:val="22"/>
+      <w:szCs w:val="20"/>
+      <w:lang w:val="en-AU" w:bidi="ar-SA"/>
+    </w:rPr>
+  </w:style>
+  <w:style w:type="paragraph" w:styleId="BodyText2">
+    <w:name w:val="Body Text 2"/>
+    <w:basedOn w:val="Normal"/>
+    <w:link w:val="BodyText2Char"/>
+    <w:semiHidden/>
+    <w:rsid w:val="0049768A"/>
+    <w:pPr>
+      <w:jc w:val="both"/>
+    </w:pPr>
+    <w:rPr>
+      <w:rFonts w:ascii="Arial" w:eastAsia="Times New Roman" w:hAnsi="Arial" w:cs="Arial"/>
+      <w:sz w:val="22"/>
+      <w:szCs w:val="20"/>
+      <w:lang w:val="en-AU" w:bidi="ar-SA"/>
+    </w:rPr>
+  </w:style>
+  <w:style w:type="character" w:customStyle="1" w:styleId="BodyText2Char">
+    <w:name w:val="Body Text 2 Char"/>
+    <w:basedOn w:val="DefaultParagraphFont"/>
+    <w:link w:val="BodyText2"/>
+    <w:semiHidden/>
+    <w:rsid w:val="0049768A"/>
+    <w:rPr>
+      <w:rFonts w:ascii="Arial" w:eastAsia="Times New Roman" w:hAnsi="Arial" w:cs="Arial"/>
+      <w:sz w:val="22"/>
+      <w:szCs w:val="20"/>
+      <w:lang w:val="en-AU" w:bidi="ar-SA"/>
+    </w:rPr>
+  </w:style>
+  <w:style w:type="paragraph" w:styleId="ListParagraph">
+    <w:name w:val="List Paragraph"/>
+    <w:basedOn w:val="Normal"/>
+    <w:uiPriority w:val="34"/>
+    <w:qFormat/>
+    <w:rsid w:val="000C24D9"/>
+    <w:pPr>
+      <w:ind w:left="720"/>
+      <w:contextualSpacing/>
+    </w:pPr>
+  </w:style>
+  <w:style w:type="character" w:styleId="PlaceholderText">
+    <w:name w:val="Placeholder Text"/>
+    <w:basedOn w:val="DefaultParagraphFont"/>
+    <w:uiPriority w:val="99"/>
+    <w:semiHidden/>
+    <w:rsid w:val="00387BC0"/>
+    <w:rPr>
+      <w:color w:val="808080"/>
+    </w:rPr>
   </w:style>
 </w:styles>
 </file>
@@ -1220,4 +7305,16 @@
     </a:ext>
   </a:extLst>
 </a:theme>
+</file>
+
+<file path=customXml/item1.xml><?xml version="1.0" encoding="utf-8"?>
+<b:Sources xmlns:b="http://schemas.openxmlformats.org/officeDocument/2006/bibliography" xmlns="http://schemas.openxmlformats.org/officeDocument/2006/bibliography" SelectedStyle="/APASixthEditionOfficeOnline.xsl" StyleName="APA" Version="6"/>
+</file>
+
+<file path=customXml/itemProps1.xml><?xml version="1.0" encoding="utf-8"?>
+<ds:datastoreItem xmlns:ds="http://schemas.openxmlformats.org/officeDocument/2006/customXml" ds:itemID="{5C9A39D0-D174-B241-AF1A-20909357F298}">
+  <ds:schemaRefs>
+    <ds:schemaRef ds:uri="http://schemas.openxmlformats.org/officeDocument/2006/bibliography"/>
+  </ds:schemaRefs>
+</ds:datastoreItem>
 </file>